--- a/Анализ/Анализ.docx
+++ b/Анализ/Анализ.docx
@@ -54,6 +54,13 @@
     </w:p>
     <w:sdt>
       <w:sdtPr>
+        <w:rPr>
+          <w:rFonts w:ascii="Times New Roman" w:eastAsia="Times New Roman" w:hAnsi="Times New Roman" w:cs="Times New Roman"/>
+          <w:color w:val="auto"/>
+          <w:sz w:val="22"/>
+          <w:szCs w:val="22"/>
+          <w:lang w:val="en-US" w:eastAsia="en-GB"/>
+        </w:rPr>
         <w:id w:val="715473678"/>
         <w:docPartObj>
           <w:docPartGallery w:val="Table of Contents"/>
@@ -62,13 +69,8 @@
       </w:sdtPr>
       <w:sdtEndPr>
         <w:rPr>
-          <w:rFonts w:ascii="Times New Roman" w:eastAsia="Times New Roman" w:hAnsi="Times New Roman" w:cs="Times New Roman"/>
           <w:b/>
           <w:bCs/>
-          <w:color w:val="auto"/>
-          <w:sz w:val="22"/>
-          <w:szCs w:val="22"/>
-          <w:lang w:val="en-US" w:eastAsia="en-GB"/>
         </w:rPr>
       </w:sdtEndPr>
       <w:sdtContent>
@@ -586,19 +588,7 @@
         <w:rPr>
           <w:lang w:eastAsia="ru-RU"/>
         </w:rPr>
-        <w:t xml:space="preserve">Создание платформы автоматизированного тестирования диалоговых систем </w:t>
-      </w:r>
-      <w:r>
-        <w:rPr>
-          <w:lang w:eastAsia="ru-RU"/>
-        </w:rPr>
-        <w:t>с применением LLM</w:t>
-      </w:r>
-      <w:r>
-        <w:rPr>
-          <w:lang w:eastAsia="ru-RU"/>
-        </w:rPr>
-        <w:t xml:space="preserve"> — </w:t>
+        <w:t xml:space="preserve">Создание платформы автоматизированного тестирования диалоговых систем с применением LLM — </w:t>
       </w:r>
       <w:r>
         <w:rPr>
@@ -750,10 +740,7 @@
         <w:pStyle w:val="Text2"/>
       </w:pPr>
       <w:r>
-        <w:t>А</w:t>
-      </w:r>
-      <w:r>
-        <w:t>ктуальность разработки такой платформы обоснована ростом зависимости бизнес-процессов от диалоговых интерфейсов и недостаточностью существующих инструментов тестирования. Комплексный подход, использующий LLM для генерации сценариев, оценки качества и автоматизации оптимизационных шагов, обещает повысить надёжность, адаптивность и эффективность диалоговых систем в реальных условиях эксплуатации.</w:t>
+        <w:t>Актуальность разработки такой платформы обоснована ростом зависимости бизнес-процессов от диалоговых интерфейсов и недостаточностью существующих инструментов тестирования. Комплексный подход, использующий LLM для генерации сценариев, оценки качества и автоматизации оптимизационных шагов, обещает повысить надёжность, адаптивность и эффективность диалоговых систем в реальных условиях эксплуатации.</w:t>
       </w:r>
     </w:p>
     <w:p>
@@ -770,6 +757,9 @@
         </w:rPr>
       </w:pPr>
       <w:r>
+        <w:rPr>
+          <w:lang w:val="ru-RU"/>
+        </w:rPr>
         <w:br w:type="page"/>
       </w:r>
     </w:p>
@@ -850,39 +840,7 @@
           <w:szCs w:val="28"/>
           <w:lang w:val="ru-RU"/>
         </w:rPr>
-        <w:t xml:space="preserve">Диалоговая система – это система, </w:t>
-      </w:r>
-      <w:r>
-        <w:rPr>
-          <w:sz w:val="28"/>
-          <w:szCs w:val="28"/>
-          <w:lang w:val="ru-RU"/>
-        </w:rPr>
-        <w:t>способная</w:t>
-      </w:r>
-      <w:r>
-        <w:rPr>
-          <w:sz w:val="28"/>
-          <w:szCs w:val="28"/>
-          <w:lang w:val="ru-RU"/>
-        </w:rPr>
-        <w:t xml:space="preserve"> общ</w:t>
-      </w:r>
-      <w:r>
-        <w:rPr>
-          <w:sz w:val="28"/>
-          <w:szCs w:val="28"/>
-          <w:lang w:val="ru-RU"/>
-        </w:rPr>
-        <w:t xml:space="preserve">аться </w:t>
-      </w:r>
-      <w:r>
-        <w:rPr>
-          <w:sz w:val="28"/>
-          <w:szCs w:val="28"/>
-          <w:lang w:val="ru-RU"/>
-        </w:rPr>
-        <w:t>с пользователем в естественном для него виде: в виде диалога. В первую очередь такие системы или, как их часто называют, боты, возникли для того, чтобы упростить взаимодействие людей с компаниями или сервисами. Например, спросить у умной колонки прогноз погоды быстрее, чем искать телефон, открывать браузер и печатать запрос.</w:t>
+        <w:t>Диалоговая система – это система, способная общаться с пользователем в естественном для него виде: в виде диалога. В первую очередь такие системы или, как их часто называют, боты, возникли для того, чтобы упростить взаимодействие людей с компаниями или сервисами. Например, спросить у умной колонки прогноз погоды быстрее, чем искать телефон, открывать браузер и печатать запрос.</w:t>
       </w:r>
     </w:p>
     <w:p>
@@ -899,8 +857,403 @@
           <w:szCs w:val="28"/>
           <w:lang w:val="ru-RU"/>
         </w:rPr>
-        <w:t>Виртуальный помощник (ВП)– контекстно ориентированный набор сервисов, реагирующих на команды, выраженные на естественном языке</w:t>
-      </w:r>
+        <w:t>Диалоговые системы бывают разными.</w:t>
+      </w:r>
+      <w:r>
+        <w:rPr>
+          <w:sz w:val="28"/>
+          <w:szCs w:val="28"/>
+          <w:lang w:val="ru-RU"/>
+        </w:rPr>
+        <w:t xml:space="preserve"> Диалоговые системы различаются по типу реализации:</w:t>
+      </w:r>
+    </w:p>
+    <w:p>
+      <w:pPr>
+        <w:pStyle w:val="af0"/>
+        <w:numPr>
+          <w:ilvl w:val="0"/>
+          <w:numId w:val="8"/>
+        </w:numPr>
+        <w:rPr>
+          <w:sz w:val="28"/>
+          <w:szCs w:val="28"/>
+          <w:lang w:val="ru-RU"/>
+        </w:rPr>
+      </w:pPr>
+      <w:r>
+        <w:rPr>
+          <w:sz w:val="28"/>
+          <w:szCs w:val="28"/>
+          <w:lang w:val="ru-RU"/>
+        </w:rPr>
+        <w:t>Основанный на правилах (</w:t>
+      </w:r>
+      <w:proofErr w:type="spellStart"/>
+      <w:r>
+        <w:rPr>
+          <w:sz w:val="28"/>
+          <w:szCs w:val="28"/>
+          <w:lang w:val="ru-RU"/>
+        </w:rPr>
+        <w:t>Rule-based</w:t>
+      </w:r>
+      <w:proofErr w:type="spellEnd"/>
+      <w:r>
+        <w:rPr>
+          <w:sz w:val="28"/>
+          <w:szCs w:val="28"/>
+          <w:lang w:val="ru-RU"/>
+        </w:rPr>
+        <w:t>)</w:t>
+      </w:r>
+    </w:p>
+    <w:p>
+      <w:pPr>
+        <w:pStyle w:val="af0"/>
+        <w:numPr>
+          <w:ilvl w:val="0"/>
+          <w:numId w:val="8"/>
+        </w:numPr>
+        <w:rPr>
+          <w:sz w:val="28"/>
+          <w:szCs w:val="28"/>
+          <w:lang w:val="ru-RU"/>
+        </w:rPr>
+      </w:pPr>
+      <w:r>
+        <w:rPr>
+          <w:sz w:val="28"/>
+          <w:szCs w:val="28"/>
+          <w:lang w:val="ru-RU"/>
+        </w:rPr>
+        <w:t>Основанный на данных (Data-</w:t>
+      </w:r>
+      <w:proofErr w:type="spellStart"/>
+      <w:r>
+        <w:rPr>
+          <w:sz w:val="28"/>
+          <w:szCs w:val="28"/>
+          <w:lang w:val="ru-RU"/>
+        </w:rPr>
+        <w:t>Driven</w:t>
+      </w:r>
+      <w:proofErr w:type="spellEnd"/>
+      <w:r>
+        <w:rPr>
+          <w:sz w:val="28"/>
+          <w:szCs w:val="28"/>
+          <w:lang w:val="ru-RU"/>
+        </w:rPr>
+        <w:t>)</w:t>
+      </w:r>
+    </w:p>
+    <w:p>
+      <w:pPr>
+        <w:rPr>
+          <w:sz w:val="28"/>
+          <w:szCs w:val="28"/>
+          <w:lang w:val="ru-RU"/>
+        </w:rPr>
+      </w:pPr>
+      <w:r>
+        <w:rPr>
+          <w:sz w:val="28"/>
+          <w:szCs w:val="28"/>
+          <w:lang w:val="ru-RU"/>
+        </w:rPr>
+        <w:t>В свою очередь тип реализации</w:t>
+      </w:r>
+      <w:r>
+        <w:rPr>
+          <w:sz w:val="28"/>
+          <w:szCs w:val="28"/>
+          <w:lang w:val="ru-RU"/>
+        </w:rPr>
+        <w:t xml:space="preserve"> системы</w:t>
+      </w:r>
+      <w:r>
+        <w:rPr>
+          <w:sz w:val="28"/>
+          <w:szCs w:val="28"/>
+          <w:lang w:val="ru-RU"/>
+        </w:rPr>
+        <w:t xml:space="preserve"> </w:t>
+      </w:r>
+      <w:r>
+        <w:rPr>
+          <w:sz w:val="28"/>
+          <w:szCs w:val="28"/>
+          <w:lang w:val="ru-RU"/>
+        </w:rPr>
+        <w:t>Data-</w:t>
+      </w:r>
+      <w:proofErr w:type="spellStart"/>
+      <w:r>
+        <w:rPr>
+          <w:sz w:val="28"/>
+          <w:szCs w:val="28"/>
+          <w:lang w:val="ru-RU"/>
+        </w:rPr>
+        <w:t>Driven</w:t>
+      </w:r>
+      <w:proofErr w:type="spellEnd"/>
+      <w:r>
+        <w:rPr>
+          <w:sz w:val="28"/>
+          <w:szCs w:val="28"/>
+          <w:lang w:val="ru-RU"/>
+        </w:rPr>
+        <w:t xml:space="preserve"> делится на и</w:t>
+      </w:r>
+      <w:r>
+        <w:rPr>
+          <w:sz w:val="28"/>
+          <w:szCs w:val="28"/>
+          <w:lang w:val="ru-RU"/>
+        </w:rPr>
+        <w:t>звлекающий (</w:t>
+      </w:r>
+      <w:proofErr w:type="spellStart"/>
+      <w:r>
+        <w:rPr>
+          <w:sz w:val="28"/>
+          <w:szCs w:val="28"/>
+          <w:lang w:val="ru-RU"/>
+        </w:rPr>
+        <w:t>Retrieval</w:t>
+      </w:r>
+      <w:proofErr w:type="spellEnd"/>
+      <w:r>
+        <w:rPr>
+          <w:sz w:val="28"/>
+          <w:szCs w:val="28"/>
+          <w:lang w:val="ru-RU"/>
+        </w:rPr>
+        <w:t>)</w:t>
+      </w:r>
+      <w:r>
+        <w:rPr>
+          <w:sz w:val="28"/>
+          <w:szCs w:val="28"/>
+          <w:lang w:val="ru-RU"/>
+        </w:rPr>
+        <w:t xml:space="preserve"> и г</w:t>
+      </w:r>
+      <w:r>
+        <w:rPr>
+          <w:sz w:val="28"/>
+          <w:szCs w:val="28"/>
+          <w:lang w:val="ru-RU"/>
+        </w:rPr>
+        <w:t>енеративный (</w:t>
+      </w:r>
+      <w:proofErr w:type="spellStart"/>
+      <w:r>
+        <w:rPr>
+          <w:sz w:val="28"/>
+          <w:szCs w:val="28"/>
+          <w:lang w:val="ru-RU"/>
+        </w:rPr>
+        <w:t>Generative</w:t>
+      </w:r>
+      <w:proofErr w:type="spellEnd"/>
+      <w:r>
+        <w:rPr>
+          <w:sz w:val="28"/>
+          <w:szCs w:val="28"/>
+          <w:lang w:val="ru-RU"/>
+        </w:rPr>
+        <w:t>)</w:t>
+      </w:r>
+    </w:p>
+    <w:p>
+      <w:pPr>
+        <w:rPr>
+          <w:sz w:val="28"/>
+          <w:szCs w:val="28"/>
+          <w:lang w:val="ru-RU"/>
+        </w:rPr>
+      </w:pPr>
+      <w:r>
+        <w:rPr>
+          <w:b/>
+          <w:bCs/>
+          <w:sz w:val="28"/>
+          <w:szCs w:val="28"/>
+          <w:lang w:val="ru-RU"/>
+        </w:rPr>
+        <w:t>Системы на правилах</w:t>
+      </w:r>
+      <w:r>
+        <w:rPr>
+          <w:sz w:val="28"/>
+          <w:szCs w:val="28"/>
+          <w:lang w:val="ru-RU"/>
+        </w:rPr>
+        <w:t xml:space="preserve"> работают по заранее заданным сценариям. Разработчик определяет набор ключевых слов, шаблонов или команд, а бот реагирует строго в соответствии с ними. Например, если пользователь пишет «Где находится офис?», бот отвечает заранее прописанной фразой. Такой подход прост в реализации и позволяет полностью контролировать поведение системы. Но у него есть ограничения: как только запрос выходит за рамки сценариев, бот не понимает, что от него хотят. Кроме того, с ростом числа возможных фраз количество правил быстро становится неудобно большим.</w:t>
+      </w:r>
+    </w:p>
+    <w:p>
+      <w:pPr>
+        <w:rPr>
+          <w:sz w:val="28"/>
+          <w:szCs w:val="28"/>
+          <w:lang w:val="ru-RU"/>
+        </w:rPr>
+      </w:pPr>
+      <w:r>
+        <w:rPr>
+          <w:b/>
+          <w:bCs/>
+          <w:sz w:val="28"/>
+          <w:szCs w:val="28"/>
+          <w:lang w:val="ru-RU"/>
+        </w:rPr>
+        <w:t>Извлекающие (</w:t>
+      </w:r>
+      <w:proofErr w:type="spellStart"/>
+      <w:r>
+        <w:rPr>
+          <w:b/>
+          <w:bCs/>
+          <w:sz w:val="28"/>
+          <w:szCs w:val="28"/>
+          <w:lang w:val="ru-RU"/>
+        </w:rPr>
+        <w:t>retrieval-based</w:t>
+      </w:r>
+      <w:proofErr w:type="spellEnd"/>
+      <w:r>
+        <w:rPr>
+          <w:b/>
+          <w:bCs/>
+          <w:sz w:val="28"/>
+          <w:szCs w:val="28"/>
+          <w:lang w:val="ru-RU"/>
+        </w:rPr>
+        <w:t>)</w:t>
+      </w:r>
+      <w:r>
+        <w:rPr>
+          <w:sz w:val="28"/>
+          <w:szCs w:val="28"/>
+          <w:lang w:val="ru-RU"/>
+        </w:rPr>
+        <w:t xml:space="preserve"> системы действуют по-другому. Они не хранят конкретные сценарии, а выбирают наиболее подходящий ответ из базы данных. Например, если у компании есть набор частых вопросов, бот может сравнить запрос пользователя с этими записями и выдать наиболее похожий ответ. Этот подход хорошо работает, когда база содержит достаточно разнообразные примеры. Проблема возникает тогда, когда в базе нет ничего похожего — система просто не сможет ничего ответить осмысленно.</w:t>
+      </w:r>
+    </w:p>
+    <w:p>
+      <w:pPr>
+        <w:rPr>
+          <w:sz w:val="28"/>
+          <w:szCs w:val="28"/>
+          <w:lang w:val="ru-RU"/>
+        </w:rPr>
+      </w:pPr>
+      <w:r>
+        <w:rPr>
+          <w:b/>
+          <w:bCs/>
+          <w:sz w:val="28"/>
+          <w:szCs w:val="28"/>
+          <w:lang w:val="ru-RU"/>
+        </w:rPr>
+        <w:t>Генеративные (</w:t>
+      </w:r>
+      <w:proofErr w:type="spellStart"/>
+      <w:r>
+        <w:rPr>
+          <w:b/>
+          <w:bCs/>
+          <w:sz w:val="28"/>
+          <w:szCs w:val="28"/>
+          <w:lang w:val="ru-RU"/>
+        </w:rPr>
+        <w:t>generative</w:t>
+      </w:r>
+      <w:proofErr w:type="spellEnd"/>
+      <w:r>
+        <w:rPr>
+          <w:b/>
+          <w:bCs/>
+          <w:sz w:val="28"/>
+          <w:szCs w:val="28"/>
+          <w:lang w:val="ru-RU"/>
+        </w:rPr>
+        <w:t>)</w:t>
+      </w:r>
+      <w:r>
+        <w:rPr>
+          <w:sz w:val="28"/>
+          <w:szCs w:val="28"/>
+          <w:lang w:val="ru-RU"/>
+        </w:rPr>
+        <w:t xml:space="preserve"> модели — это следующий шаг. Они используют нейронные сети, часто на архитектуре seq2seq или трансформеров, чтобы создавать ответы, а не искать их. Такие модели, как </w:t>
+      </w:r>
+      <w:proofErr w:type="spellStart"/>
+      <w:r>
+        <w:rPr>
+          <w:sz w:val="28"/>
+          <w:szCs w:val="28"/>
+          <w:lang w:val="ru-RU"/>
+        </w:rPr>
+        <w:t>ChatGPT</w:t>
+      </w:r>
+      <w:proofErr w:type="spellEnd"/>
+      <w:r>
+        <w:rPr>
+          <w:sz w:val="28"/>
+          <w:szCs w:val="28"/>
+          <w:lang w:val="ru-RU"/>
+        </w:rPr>
+        <w:t>, формируют текст на основе статистических закономерностей, усвоенных из огромных наборов данных. Они способны отвечать даже на вопросы, которых никогда не видели. Но для их обучения требуется значительный объём вычислительных ресурсов, а результат не всегда идеален: модель может формулировать ответы обобщённо или не совсем точно.</w:t>
+      </w:r>
+    </w:p>
+    <w:p>
+      <w:pPr>
+        <w:rPr>
+          <w:sz w:val="28"/>
+          <w:szCs w:val="28"/>
+          <w:lang w:val="ru-RU"/>
+        </w:rPr>
+      </w:pPr>
+      <w:r>
+        <w:rPr>
+          <w:sz w:val="28"/>
+          <w:szCs w:val="28"/>
+          <w:lang w:val="ru-RU"/>
+        </w:rPr>
+        <w:t xml:space="preserve">Диалоговые системы часто делят на два типа: </w:t>
+      </w:r>
+      <w:proofErr w:type="spellStart"/>
+      <w:r>
+        <w:rPr>
+          <w:sz w:val="28"/>
+          <w:szCs w:val="28"/>
+          <w:lang w:val="ru-RU"/>
+        </w:rPr>
+        <w:t>целеориентированные</w:t>
+      </w:r>
+      <w:proofErr w:type="spellEnd"/>
+      <w:r>
+        <w:rPr>
+          <w:sz w:val="28"/>
+          <w:szCs w:val="28"/>
+          <w:lang w:val="ru-RU"/>
+        </w:rPr>
+        <w:t xml:space="preserve"> и </w:t>
+      </w:r>
+      <w:proofErr w:type="spellStart"/>
+      <w:r>
+        <w:rPr>
+          <w:sz w:val="28"/>
+          <w:szCs w:val="28"/>
+          <w:lang w:val="ru-RU"/>
+        </w:rPr>
+        <w:t>чатоориентированные</w:t>
+      </w:r>
+      <w:proofErr w:type="spellEnd"/>
       <w:r>
         <w:rPr>
           <w:sz w:val="28"/>
@@ -908,6 +1261,682 @@
           <w:lang w:val="ru-RU"/>
         </w:rPr>
         <w:t>.</w:t>
+      </w:r>
+    </w:p>
+    <w:p>
+      <w:pPr>
+        <w:rPr>
+          <w:sz w:val="28"/>
+          <w:szCs w:val="28"/>
+          <w:lang w:val="ru-RU"/>
+        </w:rPr>
+      </w:pPr>
+      <w:proofErr w:type="spellStart"/>
+      <w:r>
+        <w:rPr>
+          <w:b/>
+          <w:bCs/>
+          <w:sz w:val="28"/>
+          <w:szCs w:val="28"/>
+          <w:lang w:val="ru-RU"/>
+        </w:rPr>
+        <w:t>Целеориентированные</w:t>
+      </w:r>
+      <w:proofErr w:type="spellEnd"/>
+      <w:r>
+        <w:rPr>
+          <w:b/>
+          <w:bCs/>
+          <w:sz w:val="28"/>
+          <w:szCs w:val="28"/>
+          <w:lang w:val="ru-RU"/>
+        </w:rPr>
+        <w:t xml:space="preserve"> системы</w:t>
+      </w:r>
+      <w:r>
+        <w:rPr>
+          <w:sz w:val="28"/>
+          <w:szCs w:val="28"/>
+          <w:lang w:val="ru-RU"/>
+        </w:rPr>
+        <w:t xml:space="preserve"> (Task-</w:t>
+      </w:r>
+      <w:proofErr w:type="spellStart"/>
+      <w:r>
+        <w:rPr>
+          <w:sz w:val="28"/>
+          <w:szCs w:val="28"/>
+          <w:lang w:val="ru-RU"/>
+        </w:rPr>
+        <w:t>oriented</w:t>
+      </w:r>
+      <w:proofErr w:type="spellEnd"/>
+      <w:r>
+        <w:rPr>
+          <w:sz w:val="28"/>
+          <w:szCs w:val="28"/>
+          <w:lang w:val="ru-RU"/>
+        </w:rPr>
+        <w:t>) предназначены для выполнения конкретных задач. Их основная цель — помочь пользователю достичь результата: оформить бронирование, найти нужную информацию или выполнить команду. Такие системы активно применяются на практике, например, в онлайн-сервисах бронирования, банкинге или управлении устройствами «умного дома».</w:t>
+      </w:r>
+    </w:p>
+    <w:p>
+      <w:pPr>
+        <w:rPr>
+          <w:sz w:val="28"/>
+          <w:szCs w:val="28"/>
+          <w:lang w:val="ru-RU"/>
+        </w:rPr>
+      </w:pPr>
+      <w:r>
+        <w:rPr>
+          <w:sz w:val="28"/>
+          <w:szCs w:val="28"/>
+          <w:lang w:val="ru-RU"/>
+        </w:rPr>
+        <w:lastRenderedPageBreak/>
+        <w:t>В отличие от разговорных ассистентов, эти системы обычно взаимодействуют с внутренними сервисами компании (</w:t>
+      </w:r>
+      <w:proofErr w:type="spellStart"/>
+      <w:r>
+        <w:rPr>
+          <w:sz w:val="28"/>
+          <w:szCs w:val="28"/>
+          <w:lang w:val="ru-RU"/>
+        </w:rPr>
+        <w:t>бэкэндом</w:t>
+      </w:r>
+      <w:proofErr w:type="spellEnd"/>
+      <w:r>
+        <w:rPr>
+          <w:sz w:val="28"/>
+          <w:szCs w:val="28"/>
+          <w:lang w:val="ru-RU"/>
+        </w:rPr>
+        <w:t>), чтобы получить точные данные. Они не стремятся к «человечности» общения — главное, чтобы пользователь быстро получил нужный результат.</w:t>
+      </w:r>
+    </w:p>
+    <w:p>
+      <w:pPr>
+        <w:rPr>
+          <w:sz w:val="28"/>
+          <w:szCs w:val="28"/>
+          <w:lang w:val="ru-RU"/>
+        </w:rPr>
+      </w:pPr>
+      <w:proofErr w:type="spellStart"/>
+      <w:r>
+        <w:rPr>
+          <w:b/>
+          <w:bCs/>
+          <w:sz w:val="28"/>
+          <w:szCs w:val="28"/>
+          <w:lang w:val="ru-RU"/>
+        </w:rPr>
+        <w:t>Чатоориентированные</w:t>
+      </w:r>
+      <w:proofErr w:type="spellEnd"/>
+      <w:r>
+        <w:rPr>
+          <w:b/>
+          <w:bCs/>
+          <w:sz w:val="28"/>
+          <w:szCs w:val="28"/>
+          <w:lang w:val="ru-RU"/>
+        </w:rPr>
+        <w:t xml:space="preserve"> системы</w:t>
+      </w:r>
+      <w:r>
+        <w:rPr>
+          <w:sz w:val="28"/>
+          <w:szCs w:val="28"/>
+          <w:lang w:val="ru-RU"/>
+        </w:rPr>
+        <w:t xml:space="preserve"> (</w:t>
+      </w:r>
+      <w:proofErr w:type="spellStart"/>
+      <w:r>
+        <w:rPr>
+          <w:sz w:val="28"/>
+          <w:szCs w:val="28"/>
+          <w:lang w:val="ru-RU"/>
+        </w:rPr>
+        <w:t>Chat-oriented</w:t>
+      </w:r>
+      <w:proofErr w:type="spellEnd"/>
+      <w:r>
+        <w:rPr>
+          <w:sz w:val="28"/>
+          <w:szCs w:val="28"/>
+          <w:lang w:val="ru-RU"/>
+        </w:rPr>
+        <w:t>), напротив, созданы для свободного общения. Их цель — не решение задач, а создание увлекательного диалога. Подобные системы применяются в развлекательных чатах, ролевых играх, системах обучения и экспериментах вроде «Теста Тьюринга». Некоторые из них имитируют личность — у бота может быть свой характер, стиль речи и даже настроение.</w:t>
+      </w:r>
+    </w:p>
+    <w:p>
+      <w:pPr>
+        <w:rPr>
+          <w:sz w:val="28"/>
+          <w:szCs w:val="28"/>
+          <w:lang w:val="ru-RU"/>
+        </w:rPr>
+      </w:pPr>
+      <w:r>
+        <w:rPr>
+          <w:sz w:val="28"/>
+          <w:szCs w:val="28"/>
+          <w:lang w:val="ru-RU"/>
+        </w:rPr>
+        <w:t xml:space="preserve">Диалоговые системы можно разделить по области, в которой они работают: </w:t>
+      </w:r>
+      <w:r>
+        <w:rPr>
+          <w:sz w:val="28"/>
+          <w:szCs w:val="28"/>
+          <w:lang w:val="ru-RU"/>
+        </w:rPr>
+        <w:t>т</w:t>
+      </w:r>
+      <w:r>
+        <w:rPr>
+          <w:sz w:val="28"/>
+          <w:szCs w:val="28"/>
+          <w:lang w:val="ru-RU"/>
+        </w:rPr>
+        <w:t>радиционн</w:t>
+      </w:r>
+      <w:r>
+        <w:rPr>
+          <w:sz w:val="28"/>
+          <w:szCs w:val="28"/>
+          <w:lang w:val="ru-RU"/>
+        </w:rPr>
+        <w:t>ые</w:t>
+      </w:r>
+      <w:r>
+        <w:rPr>
+          <w:sz w:val="28"/>
+          <w:szCs w:val="28"/>
+          <w:lang w:val="ru-RU"/>
+        </w:rPr>
+        <w:t>/</w:t>
+      </w:r>
+      <w:r>
+        <w:rPr>
+          <w:sz w:val="28"/>
+          <w:szCs w:val="28"/>
+          <w:lang w:val="ru-RU"/>
+        </w:rPr>
+        <w:t>з</w:t>
+      </w:r>
+      <w:r>
+        <w:rPr>
+          <w:sz w:val="28"/>
+          <w:szCs w:val="28"/>
+          <w:lang w:val="ru-RU"/>
+        </w:rPr>
+        <w:t>акрыт</w:t>
+      </w:r>
+      <w:r>
+        <w:rPr>
+          <w:sz w:val="28"/>
+          <w:szCs w:val="28"/>
+          <w:lang w:val="ru-RU"/>
+        </w:rPr>
+        <w:t>ые</w:t>
+      </w:r>
+      <w:r>
+        <w:rPr>
+          <w:sz w:val="28"/>
+          <w:szCs w:val="28"/>
+          <w:lang w:val="ru-RU"/>
+        </w:rPr>
+        <w:t xml:space="preserve"> </w:t>
+      </w:r>
+      <w:r>
+        <w:rPr>
+          <w:sz w:val="28"/>
+          <w:szCs w:val="28"/>
+          <w:lang w:val="ru-RU"/>
+        </w:rPr>
+        <w:t xml:space="preserve">(Single / </w:t>
+      </w:r>
+      <w:proofErr w:type="spellStart"/>
+      <w:r>
+        <w:rPr>
+          <w:sz w:val="28"/>
+          <w:szCs w:val="28"/>
+          <w:lang w:val="ru-RU"/>
+        </w:rPr>
+        <w:t>Closed-domain</w:t>
+      </w:r>
+      <w:proofErr w:type="spellEnd"/>
+      <w:r>
+        <w:rPr>
+          <w:sz w:val="28"/>
+          <w:szCs w:val="28"/>
+          <w:lang w:val="ru-RU"/>
+        </w:rPr>
+        <w:t xml:space="preserve">), </w:t>
+      </w:r>
+      <w:proofErr w:type="spellStart"/>
+      <w:r>
+        <w:rPr>
+          <w:sz w:val="28"/>
+          <w:szCs w:val="28"/>
+          <w:lang w:val="ru-RU"/>
+        </w:rPr>
+        <w:t>м</w:t>
+      </w:r>
+      <w:r>
+        <w:rPr>
+          <w:sz w:val="28"/>
+          <w:szCs w:val="28"/>
+          <w:lang w:val="ru-RU"/>
+        </w:rPr>
+        <w:t>ульти</w:t>
+      </w:r>
+      <w:r>
+        <w:rPr>
+          <w:sz w:val="28"/>
+          <w:szCs w:val="28"/>
+          <w:lang w:val="ru-RU"/>
+        </w:rPr>
+        <w:t>доменные</w:t>
+      </w:r>
+      <w:proofErr w:type="spellEnd"/>
+      <w:r>
+        <w:rPr>
+          <w:sz w:val="28"/>
+          <w:szCs w:val="28"/>
+          <w:lang w:val="ru-RU"/>
+        </w:rPr>
+        <w:t xml:space="preserve"> </w:t>
+      </w:r>
+      <w:r>
+        <w:rPr>
+          <w:sz w:val="28"/>
+          <w:szCs w:val="28"/>
+          <w:lang w:val="ru-RU"/>
+        </w:rPr>
+        <w:t>(Multi-</w:t>
+      </w:r>
+      <w:proofErr w:type="spellStart"/>
+      <w:r>
+        <w:rPr>
+          <w:sz w:val="28"/>
+          <w:szCs w:val="28"/>
+          <w:lang w:val="ru-RU"/>
+        </w:rPr>
+        <w:t>domain</w:t>
+      </w:r>
+      <w:proofErr w:type="spellEnd"/>
+      <w:r>
+        <w:rPr>
+          <w:sz w:val="28"/>
+          <w:szCs w:val="28"/>
+          <w:lang w:val="ru-RU"/>
+        </w:rPr>
+        <w:t>) и открытые (Open-</w:t>
+      </w:r>
+      <w:proofErr w:type="spellStart"/>
+      <w:r>
+        <w:rPr>
+          <w:sz w:val="28"/>
+          <w:szCs w:val="28"/>
+          <w:lang w:val="ru-RU"/>
+        </w:rPr>
+        <w:t>domain</w:t>
+      </w:r>
+      <w:proofErr w:type="spellEnd"/>
+      <w:r>
+        <w:rPr>
+          <w:sz w:val="28"/>
+          <w:szCs w:val="28"/>
+          <w:lang w:val="ru-RU"/>
+        </w:rPr>
+        <w:t>).</w:t>
+      </w:r>
+    </w:p>
+    <w:p>
+      <w:pPr>
+        <w:rPr>
+          <w:sz w:val="28"/>
+          <w:szCs w:val="28"/>
+          <w:lang w:val="ru-RU"/>
+        </w:rPr>
+      </w:pPr>
+      <w:r>
+        <w:rPr>
+          <w:b/>
+          <w:bCs/>
+          <w:sz w:val="28"/>
+          <w:szCs w:val="28"/>
+          <w:lang w:val="ru-RU"/>
+        </w:rPr>
+        <w:t>Закрытые</w:t>
+      </w:r>
+      <w:r>
+        <w:rPr>
+          <w:sz w:val="28"/>
+          <w:szCs w:val="28"/>
+          <w:lang w:val="ru-RU"/>
+        </w:rPr>
+        <w:t xml:space="preserve"> системы предназначены для узкого круга задач в одной конкретной области. Например, банковский чат-бот способен выполнять только операции, связанные со счётом клиента — проверить баланс, перевести средства или заблокировать карту. Вне этого сценария система не функционирует. Такой подход обеспечивает надёжность, но ограничивает гибкость.</w:t>
+      </w:r>
+    </w:p>
+    <w:p>
+      <w:pPr>
+        <w:rPr>
+          <w:sz w:val="28"/>
+          <w:szCs w:val="28"/>
+          <w:lang w:val="ru-RU"/>
+        </w:rPr>
+      </w:pPr>
+      <w:proofErr w:type="spellStart"/>
+      <w:r>
+        <w:rPr>
+          <w:b/>
+          <w:bCs/>
+          <w:sz w:val="28"/>
+          <w:szCs w:val="28"/>
+          <w:lang w:val="ru-RU"/>
+        </w:rPr>
+        <w:t>Мультидоменные</w:t>
+      </w:r>
+      <w:proofErr w:type="spellEnd"/>
+      <w:r>
+        <w:rPr>
+          <w:sz w:val="28"/>
+          <w:szCs w:val="28"/>
+          <w:lang w:val="ru-RU"/>
+        </w:rPr>
+        <w:t xml:space="preserve"> системы объединяют несколько закрытых систем, каждая из которых отвечает за свою сферу. Примеры — голосовые помощники вроде </w:t>
+      </w:r>
+      <w:proofErr w:type="spellStart"/>
+      <w:r>
+        <w:rPr>
+          <w:sz w:val="28"/>
+          <w:szCs w:val="28"/>
+          <w:lang w:val="ru-RU"/>
+        </w:rPr>
+        <w:t>Siri</w:t>
+      </w:r>
+      <w:proofErr w:type="spellEnd"/>
+      <w:r>
+        <w:rPr>
+          <w:sz w:val="28"/>
+          <w:szCs w:val="28"/>
+          <w:lang w:val="ru-RU"/>
+        </w:rPr>
+        <w:t xml:space="preserve">, </w:t>
+      </w:r>
+      <w:proofErr w:type="spellStart"/>
+      <w:r>
+        <w:rPr>
+          <w:sz w:val="28"/>
+          <w:szCs w:val="28"/>
+          <w:lang w:val="ru-RU"/>
+        </w:rPr>
+        <w:t>Alexa</w:t>
+      </w:r>
+      <w:proofErr w:type="spellEnd"/>
+      <w:r>
+        <w:rPr>
+          <w:sz w:val="28"/>
+          <w:szCs w:val="28"/>
+          <w:lang w:val="ru-RU"/>
+        </w:rPr>
+        <w:t xml:space="preserve"> или Google </w:t>
+      </w:r>
+      <w:proofErr w:type="spellStart"/>
+      <w:r>
+        <w:rPr>
+          <w:sz w:val="28"/>
+          <w:szCs w:val="28"/>
+          <w:lang w:val="ru-RU"/>
+        </w:rPr>
+        <w:t>Assistant</w:t>
+      </w:r>
+      <w:proofErr w:type="spellEnd"/>
+      <w:r>
+        <w:rPr>
+          <w:sz w:val="28"/>
+          <w:szCs w:val="28"/>
+          <w:lang w:val="ru-RU"/>
+        </w:rPr>
+        <w:t>, которые могут управлять умным домом, искать информацию в сети и выполнять команды пользователя в разных контекстах. Для пользователя взаимодействие выглядит как диалог с одним помощником, хотя на деле это множество отдельных модулей.</w:t>
+      </w:r>
+    </w:p>
+    <w:p>
+      <w:pPr>
+        <w:rPr>
+          <w:sz w:val="28"/>
+          <w:szCs w:val="28"/>
+          <w:lang w:val="ru-RU"/>
+        </w:rPr>
+      </w:pPr>
+      <w:r>
+        <w:rPr>
+          <w:b/>
+          <w:bCs/>
+          <w:sz w:val="28"/>
+          <w:szCs w:val="28"/>
+          <w:lang w:val="ru-RU"/>
+        </w:rPr>
+        <w:t>Открытые</w:t>
+      </w:r>
+      <w:r>
+        <w:rPr>
+          <w:sz w:val="28"/>
+          <w:szCs w:val="28"/>
+          <w:lang w:val="ru-RU"/>
+        </w:rPr>
+        <w:t xml:space="preserve"> системы способны поддерживать разговор практически на любую тему. Они чаще ориентированы на общение и обмен мнениями, а не на выполнение конкретных действий. Современные примеры — </w:t>
+      </w:r>
+      <w:proofErr w:type="spellStart"/>
+      <w:r>
+        <w:rPr>
+          <w:sz w:val="28"/>
+          <w:szCs w:val="28"/>
+          <w:lang w:val="ru-RU"/>
+        </w:rPr>
+        <w:t>ChatGPT</w:t>
+      </w:r>
+      <w:proofErr w:type="spellEnd"/>
+      <w:r>
+        <w:rPr>
+          <w:sz w:val="28"/>
+          <w:szCs w:val="28"/>
+          <w:lang w:val="ru-RU"/>
+        </w:rPr>
+        <w:t xml:space="preserve"> и «Алиса», которые поддерживают живой разговор на самые разные темы. Тем не менее, даже такие модели пока не всесильны: они ограничены своими данными и не всегда понимают нюансы сложных тем.</w:t>
+      </w:r>
+    </w:p>
+    <w:p>
+      <w:pPr>
+        <w:rPr>
+          <w:sz w:val="28"/>
+          <w:szCs w:val="28"/>
+          <w:lang w:val="ru-RU"/>
+        </w:rPr>
+      </w:pPr>
+      <w:r>
+        <w:rPr>
+          <w:sz w:val="28"/>
+          <w:szCs w:val="28"/>
+          <w:lang w:val="ru-RU"/>
+        </w:rPr>
+        <w:t>Наиболее часто встречаются два типа комбинаций:</w:t>
+      </w:r>
+    </w:p>
+    <w:p>
+      <w:pPr>
+        <w:pStyle w:val="af0"/>
+        <w:numPr>
+          <w:ilvl w:val="0"/>
+          <w:numId w:val="10"/>
+        </w:numPr>
+        <w:ind w:left="0" w:firstLine="284"/>
+        <w:rPr>
+          <w:sz w:val="28"/>
+          <w:szCs w:val="28"/>
+          <w:lang w:val="ru-RU"/>
+        </w:rPr>
+      </w:pPr>
+      <w:r>
+        <w:rPr>
+          <w:sz w:val="28"/>
+          <w:szCs w:val="28"/>
+          <w:lang w:val="ru-RU"/>
+        </w:rPr>
+        <w:t>Open-</w:t>
+      </w:r>
+      <w:proofErr w:type="spellStart"/>
+      <w:r>
+        <w:rPr>
+          <w:sz w:val="28"/>
+          <w:szCs w:val="28"/>
+          <w:lang w:val="ru-RU"/>
+        </w:rPr>
+        <w:t>domain</w:t>
+      </w:r>
+      <w:proofErr w:type="spellEnd"/>
+      <w:r>
+        <w:rPr>
+          <w:sz w:val="28"/>
+          <w:szCs w:val="28"/>
+          <w:lang w:val="ru-RU"/>
+        </w:rPr>
+        <w:t xml:space="preserve"> + </w:t>
+      </w:r>
+      <w:proofErr w:type="spellStart"/>
+      <w:r>
+        <w:rPr>
+          <w:sz w:val="28"/>
+          <w:szCs w:val="28"/>
+          <w:lang w:val="ru-RU"/>
+        </w:rPr>
+        <w:t>Chat-oriented</w:t>
+      </w:r>
+      <w:proofErr w:type="spellEnd"/>
+      <w:r>
+        <w:rPr>
+          <w:sz w:val="28"/>
+          <w:szCs w:val="28"/>
+          <w:lang w:val="ru-RU"/>
+        </w:rPr>
+        <w:t xml:space="preserve"> — для естественного общения с пользователями;</w:t>
+      </w:r>
+    </w:p>
+    <w:p>
+      <w:pPr>
+        <w:pStyle w:val="af0"/>
+        <w:numPr>
+          <w:ilvl w:val="0"/>
+          <w:numId w:val="10"/>
+        </w:numPr>
+        <w:ind w:left="0" w:firstLine="284"/>
+        <w:rPr>
+          <w:sz w:val="28"/>
+          <w:szCs w:val="28"/>
+          <w:lang w:val="ru-RU"/>
+        </w:rPr>
+      </w:pPr>
+      <w:proofErr w:type="spellStart"/>
+      <w:r>
+        <w:rPr>
+          <w:sz w:val="28"/>
+          <w:szCs w:val="28"/>
+          <w:lang w:val="ru-RU"/>
+        </w:rPr>
+        <w:t>Closed-domain</w:t>
+      </w:r>
+      <w:proofErr w:type="spellEnd"/>
+      <w:r>
+        <w:rPr>
+          <w:sz w:val="28"/>
+          <w:szCs w:val="28"/>
+          <w:lang w:val="ru-RU"/>
+        </w:rPr>
+        <w:t xml:space="preserve"> + Task-</w:t>
+      </w:r>
+      <w:proofErr w:type="spellStart"/>
+      <w:r>
+        <w:rPr>
+          <w:sz w:val="28"/>
+          <w:szCs w:val="28"/>
+          <w:lang w:val="ru-RU"/>
+        </w:rPr>
+        <w:t>oriented</w:t>
+      </w:r>
+      <w:proofErr w:type="spellEnd"/>
+      <w:r>
+        <w:rPr>
+          <w:sz w:val="28"/>
+          <w:szCs w:val="28"/>
+          <w:lang w:val="ru-RU"/>
+        </w:rPr>
+        <w:t xml:space="preserve"> — для решения прикладных бизнес-задач и обслуживания клиентов.</w:t>
+      </w:r>
+    </w:p>
+    <w:p>
+      <w:pPr>
+        <w:rPr>
+          <w:sz w:val="28"/>
+          <w:szCs w:val="28"/>
+          <w:lang w:val="ru-RU"/>
+        </w:rPr>
+      </w:pPr>
+      <w:r>
+        <w:rPr>
+          <w:sz w:val="28"/>
+          <w:szCs w:val="28"/>
+          <w:lang w:val="ru-RU"/>
+        </w:rPr>
+        <w:t xml:space="preserve">Примером диалоговой </w:t>
+      </w:r>
+      <w:proofErr w:type="spellStart"/>
+      <w:r>
+        <w:rPr>
+          <w:sz w:val="28"/>
+          <w:szCs w:val="28"/>
+          <w:lang w:val="ru-RU"/>
+        </w:rPr>
+        <w:t>сисетмы</w:t>
+      </w:r>
+      <w:proofErr w:type="spellEnd"/>
+      <w:r>
+        <w:rPr>
+          <w:sz w:val="28"/>
+          <w:szCs w:val="28"/>
+          <w:lang w:val="ru-RU"/>
+        </w:rPr>
+        <w:t xml:space="preserve"> может быть в</w:t>
+      </w:r>
+      <w:r>
+        <w:rPr>
+          <w:sz w:val="28"/>
+          <w:szCs w:val="28"/>
+          <w:lang w:val="ru-RU"/>
+        </w:rPr>
+        <w:t>иртуальный помощник (ВП)</w:t>
+      </w:r>
+      <w:r>
+        <w:rPr>
+          <w:sz w:val="28"/>
+          <w:szCs w:val="28"/>
+          <w:lang w:val="ru-RU"/>
+        </w:rPr>
+        <w:t xml:space="preserve"> </w:t>
+      </w:r>
+      <w:r>
+        <w:rPr>
+          <w:sz w:val="28"/>
+          <w:szCs w:val="28"/>
+          <w:lang w:val="ru-RU"/>
+        </w:rPr>
+        <w:t>– контекстно ориентированный набор сервисов, реагирующих на команды, выраженные на естественном языке.</w:t>
       </w:r>
     </w:p>
     <w:p>
@@ -1027,6 +2056,7 @@
           <w:szCs w:val="28"/>
           <w:lang w:val="ru-RU"/>
         </w:rPr>
+        <w:lastRenderedPageBreak/>
         <w:t>чат-бот</w:t>
       </w:r>
     </w:p>
@@ -1632,17 +2662,7 @@
                 <w:szCs w:val="28"/>
                 <w:lang w:val="ru-RU" w:eastAsia="ru-RU"/>
               </w:rPr>
-              <w:t xml:space="preserve">функциональное тестирование диалоговых систем и </w:t>
-            </w:r>
-            <w:r>
-              <w:rPr>
-                <w:color w:val="000000" w:themeColor="text1"/>
-                <w:sz w:val="28"/>
-                <w:szCs w:val="28"/>
-                <w:lang w:val="ru-RU" w:eastAsia="ru-RU"/>
-              </w:rPr>
-              <w:lastRenderedPageBreak/>
-              <w:t>голосовых ассистентов</w:t>
+              <w:t>функциональное тестирование диалоговых систем и голосовых ассистентов</w:t>
             </w:r>
           </w:p>
         </w:tc>
@@ -1669,7 +2689,6 @@
                 <w:szCs w:val="28"/>
                 <w:lang w:val="ru-RU" w:eastAsia="ru-RU"/>
               </w:rPr>
-              <w:lastRenderedPageBreak/>
               <w:t>функциональное тестирование диалоговых систем и голосовых ассистентов</w:t>
             </w:r>
           </w:p>
@@ -1808,6 +2827,7 @@
                 <w:szCs w:val="28"/>
                 <w:lang w:val="ru-RU" w:eastAsia="ru-RU"/>
               </w:rPr>
+              <w:lastRenderedPageBreak/>
               <w:t>Уровень сложности</w:t>
             </w:r>
           </w:p>
@@ -2462,7 +3482,6 @@
                 <w:szCs w:val="28"/>
                 <w:lang w:val="ru-RU" w:eastAsia="ru-RU"/>
               </w:rPr>
-              <w:lastRenderedPageBreak/>
               <w:t>Обучение и документация</w:t>
             </w:r>
           </w:p>
@@ -2580,6 +3599,75 @@
           <w:lang w:eastAsia="ru-RU"/>
         </w:rPr>
       </w:pPr>
+    </w:p>
+    <w:p>
+      <w:pPr>
+        <w:pStyle w:val="Text2"/>
+        <w:ind w:firstLine="708"/>
+        <w:rPr>
+          <w:rFonts w:cs="Times New Roman"/>
+          <w:color w:val="000000" w:themeColor="text1"/>
+          <w:szCs w:val="28"/>
+          <w:lang w:eastAsia="ru-RU"/>
+        </w:rPr>
+      </w:pPr>
+      <w:r>
+        <w:rPr>
+          <w:rFonts w:cs="Times New Roman"/>
+          <w:color w:val="000000" w:themeColor="text1"/>
+          <w:szCs w:val="28"/>
+          <w:lang w:eastAsia="ru-RU"/>
+        </w:rPr>
+        <w:t xml:space="preserve">Ценность нашей разработки в том, что она для тестирования проектов от разных платформ, где они создавались. А также уникально и само тестировании, в результате которого пользователь получает </w:t>
+      </w:r>
+      <w:r>
+        <w:rPr>
+          <w:color w:val="000000" w:themeColor="text1"/>
+          <w:szCs w:val="28"/>
+          <w:lang w:eastAsia="ru-RU"/>
+        </w:rPr>
+        <w:t>рекомендаци</w:t>
+      </w:r>
+      <w:r>
+        <w:rPr>
+          <w:color w:val="000000" w:themeColor="text1"/>
+          <w:szCs w:val="28"/>
+          <w:lang w:eastAsia="ru-RU"/>
+        </w:rPr>
+        <w:t xml:space="preserve">и </w:t>
+      </w:r>
+      <w:r>
+        <w:rPr>
+          <w:color w:val="000000" w:themeColor="text1"/>
+          <w:szCs w:val="28"/>
+          <w:lang w:eastAsia="ru-RU"/>
+        </w:rPr>
+        <w:t>по исправлению возможных ошибок, оценк</w:t>
+      </w:r>
+      <w:r>
+        <w:rPr>
+          <w:color w:val="000000" w:themeColor="text1"/>
+          <w:szCs w:val="28"/>
+          <w:lang w:eastAsia="ru-RU"/>
+        </w:rPr>
+        <w:t>у</w:t>
+      </w:r>
+      <w:r>
+        <w:rPr>
+          <w:color w:val="000000" w:themeColor="text1"/>
+          <w:szCs w:val="28"/>
+          <w:lang w:eastAsia="ru-RU"/>
+        </w:rPr>
+        <w:t xml:space="preserve"> системы с помощью различных метрик, автоматический анализ результатов тестирования</w:t>
+      </w:r>
+      <w:r>
+        <w:rPr>
+          <w:color w:val="000000" w:themeColor="text1"/>
+          <w:szCs w:val="28"/>
+          <w:lang w:eastAsia="ru-RU"/>
+        </w:rPr>
+        <w:t>.</w:t>
+      </w:r>
     </w:p>
     <w:sectPr>
       <w:footerReference w:type="default" r:id="rId8"/>
@@ -2621,6 +3709,7 @@
         <w:docPartUnique/>
       </w:docPartObj>
     </w:sdtPr>
+    <w:sdtEndPr/>
     <w:sdtContent>
       <w:p>
         <w:pPr>
@@ -2765,6 +3854,119 @@
     </w:lvl>
   </w:abstractNum>
   <w:abstractNum w:abstractNumId="1" w15:restartNumberingAfterBreak="0">
+    <w:nsid w:val="080D1C2F"/>
+    <w:multiLevelType w:val="hybridMultilevel"/>
+    <w:tmpl w:val="EABE1604"/>
+    <w:lvl w:ilvl="0" w:tplc="5D6A3A38">
+      <w:start w:val="1"/>
+      <w:numFmt w:val="bullet"/>
+      <w:lvlText w:val=""/>
+      <w:lvlJc w:val="left"/>
+      <w:pPr>
+        <w:ind w:left="1004" w:hanging="360"/>
+      </w:pPr>
+      <w:rPr>
+        <w:rFonts w:ascii="Symbol" w:hAnsi="Symbol" w:hint="default"/>
+      </w:rPr>
+    </w:lvl>
+    <w:lvl w:ilvl="1" w:tplc="04190003" w:tentative="1">
+      <w:start w:val="1"/>
+      <w:numFmt w:val="bullet"/>
+      <w:lvlText w:val="o"/>
+      <w:lvlJc w:val="left"/>
+      <w:pPr>
+        <w:ind w:left="1724" w:hanging="360"/>
+      </w:pPr>
+      <w:rPr>
+        <w:rFonts w:ascii="Courier New" w:hAnsi="Courier New" w:cs="Courier New" w:hint="default"/>
+      </w:rPr>
+    </w:lvl>
+    <w:lvl w:ilvl="2" w:tplc="04190005" w:tentative="1">
+      <w:start w:val="1"/>
+      <w:numFmt w:val="bullet"/>
+      <w:lvlText w:val=""/>
+      <w:lvlJc w:val="left"/>
+      <w:pPr>
+        <w:ind w:left="2444" w:hanging="360"/>
+      </w:pPr>
+      <w:rPr>
+        <w:rFonts w:ascii="Wingdings" w:hAnsi="Wingdings" w:hint="default"/>
+      </w:rPr>
+    </w:lvl>
+    <w:lvl w:ilvl="3" w:tplc="04190001" w:tentative="1">
+      <w:start w:val="1"/>
+      <w:numFmt w:val="bullet"/>
+      <w:lvlText w:val=""/>
+      <w:lvlJc w:val="left"/>
+      <w:pPr>
+        <w:ind w:left="3164" w:hanging="360"/>
+      </w:pPr>
+      <w:rPr>
+        <w:rFonts w:ascii="Symbol" w:hAnsi="Symbol" w:hint="default"/>
+      </w:rPr>
+    </w:lvl>
+    <w:lvl w:ilvl="4" w:tplc="04190003" w:tentative="1">
+      <w:start w:val="1"/>
+      <w:numFmt w:val="bullet"/>
+      <w:lvlText w:val="o"/>
+      <w:lvlJc w:val="left"/>
+      <w:pPr>
+        <w:ind w:left="3884" w:hanging="360"/>
+      </w:pPr>
+      <w:rPr>
+        <w:rFonts w:ascii="Courier New" w:hAnsi="Courier New" w:cs="Courier New" w:hint="default"/>
+      </w:rPr>
+    </w:lvl>
+    <w:lvl w:ilvl="5" w:tplc="04190005" w:tentative="1">
+      <w:start w:val="1"/>
+      <w:numFmt w:val="bullet"/>
+      <w:lvlText w:val=""/>
+      <w:lvlJc w:val="left"/>
+      <w:pPr>
+        <w:ind w:left="4604" w:hanging="360"/>
+      </w:pPr>
+      <w:rPr>
+        <w:rFonts w:ascii="Wingdings" w:hAnsi="Wingdings" w:hint="default"/>
+      </w:rPr>
+    </w:lvl>
+    <w:lvl w:ilvl="6" w:tplc="04190001" w:tentative="1">
+      <w:start w:val="1"/>
+      <w:numFmt w:val="bullet"/>
+      <w:lvlText w:val=""/>
+      <w:lvlJc w:val="left"/>
+      <w:pPr>
+        <w:ind w:left="5324" w:hanging="360"/>
+      </w:pPr>
+      <w:rPr>
+        <w:rFonts w:ascii="Symbol" w:hAnsi="Symbol" w:hint="default"/>
+      </w:rPr>
+    </w:lvl>
+    <w:lvl w:ilvl="7" w:tplc="04190003" w:tentative="1">
+      <w:start w:val="1"/>
+      <w:numFmt w:val="bullet"/>
+      <w:lvlText w:val="o"/>
+      <w:lvlJc w:val="left"/>
+      <w:pPr>
+        <w:ind w:left="6044" w:hanging="360"/>
+      </w:pPr>
+      <w:rPr>
+        <w:rFonts w:ascii="Courier New" w:hAnsi="Courier New" w:cs="Courier New" w:hint="default"/>
+      </w:rPr>
+    </w:lvl>
+    <w:lvl w:ilvl="8" w:tplc="04190005" w:tentative="1">
+      <w:start w:val="1"/>
+      <w:numFmt w:val="bullet"/>
+      <w:lvlText w:val=""/>
+      <w:lvlJc w:val="left"/>
+      <w:pPr>
+        <w:ind w:left="6764" w:hanging="360"/>
+      </w:pPr>
+      <w:rPr>
+        <w:rFonts w:ascii="Wingdings" w:hAnsi="Wingdings" w:hint="default"/>
+      </w:rPr>
+    </w:lvl>
+  </w:abstractNum>
+  <w:abstractNum w:abstractNumId="2" w15:restartNumberingAfterBreak="0">
     <w:nsid w:val="162D6EB8"/>
     <w:multiLevelType w:val="multilevel"/>
     <w:tmpl w:val="04190025"/>
@@ -2862,7 +4064,7 @@
       </w:pPr>
     </w:lvl>
   </w:abstractNum>
-  <w:abstractNum w:abstractNumId="2" w15:restartNumberingAfterBreak="0">
+  <w:abstractNum w:abstractNumId="3" w15:restartNumberingAfterBreak="0">
     <w:nsid w:val="17943533"/>
     <w:multiLevelType w:val="hybridMultilevel"/>
     <w:tmpl w:val="A37652F0"/>
@@ -2951,7 +4153,120 @@
       </w:pPr>
     </w:lvl>
   </w:abstractNum>
-  <w:abstractNum w:abstractNumId="3" w15:restartNumberingAfterBreak="0">
+  <w:abstractNum w:abstractNumId="4" w15:restartNumberingAfterBreak="0">
+    <w:nsid w:val="19A800AF"/>
+    <w:multiLevelType w:val="hybridMultilevel"/>
+    <w:tmpl w:val="BEA44F0C"/>
+    <w:lvl w:ilvl="0" w:tplc="5D6A3A38">
+      <w:start w:val="1"/>
+      <w:numFmt w:val="bullet"/>
+      <w:lvlText w:val=""/>
+      <w:lvlJc w:val="left"/>
+      <w:pPr>
+        <w:ind w:left="1004" w:hanging="360"/>
+      </w:pPr>
+      <w:rPr>
+        <w:rFonts w:ascii="Symbol" w:hAnsi="Symbol" w:hint="default"/>
+      </w:rPr>
+    </w:lvl>
+    <w:lvl w:ilvl="1" w:tplc="04190003" w:tentative="1">
+      <w:start w:val="1"/>
+      <w:numFmt w:val="bullet"/>
+      <w:lvlText w:val="o"/>
+      <w:lvlJc w:val="left"/>
+      <w:pPr>
+        <w:ind w:left="1724" w:hanging="360"/>
+      </w:pPr>
+      <w:rPr>
+        <w:rFonts w:ascii="Courier New" w:hAnsi="Courier New" w:cs="Courier New" w:hint="default"/>
+      </w:rPr>
+    </w:lvl>
+    <w:lvl w:ilvl="2" w:tplc="04190005" w:tentative="1">
+      <w:start w:val="1"/>
+      <w:numFmt w:val="bullet"/>
+      <w:lvlText w:val=""/>
+      <w:lvlJc w:val="left"/>
+      <w:pPr>
+        <w:ind w:left="2444" w:hanging="360"/>
+      </w:pPr>
+      <w:rPr>
+        <w:rFonts w:ascii="Wingdings" w:hAnsi="Wingdings" w:hint="default"/>
+      </w:rPr>
+    </w:lvl>
+    <w:lvl w:ilvl="3" w:tplc="04190001" w:tentative="1">
+      <w:start w:val="1"/>
+      <w:numFmt w:val="bullet"/>
+      <w:lvlText w:val=""/>
+      <w:lvlJc w:val="left"/>
+      <w:pPr>
+        <w:ind w:left="3164" w:hanging="360"/>
+      </w:pPr>
+      <w:rPr>
+        <w:rFonts w:ascii="Symbol" w:hAnsi="Symbol" w:hint="default"/>
+      </w:rPr>
+    </w:lvl>
+    <w:lvl w:ilvl="4" w:tplc="04190003" w:tentative="1">
+      <w:start w:val="1"/>
+      <w:numFmt w:val="bullet"/>
+      <w:lvlText w:val="o"/>
+      <w:lvlJc w:val="left"/>
+      <w:pPr>
+        <w:ind w:left="3884" w:hanging="360"/>
+      </w:pPr>
+      <w:rPr>
+        <w:rFonts w:ascii="Courier New" w:hAnsi="Courier New" w:cs="Courier New" w:hint="default"/>
+      </w:rPr>
+    </w:lvl>
+    <w:lvl w:ilvl="5" w:tplc="04190005" w:tentative="1">
+      <w:start w:val="1"/>
+      <w:numFmt w:val="bullet"/>
+      <w:lvlText w:val=""/>
+      <w:lvlJc w:val="left"/>
+      <w:pPr>
+        <w:ind w:left="4604" w:hanging="360"/>
+      </w:pPr>
+      <w:rPr>
+        <w:rFonts w:ascii="Wingdings" w:hAnsi="Wingdings" w:hint="default"/>
+      </w:rPr>
+    </w:lvl>
+    <w:lvl w:ilvl="6" w:tplc="04190001" w:tentative="1">
+      <w:start w:val="1"/>
+      <w:numFmt w:val="bullet"/>
+      <w:lvlText w:val=""/>
+      <w:lvlJc w:val="left"/>
+      <w:pPr>
+        <w:ind w:left="5324" w:hanging="360"/>
+      </w:pPr>
+      <w:rPr>
+        <w:rFonts w:ascii="Symbol" w:hAnsi="Symbol" w:hint="default"/>
+      </w:rPr>
+    </w:lvl>
+    <w:lvl w:ilvl="7" w:tplc="04190003" w:tentative="1">
+      <w:start w:val="1"/>
+      <w:numFmt w:val="bullet"/>
+      <w:lvlText w:val="o"/>
+      <w:lvlJc w:val="left"/>
+      <w:pPr>
+        <w:ind w:left="6044" w:hanging="360"/>
+      </w:pPr>
+      <w:rPr>
+        <w:rFonts w:ascii="Courier New" w:hAnsi="Courier New" w:cs="Courier New" w:hint="default"/>
+      </w:rPr>
+    </w:lvl>
+    <w:lvl w:ilvl="8" w:tplc="04190005" w:tentative="1">
+      <w:start w:val="1"/>
+      <w:numFmt w:val="bullet"/>
+      <w:lvlText w:val=""/>
+      <w:lvlJc w:val="left"/>
+      <w:pPr>
+        <w:ind w:left="6764" w:hanging="360"/>
+      </w:pPr>
+      <w:rPr>
+        <w:rFonts w:ascii="Wingdings" w:hAnsi="Wingdings" w:hint="default"/>
+      </w:rPr>
+    </w:lvl>
+  </w:abstractNum>
+  <w:abstractNum w:abstractNumId="5" w15:restartNumberingAfterBreak="0">
     <w:nsid w:val="1DC01215"/>
     <w:multiLevelType w:val="hybridMultilevel"/>
     <w:tmpl w:val="CDD4C11E"/>
@@ -3040,7 +4355,120 @@
       </w:pPr>
     </w:lvl>
   </w:abstractNum>
-  <w:abstractNum w:abstractNumId="4" w15:restartNumberingAfterBreak="0">
+  <w:abstractNum w:abstractNumId="6" w15:restartNumberingAfterBreak="0">
+    <w:nsid w:val="3BAE4F34"/>
+    <w:multiLevelType w:val="hybridMultilevel"/>
+    <w:tmpl w:val="ACE0A30E"/>
+    <w:lvl w:ilvl="0" w:tplc="5D6A3A38">
+      <w:start w:val="1"/>
+      <w:numFmt w:val="bullet"/>
+      <w:lvlText w:val=""/>
+      <w:lvlJc w:val="left"/>
+      <w:pPr>
+        <w:ind w:left="1004" w:hanging="360"/>
+      </w:pPr>
+      <w:rPr>
+        <w:rFonts w:ascii="Symbol" w:hAnsi="Symbol" w:hint="default"/>
+      </w:rPr>
+    </w:lvl>
+    <w:lvl w:ilvl="1" w:tplc="04190003" w:tentative="1">
+      <w:start w:val="1"/>
+      <w:numFmt w:val="bullet"/>
+      <w:lvlText w:val="o"/>
+      <w:lvlJc w:val="left"/>
+      <w:pPr>
+        <w:ind w:left="1724" w:hanging="360"/>
+      </w:pPr>
+      <w:rPr>
+        <w:rFonts w:ascii="Courier New" w:hAnsi="Courier New" w:cs="Courier New" w:hint="default"/>
+      </w:rPr>
+    </w:lvl>
+    <w:lvl w:ilvl="2" w:tplc="04190005" w:tentative="1">
+      <w:start w:val="1"/>
+      <w:numFmt w:val="bullet"/>
+      <w:lvlText w:val=""/>
+      <w:lvlJc w:val="left"/>
+      <w:pPr>
+        <w:ind w:left="2444" w:hanging="360"/>
+      </w:pPr>
+      <w:rPr>
+        <w:rFonts w:ascii="Wingdings" w:hAnsi="Wingdings" w:hint="default"/>
+      </w:rPr>
+    </w:lvl>
+    <w:lvl w:ilvl="3" w:tplc="04190001" w:tentative="1">
+      <w:start w:val="1"/>
+      <w:numFmt w:val="bullet"/>
+      <w:lvlText w:val=""/>
+      <w:lvlJc w:val="left"/>
+      <w:pPr>
+        <w:ind w:left="3164" w:hanging="360"/>
+      </w:pPr>
+      <w:rPr>
+        <w:rFonts w:ascii="Symbol" w:hAnsi="Symbol" w:hint="default"/>
+      </w:rPr>
+    </w:lvl>
+    <w:lvl w:ilvl="4" w:tplc="04190003" w:tentative="1">
+      <w:start w:val="1"/>
+      <w:numFmt w:val="bullet"/>
+      <w:lvlText w:val="o"/>
+      <w:lvlJc w:val="left"/>
+      <w:pPr>
+        <w:ind w:left="3884" w:hanging="360"/>
+      </w:pPr>
+      <w:rPr>
+        <w:rFonts w:ascii="Courier New" w:hAnsi="Courier New" w:cs="Courier New" w:hint="default"/>
+      </w:rPr>
+    </w:lvl>
+    <w:lvl w:ilvl="5" w:tplc="04190005" w:tentative="1">
+      <w:start w:val="1"/>
+      <w:numFmt w:val="bullet"/>
+      <w:lvlText w:val=""/>
+      <w:lvlJc w:val="left"/>
+      <w:pPr>
+        <w:ind w:left="4604" w:hanging="360"/>
+      </w:pPr>
+      <w:rPr>
+        <w:rFonts w:ascii="Wingdings" w:hAnsi="Wingdings" w:hint="default"/>
+      </w:rPr>
+    </w:lvl>
+    <w:lvl w:ilvl="6" w:tplc="04190001" w:tentative="1">
+      <w:start w:val="1"/>
+      <w:numFmt w:val="bullet"/>
+      <w:lvlText w:val=""/>
+      <w:lvlJc w:val="left"/>
+      <w:pPr>
+        <w:ind w:left="5324" w:hanging="360"/>
+      </w:pPr>
+      <w:rPr>
+        <w:rFonts w:ascii="Symbol" w:hAnsi="Symbol" w:hint="default"/>
+      </w:rPr>
+    </w:lvl>
+    <w:lvl w:ilvl="7" w:tplc="04190003" w:tentative="1">
+      <w:start w:val="1"/>
+      <w:numFmt w:val="bullet"/>
+      <w:lvlText w:val="o"/>
+      <w:lvlJc w:val="left"/>
+      <w:pPr>
+        <w:ind w:left="6044" w:hanging="360"/>
+      </w:pPr>
+      <w:rPr>
+        <w:rFonts w:ascii="Courier New" w:hAnsi="Courier New" w:cs="Courier New" w:hint="default"/>
+      </w:rPr>
+    </w:lvl>
+    <w:lvl w:ilvl="8" w:tplc="04190005" w:tentative="1">
+      <w:start w:val="1"/>
+      <w:numFmt w:val="bullet"/>
+      <w:lvlText w:val=""/>
+      <w:lvlJc w:val="left"/>
+      <w:pPr>
+        <w:ind w:left="6764" w:hanging="360"/>
+      </w:pPr>
+      <w:rPr>
+        <w:rFonts w:ascii="Wingdings" w:hAnsi="Wingdings" w:hint="default"/>
+      </w:rPr>
+    </w:lvl>
+  </w:abstractNum>
+  <w:abstractNum w:abstractNumId="7" w15:restartNumberingAfterBreak="0">
     <w:nsid w:val="3EE52556"/>
     <w:multiLevelType w:val="hybridMultilevel"/>
     <w:tmpl w:val="3B56D1D0"/>
@@ -3130,7 +4558,7 @@
       </w:pPr>
     </w:lvl>
   </w:abstractNum>
-  <w:abstractNum w:abstractNumId="5" w15:restartNumberingAfterBreak="0">
+  <w:abstractNum w:abstractNumId="8" w15:restartNumberingAfterBreak="0">
     <w:nsid w:val="40C16FF8"/>
     <w:multiLevelType w:val="hybridMultilevel"/>
     <w:tmpl w:val="A0A4505A"/>
@@ -3244,25 +4672,34 @@
     </w:lvl>
   </w:abstractNum>
   <w:num w:numId="1">
-    <w:abstractNumId w:val="4"/>
+    <w:abstractNumId w:val="7"/>
   </w:num>
   <w:num w:numId="2">
     <w:abstractNumId w:val="0"/>
   </w:num>
   <w:num w:numId="3">
+    <w:abstractNumId w:val="5"/>
+  </w:num>
+  <w:num w:numId="4">
     <w:abstractNumId w:val="3"/>
   </w:num>
-  <w:num w:numId="4">
+  <w:num w:numId="5">
     <w:abstractNumId w:val="2"/>
   </w:num>
-  <w:num w:numId="5">
+  <w:num w:numId="6">
+    <w:abstractNumId w:val="8"/>
+  </w:num>
+  <w:num w:numId="7">
+    <w:abstractNumId w:val="2"/>
+  </w:num>
+  <w:num w:numId="8">
     <w:abstractNumId w:val="1"/>
   </w:num>
-  <w:num w:numId="6">
-    <w:abstractNumId w:val="5"/>
+  <w:num w:numId="9">
+    <w:abstractNumId w:val="6"/>
   </w:num>
-  <w:num w:numId="7">
-    <w:abstractNumId w:val="1"/>
+  <w:num w:numId="10">
+    <w:abstractNumId w:val="4"/>
   </w:num>
 </w:numbering>
 </file>
@@ -3919,6 +5356,7 @@
   <w:style w:type="character" w:default="1" w:styleId="a0">
     <w:name w:val="Default Paragraph Font"/>
     <w:uiPriority w:val="1"/>
+    <w:semiHidden/>
     <w:unhideWhenUsed/>
   </w:style>
   <w:style w:type="table" w:default="1" w:styleId="a1">

--- a/Анализ/Анализ.docx
+++ b/Анализ/Анализ.docx
@@ -8,6 +8,7 @@
         <w:rPr>
           <w:b/>
           <w:bCs/>
+          <w:color w:val="000000" w:themeColor="text1"/>
           <w:sz w:val="28"/>
           <w:szCs w:val="28"/>
           <w:lang w:val="ru-RU"/>
@@ -17,6 +18,7 @@
         <w:rPr>
           <w:b/>
           <w:bCs/>
+          <w:color w:val="000000" w:themeColor="text1"/>
           <w:sz w:val="28"/>
           <w:szCs w:val="28"/>
           <w:lang w:val="ru-RU"/>
@@ -27,6 +29,7 @@
         <w:rPr>
           <w:b/>
           <w:bCs/>
+          <w:color w:val="000000" w:themeColor="text1"/>
           <w:sz w:val="28"/>
           <w:szCs w:val="28"/>
         </w:rPr>
@@ -36,6 +39,7 @@
         <w:rPr>
           <w:b/>
           <w:bCs/>
+          <w:color w:val="000000" w:themeColor="text1"/>
           <w:sz w:val="28"/>
           <w:szCs w:val="28"/>
           <w:lang w:val="ru-RU"/>
@@ -48,6 +52,7 @@
         <w:ind w:firstLine="0"/>
         <w:jc w:val="left"/>
         <w:rPr>
+          <w:color w:val="000000" w:themeColor="text1"/>
           <w:lang w:val="ru-RU"/>
         </w:rPr>
       </w:pPr>
@@ -56,7 +61,7 @@
       <w:sdtPr>
         <w:rPr>
           <w:rFonts w:ascii="Times New Roman" w:eastAsia="Times New Roman" w:hAnsi="Times New Roman" w:cs="Times New Roman"/>
-          <w:color w:val="auto"/>
+          <w:color w:val="000000" w:themeColor="text1"/>
           <w:sz w:val="22"/>
           <w:szCs w:val="22"/>
           <w:lang w:val="en-US" w:eastAsia="en-GB"/>
@@ -106,13 +111,14 @@
               <w:tab w:val="right" w:leader="dot" w:pos="9345"/>
             </w:tabs>
             <w:rPr>
+              <w:rFonts w:asciiTheme="minorHAnsi" w:eastAsiaTheme="minorEastAsia" w:hAnsiTheme="minorHAnsi" w:cstheme="minorBidi"/>
               <w:noProof/>
-              <w:sz w:val="28"/>
-              <w:szCs w:val="28"/>
+              <w:lang w:val="ru-RU" w:eastAsia="ru-RU"/>
             </w:rPr>
           </w:pPr>
           <w:r>
             <w:rPr>
+              <w:color w:val="000000" w:themeColor="text1"/>
               <w:sz w:val="28"/>
               <w:szCs w:val="28"/>
             </w:rPr>
@@ -120,6 +126,7 @@
           </w:r>
           <w:r>
             <w:rPr>
+              <w:color w:val="000000" w:themeColor="text1"/>
               <w:sz w:val="28"/>
               <w:szCs w:val="28"/>
             </w:rPr>
@@ -127,18 +134,17 @@
           </w:r>
           <w:r>
             <w:rPr>
+              <w:color w:val="000000" w:themeColor="text1"/>
               <w:sz w:val="28"/>
               <w:szCs w:val="28"/>
             </w:rPr>
             <w:fldChar w:fldCharType="separate"/>
           </w:r>
-          <w:hyperlink w:anchor="_Toc211031163" w:history="1">
+          <w:hyperlink w:anchor="_Toc213495233" w:history="1">
             <w:r>
               <w:rPr>
                 <w:rStyle w:val="af4"/>
                 <w:noProof/>
-                <w:sz w:val="28"/>
-                <w:szCs w:val="28"/>
               </w:rPr>
               <w:t>Введение</w:t>
             </w:r>
@@ -146,8 +152,6 @@
               <w:rPr>
                 <w:noProof/>
                 <w:webHidden/>
-                <w:sz w:val="28"/>
-                <w:szCs w:val="28"/>
               </w:rPr>
               <w:tab/>
             </w:r>
@@ -155,8 +159,6 @@
               <w:rPr>
                 <w:noProof/>
                 <w:webHidden/>
-                <w:sz w:val="28"/>
-                <w:szCs w:val="28"/>
               </w:rPr>
               <w:fldChar w:fldCharType="begin"/>
             </w:r>
@@ -164,25 +166,19 @@
               <w:rPr>
                 <w:noProof/>
                 <w:webHidden/>
-                <w:sz w:val="28"/>
-                <w:szCs w:val="28"/>
-              </w:rPr>
-              <w:instrText xml:space="preserve"> PAGEREF _Toc211031163 \h </w:instrText>
+              </w:rPr>
+              <w:instrText xml:space="preserve"> PAGEREF _Toc213495233 \h </w:instrText>
             </w:r>
             <w:r>
               <w:rPr>
                 <w:noProof/>
                 <w:webHidden/>
-                <w:sz w:val="28"/>
-                <w:szCs w:val="28"/>
               </w:rPr>
             </w:r>
             <w:r>
               <w:rPr>
                 <w:noProof/>
                 <w:webHidden/>
-                <w:sz w:val="28"/>
-                <w:szCs w:val="28"/>
               </w:rPr>
               <w:fldChar w:fldCharType="separate"/>
             </w:r>
@@ -190,8 +186,6 @@
               <w:rPr>
                 <w:noProof/>
                 <w:webHidden/>
-                <w:sz w:val="28"/>
-                <w:szCs w:val="28"/>
               </w:rPr>
               <w:t>2</w:t>
             </w:r>
@@ -199,8 +193,6 @@
               <w:rPr>
                 <w:noProof/>
                 <w:webHidden/>
-                <w:sz w:val="28"/>
-                <w:szCs w:val="28"/>
               </w:rPr>
               <w:fldChar w:fldCharType="end"/>
             </w:r>
@@ -210,30 +202,28 @@
           <w:pPr>
             <w:pStyle w:val="11"/>
             <w:tabs>
-              <w:tab w:val="left" w:pos="440"/>
+              <w:tab w:val="left" w:pos="660"/>
               <w:tab w:val="right" w:leader="dot" w:pos="9345"/>
             </w:tabs>
             <w:rPr>
+              <w:rFonts w:asciiTheme="minorHAnsi" w:eastAsiaTheme="minorEastAsia" w:hAnsiTheme="minorHAnsi" w:cstheme="minorBidi"/>
               <w:noProof/>
-              <w:sz w:val="28"/>
-              <w:szCs w:val="28"/>
+              <w:lang w:val="ru-RU" w:eastAsia="ru-RU"/>
             </w:rPr>
           </w:pPr>
-          <w:hyperlink w:anchor="_Toc211031164" w:history="1">
+          <w:hyperlink w:anchor="_Toc213495234" w:history="1">
             <w:r>
               <w:rPr>
                 <w:rStyle w:val="af4"/>
                 <w:noProof/>
-                <w:sz w:val="28"/>
-                <w:szCs w:val="28"/>
               </w:rPr>
               <w:t>1</w:t>
             </w:r>
             <w:r>
               <w:rPr>
+                <w:rFonts w:asciiTheme="minorHAnsi" w:eastAsiaTheme="minorEastAsia" w:hAnsiTheme="minorHAnsi" w:cstheme="minorBidi"/>
                 <w:noProof/>
-                <w:sz w:val="28"/>
-                <w:szCs w:val="28"/>
+                <w:lang w:val="ru-RU" w:eastAsia="ru-RU"/>
               </w:rPr>
               <w:tab/>
             </w:r>
@@ -241,8 +231,6 @@
               <w:rPr>
                 <w:rStyle w:val="af4"/>
                 <w:noProof/>
-                <w:sz w:val="28"/>
-                <w:szCs w:val="28"/>
               </w:rPr>
               <w:t>Анализ</w:t>
             </w:r>
@@ -250,8 +238,6 @@
               <w:rPr>
                 <w:noProof/>
                 <w:webHidden/>
-                <w:sz w:val="28"/>
-                <w:szCs w:val="28"/>
               </w:rPr>
               <w:tab/>
             </w:r>
@@ -259,8 +245,6 @@
               <w:rPr>
                 <w:noProof/>
                 <w:webHidden/>
-                <w:sz w:val="28"/>
-                <w:szCs w:val="28"/>
               </w:rPr>
               <w:fldChar w:fldCharType="begin"/>
             </w:r>
@@ -268,25 +252,19 @@
               <w:rPr>
                 <w:noProof/>
                 <w:webHidden/>
-                <w:sz w:val="28"/>
-                <w:szCs w:val="28"/>
-              </w:rPr>
-              <w:instrText xml:space="preserve"> PAGEREF _Toc211031164 \h </w:instrText>
+              </w:rPr>
+              <w:instrText xml:space="preserve"> PAGEREF _Toc213495234 \h </w:instrText>
             </w:r>
             <w:r>
               <w:rPr>
                 <w:noProof/>
                 <w:webHidden/>
-                <w:sz w:val="28"/>
-                <w:szCs w:val="28"/>
               </w:rPr>
             </w:r>
             <w:r>
               <w:rPr>
                 <w:noProof/>
                 <w:webHidden/>
-                <w:sz w:val="28"/>
-                <w:szCs w:val="28"/>
               </w:rPr>
               <w:fldChar w:fldCharType="separate"/>
             </w:r>
@@ -294,8 +272,6 @@
               <w:rPr>
                 <w:noProof/>
                 <w:webHidden/>
-                <w:sz w:val="28"/>
-                <w:szCs w:val="28"/>
               </w:rPr>
               <w:t>3</w:t>
             </w:r>
@@ -303,8 +279,6 @@
               <w:rPr>
                 <w:noProof/>
                 <w:webHidden/>
-                <w:sz w:val="28"/>
-                <w:szCs w:val="28"/>
               </w:rPr>
               <w:fldChar w:fldCharType="end"/>
             </w:r>
@@ -314,30 +288,28 @@
           <w:pPr>
             <w:pStyle w:val="21"/>
             <w:tabs>
-              <w:tab w:val="left" w:pos="880"/>
+              <w:tab w:val="left" w:pos="1100"/>
               <w:tab w:val="right" w:leader="dot" w:pos="9345"/>
             </w:tabs>
             <w:rPr>
+              <w:rFonts w:asciiTheme="minorHAnsi" w:eastAsiaTheme="minorEastAsia" w:hAnsiTheme="minorHAnsi" w:cstheme="minorBidi"/>
               <w:noProof/>
-              <w:sz w:val="28"/>
-              <w:szCs w:val="28"/>
+              <w:lang w:val="ru-RU" w:eastAsia="ru-RU"/>
             </w:rPr>
           </w:pPr>
-          <w:hyperlink w:anchor="_Toc211031165" w:history="1">
+          <w:hyperlink w:anchor="_Toc213495235" w:history="1">
             <w:r>
               <w:rPr>
                 <w:rStyle w:val="af4"/>
                 <w:noProof/>
-                <w:sz w:val="28"/>
-                <w:szCs w:val="28"/>
               </w:rPr>
               <w:t>1.1</w:t>
             </w:r>
             <w:r>
               <w:rPr>
+                <w:rFonts w:asciiTheme="minorHAnsi" w:eastAsiaTheme="minorEastAsia" w:hAnsiTheme="minorHAnsi" w:cstheme="minorBidi"/>
                 <w:noProof/>
-                <w:sz w:val="28"/>
-                <w:szCs w:val="28"/>
+                <w:lang w:val="ru-RU" w:eastAsia="ru-RU"/>
               </w:rPr>
               <w:tab/>
             </w:r>
@@ -345,8 +317,6 @@
               <w:rPr>
                 <w:rStyle w:val="af4"/>
                 <w:noProof/>
-                <w:sz w:val="28"/>
-                <w:szCs w:val="28"/>
               </w:rPr>
               <w:t>Описание предметной области</w:t>
             </w:r>
@@ -354,8 +324,6 @@
               <w:rPr>
                 <w:noProof/>
                 <w:webHidden/>
-                <w:sz w:val="28"/>
-                <w:szCs w:val="28"/>
               </w:rPr>
               <w:tab/>
             </w:r>
@@ -363,8 +331,6 @@
               <w:rPr>
                 <w:noProof/>
                 <w:webHidden/>
-                <w:sz w:val="28"/>
-                <w:szCs w:val="28"/>
               </w:rPr>
               <w:fldChar w:fldCharType="begin"/>
             </w:r>
@@ -372,25 +338,19 @@
               <w:rPr>
                 <w:noProof/>
                 <w:webHidden/>
-                <w:sz w:val="28"/>
-                <w:szCs w:val="28"/>
-              </w:rPr>
-              <w:instrText xml:space="preserve"> PAGEREF _Toc211031165 \h </w:instrText>
+              </w:rPr>
+              <w:instrText xml:space="preserve"> PAGEREF _Toc213495235 \h </w:instrText>
             </w:r>
             <w:r>
               <w:rPr>
                 <w:noProof/>
                 <w:webHidden/>
-                <w:sz w:val="28"/>
-                <w:szCs w:val="28"/>
               </w:rPr>
             </w:r>
             <w:r>
               <w:rPr>
                 <w:noProof/>
                 <w:webHidden/>
-                <w:sz w:val="28"/>
-                <w:szCs w:val="28"/>
               </w:rPr>
               <w:fldChar w:fldCharType="separate"/>
             </w:r>
@@ -398,8 +358,6 @@
               <w:rPr>
                 <w:noProof/>
                 <w:webHidden/>
-                <w:sz w:val="28"/>
-                <w:szCs w:val="28"/>
               </w:rPr>
               <w:t>3</w:t>
             </w:r>
@@ -407,8 +365,6 @@
               <w:rPr>
                 <w:noProof/>
                 <w:webHidden/>
-                <w:sz w:val="28"/>
-                <w:szCs w:val="28"/>
               </w:rPr>
               <w:fldChar w:fldCharType="end"/>
             </w:r>
@@ -418,30 +374,196 @@
           <w:pPr>
             <w:pStyle w:val="21"/>
             <w:tabs>
-              <w:tab w:val="left" w:pos="880"/>
+              <w:tab w:val="left" w:pos="1100"/>
+              <w:tab w:val="right" w:leader="dot" w:pos="9345"/>
+            </w:tabs>
+            <w:rPr>
+              <w:rFonts w:asciiTheme="minorHAnsi" w:eastAsiaTheme="minorEastAsia" w:hAnsiTheme="minorHAnsi" w:cstheme="minorBidi"/>
+              <w:noProof/>
+              <w:lang w:val="ru-RU" w:eastAsia="ru-RU"/>
+            </w:rPr>
+          </w:pPr>
+          <w:hyperlink w:anchor="_Toc213495236" w:history="1">
+            <w:r>
+              <w:rPr>
+                <w:rStyle w:val="af4"/>
+                <w:noProof/>
+              </w:rPr>
+              <w:t>1.2</w:t>
+            </w:r>
+            <w:r>
+              <w:rPr>
+                <w:rFonts w:asciiTheme="minorHAnsi" w:eastAsiaTheme="minorEastAsia" w:hAnsiTheme="minorHAnsi" w:cstheme="minorBidi"/>
+                <w:noProof/>
+                <w:lang w:val="ru-RU" w:eastAsia="ru-RU"/>
+              </w:rPr>
+              <w:tab/>
+            </w:r>
+            <w:r>
+              <w:rPr>
+                <w:rStyle w:val="af4"/>
+                <w:noProof/>
+              </w:rPr>
+              <w:t>Обзор существующих программных средств</w:t>
+            </w:r>
+            <w:r>
+              <w:rPr>
+                <w:noProof/>
+                <w:webHidden/>
+              </w:rPr>
+              <w:tab/>
+            </w:r>
+            <w:r>
+              <w:rPr>
+                <w:noProof/>
+                <w:webHidden/>
+              </w:rPr>
+              <w:fldChar w:fldCharType="begin"/>
+            </w:r>
+            <w:r>
+              <w:rPr>
+                <w:noProof/>
+                <w:webHidden/>
+              </w:rPr>
+              <w:instrText xml:space="preserve"> PAGEREF _Toc213495236 \h </w:instrText>
+            </w:r>
+            <w:r>
+              <w:rPr>
+                <w:noProof/>
+                <w:webHidden/>
+              </w:rPr>
+            </w:r>
+            <w:r>
+              <w:rPr>
+                <w:noProof/>
+                <w:webHidden/>
+              </w:rPr>
+              <w:fldChar w:fldCharType="separate"/>
+            </w:r>
+            <w:r>
+              <w:rPr>
+                <w:noProof/>
+                <w:webHidden/>
+              </w:rPr>
+              <w:t>5</w:t>
+            </w:r>
+            <w:r>
+              <w:rPr>
+                <w:noProof/>
+                <w:webHidden/>
+              </w:rPr>
+              <w:fldChar w:fldCharType="end"/>
+            </w:r>
+          </w:hyperlink>
+        </w:p>
+        <w:p>
+          <w:pPr>
+            <w:pStyle w:val="21"/>
+            <w:tabs>
+              <w:tab w:val="left" w:pos="1100"/>
+              <w:tab w:val="right" w:leader="dot" w:pos="9345"/>
+            </w:tabs>
+            <w:rPr>
+              <w:rFonts w:asciiTheme="minorHAnsi" w:eastAsiaTheme="minorEastAsia" w:hAnsiTheme="minorHAnsi" w:cstheme="minorBidi"/>
+              <w:noProof/>
+              <w:lang w:val="ru-RU" w:eastAsia="ru-RU"/>
+            </w:rPr>
+          </w:pPr>
+          <w:hyperlink w:anchor="_Toc213495237" w:history="1">
+            <w:r>
+              <w:rPr>
+                <w:rStyle w:val="af4"/>
+                <w:noProof/>
+              </w:rPr>
+              <w:t>1.3</w:t>
+            </w:r>
+            <w:r>
+              <w:rPr>
+                <w:rFonts w:asciiTheme="minorHAnsi" w:eastAsiaTheme="minorEastAsia" w:hAnsiTheme="minorHAnsi" w:cstheme="minorBidi"/>
+                <w:noProof/>
+                <w:lang w:val="ru-RU" w:eastAsia="ru-RU"/>
+              </w:rPr>
+              <w:tab/>
+            </w:r>
+            <w:r>
+              <w:rPr>
+                <w:rStyle w:val="af4"/>
+                <w:noProof/>
+              </w:rPr>
+              <w:t>Процесс AS IS vs TO BE</w:t>
+            </w:r>
+            <w:r>
+              <w:rPr>
+                <w:noProof/>
+                <w:webHidden/>
+              </w:rPr>
+              <w:tab/>
+            </w:r>
+            <w:r>
+              <w:rPr>
+                <w:noProof/>
+                <w:webHidden/>
+              </w:rPr>
+              <w:fldChar w:fldCharType="begin"/>
+            </w:r>
+            <w:r>
+              <w:rPr>
+                <w:noProof/>
+                <w:webHidden/>
+              </w:rPr>
+              <w:instrText xml:space="preserve"> PAGEREF _Toc213495237 \h </w:instrText>
+            </w:r>
+            <w:r>
+              <w:rPr>
+                <w:noProof/>
+                <w:webHidden/>
+              </w:rPr>
+            </w:r>
+            <w:r>
+              <w:rPr>
+                <w:noProof/>
+                <w:webHidden/>
+              </w:rPr>
+              <w:fldChar w:fldCharType="separate"/>
+            </w:r>
+            <w:r>
+              <w:rPr>
+                <w:noProof/>
+                <w:webHidden/>
+              </w:rPr>
+              <w:t>7</w:t>
+            </w:r>
+            <w:r>
+              <w:rPr>
+                <w:noProof/>
+                <w:webHidden/>
+              </w:rPr>
+              <w:fldChar w:fldCharType="end"/>
+            </w:r>
+          </w:hyperlink>
+        </w:p>
+        <w:p>
+          <w:pPr>
+            <w:pStyle w:val="31"/>
+            <w:tabs>
+              <w:tab w:val="left" w:pos="1320"/>
               <w:tab w:val="right" w:leader="dot" w:pos="9345"/>
             </w:tabs>
             <w:rPr>
               <w:noProof/>
-              <w:sz w:val="28"/>
-              <w:szCs w:val="28"/>
             </w:rPr>
           </w:pPr>
-          <w:hyperlink w:anchor="_Toc211031166" w:history="1">
+          <w:hyperlink w:anchor="_Toc213495238" w:history="1">
             <w:r>
               <w:rPr>
                 <w:rStyle w:val="af4"/>
                 <w:noProof/>
-                <w:sz w:val="28"/>
-                <w:szCs w:val="28"/>
-              </w:rPr>
-              <w:t>1.2</w:t>
+              </w:rPr>
+              <w:t>1.3.1</w:t>
             </w:r>
             <w:r>
               <w:rPr>
                 <w:noProof/>
-                <w:sz w:val="28"/>
-                <w:szCs w:val="28"/>
               </w:rPr>
               <w:tab/>
             </w:r>
@@ -449,17 +571,27 @@
               <w:rPr>
                 <w:rStyle w:val="af4"/>
                 <w:noProof/>
-                <w:sz w:val="28"/>
-                <w:szCs w:val="28"/>
-              </w:rPr>
-              <w:t>Обзор существующих программных средств</w:t>
+              </w:rPr>
+              <w:t>Про</w:t>
+            </w:r>
+            <w:r>
+              <w:rPr>
+                <w:rStyle w:val="af4"/>
+                <w:noProof/>
+              </w:rPr>
+              <w:t>ц</w:t>
+            </w:r>
+            <w:r>
+              <w:rPr>
+                <w:rStyle w:val="af4"/>
+                <w:noProof/>
+              </w:rPr>
+              <w:t>есс AS-IS</w:t>
             </w:r>
             <w:r>
               <w:rPr>
                 <w:noProof/>
                 <w:webHidden/>
-                <w:sz w:val="28"/>
-                <w:szCs w:val="28"/>
               </w:rPr>
               <w:tab/>
             </w:r>
@@ -467,8 +599,6 @@
               <w:rPr>
                 <w:noProof/>
                 <w:webHidden/>
-                <w:sz w:val="28"/>
-                <w:szCs w:val="28"/>
               </w:rPr>
               <w:fldChar w:fldCharType="begin"/>
             </w:r>
@@ -476,25 +606,19 @@
               <w:rPr>
                 <w:noProof/>
                 <w:webHidden/>
-                <w:sz w:val="28"/>
-                <w:szCs w:val="28"/>
-              </w:rPr>
-              <w:instrText xml:space="preserve"> PAGEREF _Toc211031166 \h </w:instrText>
+              </w:rPr>
+              <w:instrText xml:space="preserve"> PAGEREF _Toc213495238 \h </w:instrText>
             </w:r>
             <w:r>
               <w:rPr>
                 <w:noProof/>
                 <w:webHidden/>
-                <w:sz w:val="28"/>
-                <w:szCs w:val="28"/>
               </w:rPr>
             </w:r>
             <w:r>
               <w:rPr>
                 <w:noProof/>
                 <w:webHidden/>
-                <w:sz w:val="28"/>
-                <w:szCs w:val="28"/>
               </w:rPr>
               <w:fldChar w:fldCharType="separate"/>
             </w:r>
@@ -502,27 +626,283 @@
               <w:rPr>
                 <w:noProof/>
                 <w:webHidden/>
-                <w:sz w:val="28"/>
-                <w:szCs w:val="28"/>
-              </w:rPr>
-              <w:t>3</w:t>
+              </w:rPr>
+              <w:t>7</w:t>
             </w:r>
             <w:r>
               <w:rPr>
                 <w:noProof/>
                 <w:webHidden/>
-                <w:sz w:val="28"/>
-                <w:szCs w:val="28"/>
               </w:rPr>
               <w:fldChar w:fldCharType="end"/>
             </w:r>
           </w:hyperlink>
         </w:p>
         <w:p>
+          <w:pPr>
+            <w:pStyle w:val="31"/>
+            <w:tabs>
+              <w:tab w:val="left" w:pos="1320"/>
+              <w:tab w:val="right" w:leader="dot" w:pos="9345"/>
+            </w:tabs>
+            <w:rPr>
+              <w:noProof/>
+            </w:rPr>
+          </w:pPr>
+          <w:hyperlink w:anchor="_Toc213495239" w:history="1">
+            <w:r>
+              <w:rPr>
+                <w:rStyle w:val="af4"/>
+                <w:noProof/>
+              </w:rPr>
+              <w:t>1.3.2</w:t>
+            </w:r>
+            <w:r>
+              <w:rPr>
+                <w:noProof/>
+              </w:rPr>
+              <w:tab/>
+            </w:r>
+            <w:r>
+              <w:rPr>
+                <w:rStyle w:val="af4"/>
+                <w:noProof/>
+              </w:rPr>
+              <w:t>Процесс TO-BE</w:t>
+            </w:r>
+            <w:r>
+              <w:rPr>
+                <w:noProof/>
+                <w:webHidden/>
+              </w:rPr>
+              <w:tab/>
+            </w:r>
+            <w:r>
+              <w:rPr>
+                <w:noProof/>
+                <w:webHidden/>
+              </w:rPr>
+              <w:fldChar w:fldCharType="begin"/>
+            </w:r>
+            <w:r>
+              <w:rPr>
+                <w:noProof/>
+                <w:webHidden/>
+              </w:rPr>
+              <w:instrText xml:space="preserve"> PAGEREF _Toc213495239 \h </w:instrText>
+            </w:r>
+            <w:r>
+              <w:rPr>
+                <w:noProof/>
+                <w:webHidden/>
+              </w:rPr>
+            </w:r>
+            <w:r>
+              <w:rPr>
+                <w:noProof/>
+                <w:webHidden/>
+              </w:rPr>
+              <w:fldChar w:fldCharType="separate"/>
+            </w:r>
+            <w:r>
+              <w:rPr>
+                <w:noProof/>
+                <w:webHidden/>
+              </w:rPr>
+              <w:t>8</w:t>
+            </w:r>
+            <w:r>
+              <w:rPr>
+                <w:noProof/>
+                <w:webHidden/>
+              </w:rPr>
+              <w:fldChar w:fldCharType="end"/>
+            </w:r>
+          </w:hyperlink>
+        </w:p>
+        <w:p>
+          <w:pPr>
+            <w:pStyle w:val="21"/>
+            <w:tabs>
+              <w:tab w:val="left" w:pos="1100"/>
+              <w:tab w:val="right" w:leader="dot" w:pos="9345"/>
+            </w:tabs>
+            <w:rPr>
+              <w:rFonts w:asciiTheme="minorHAnsi" w:eastAsiaTheme="minorEastAsia" w:hAnsiTheme="minorHAnsi" w:cstheme="minorBidi"/>
+              <w:noProof/>
+              <w:lang w:val="ru-RU" w:eastAsia="ru-RU"/>
+            </w:rPr>
+          </w:pPr>
+          <w:hyperlink w:anchor="_Toc213495240" w:history="1">
+            <w:r>
+              <w:rPr>
+                <w:rStyle w:val="af4"/>
+                <w:noProof/>
+              </w:rPr>
+              <w:t>1.4</w:t>
+            </w:r>
+            <w:r>
+              <w:rPr>
+                <w:rFonts w:asciiTheme="minorHAnsi" w:eastAsiaTheme="minorEastAsia" w:hAnsiTheme="minorHAnsi" w:cstheme="minorBidi"/>
+                <w:noProof/>
+                <w:lang w:val="ru-RU" w:eastAsia="ru-RU"/>
+              </w:rPr>
+              <w:tab/>
+            </w:r>
+            <w:r>
+              <w:rPr>
+                <w:rStyle w:val="af4"/>
+                <w:noProof/>
+              </w:rPr>
+              <w:t>Описание вариантов использования</w:t>
+            </w:r>
+            <w:r>
+              <w:rPr>
+                <w:noProof/>
+                <w:webHidden/>
+              </w:rPr>
+              <w:tab/>
+            </w:r>
+            <w:r>
+              <w:rPr>
+                <w:noProof/>
+                <w:webHidden/>
+              </w:rPr>
+              <w:fldChar w:fldCharType="begin"/>
+            </w:r>
+            <w:r>
+              <w:rPr>
+                <w:noProof/>
+                <w:webHidden/>
+              </w:rPr>
+              <w:instrText xml:space="preserve"> PAGEREF _Toc213495240 \h </w:instrText>
+            </w:r>
+            <w:r>
+              <w:rPr>
+                <w:noProof/>
+                <w:webHidden/>
+              </w:rPr>
+            </w:r>
+            <w:r>
+              <w:rPr>
+                <w:noProof/>
+                <w:webHidden/>
+              </w:rPr>
+              <w:fldChar w:fldCharType="separate"/>
+            </w:r>
+            <w:r>
+              <w:rPr>
+                <w:noProof/>
+                <w:webHidden/>
+              </w:rPr>
+              <w:t>10</w:t>
+            </w:r>
+            <w:r>
+              <w:rPr>
+                <w:noProof/>
+                <w:webHidden/>
+              </w:rPr>
+              <w:fldChar w:fldCharType="end"/>
+            </w:r>
+          </w:hyperlink>
+        </w:p>
+        <w:p>
+          <w:pPr>
+            <w:pStyle w:val="21"/>
+            <w:tabs>
+              <w:tab w:val="left" w:pos="1100"/>
+              <w:tab w:val="right" w:leader="dot" w:pos="9345"/>
+            </w:tabs>
+            <w:rPr>
+              <w:rFonts w:asciiTheme="minorHAnsi" w:eastAsiaTheme="minorEastAsia" w:hAnsiTheme="minorHAnsi" w:cstheme="minorBidi"/>
+              <w:noProof/>
+              <w:lang w:val="ru-RU" w:eastAsia="ru-RU"/>
+            </w:rPr>
+          </w:pPr>
+          <w:hyperlink w:anchor="_Toc213495241" w:history="1">
+            <w:r>
+              <w:rPr>
+                <w:rStyle w:val="af4"/>
+                <w:noProof/>
+              </w:rPr>
+              <w:t>1.5</w:t>
+            </w:r>
+            <w:r>
+              <w:rPr>
+                <w:rFonts w:asciiTheme="minorHAnsi" w:eastAsiaTheme="minorEastAsia" w:hAnsiTheme="minorHAnsi" w:cstheme="minorBidi"/>
+                <w:noProof/>
+                <w:lang w:val="ru-RU" w:eastAsia="ru-RU"/>
+              </w:rPr>
+              <w:tab/>
+            </w:r>
+            <w:r>
+              <w:rPr>
+                <w:rStyle w:val="af4"/>
+                <w:noProof/>
+              </w:rPr>
+              <w:t>Выработка требований и постановка задачи</w:t>
+            </w:r>
+            <w:r>
+              <w:rPr>
+                <w:noProof/>
+                <w:webHidden/>
+              </w:rPr>
+              <w:tab/>
+            </w:r>
+            <w:r>
+              <w:rPr>
+                <w:noProof/>
+                <w:webHidden/>
+              </w:rPr>
+              <w:fldChar w:fldCharType="begin"/>
+            </w:r>
+            <w:r>
+              <w:rPr>
+                <w:noProof/>
+                <w:webHidden/>
+              </w:rPr>
+              <w:instrText xml:space="preserve"> PAGEREF _Toc213495241 \h </w:instrText>
+            </w:r>
+            <w:r>
+              <w:rPr>
+                <w:noProof/>
+                <w:webHidden/>
+              </w:rPr>
+            </w:r>
+            <w:r>
+              <w:rPr>
+                <w:noProof/>
+                <w:webHidden/>
+              </w:rPr>
+              <w:fldChar w:fldCharType="separate"/>
+            </w:r>
+            <w:r>
+              <w:rPr>
+                <w:noProof/>
+                <w:webHidden/>
+              </w:rPr>
+              <w:t>10</w:t>
+            </w:r>
+            <w:r>
+              <w:rPr>
+                <w:noProof/>
+                <w:webHidden/>
+              </w:rPr>
+              <w:fldChar w:fldCharType="end"/>
+            </w:r>
+          </w:hyperlink>
+        </w:p>
+        <w:p>
+          <w:pPr>
+            <w:rPr>
+              <w:color w:val="000000" w:themeColor="text1"/>
+            </w:rPr>
+          </w:pPr>
           <w:r>
             <w:rPr>
               <w:b/>
               <w:bCs/>
+              <w:color w:val="000000" w:themeColor="text1"/>
               <w:sz w:val="28"/>
               <w:szCs w:val="28"/>
             </w:rPr>
@@ -536,6 +916,7 @@
         <w:ind w:firstLine="0"/>
         <w:jc w:val="left"/>
         <w:rPr>
+          <w:color w:val="000000" w:themeColor="text1"/>
           <w:lang w:val="ru-RU"/>
         </w:rPr>
       </w:pPr>
@@ -545,6 +926,7 @@
         <w:ind w:firstLine="0"/>
         <w:jc w:val="left"/>
         <w:rPr>
+          <w:color w:val="000000" w:themeColor="text1"/>
           <w:lang w:val="ru-RU"/>
         </w:rPr>
       </w:pPr>
@@ -556,22 +938,31 @@
         <w:rPr>
           <w:rFonts w:cs="Segoe UI"/>
           <w:b/>
-          <w:color w:val="212529"/>
+          <w:color w:val="000000" w:themeColor="text1"/>
           <w:sz w:val="28"/>
           <w:szCs w:val="23"/>
           <w:lang w:val="ru-RU" w:eastAsia="ru-RU"/>
         </w:rPr>
       </w:pPr>
       <w:r>
+        <w:rPr>
+          <w:color w:val="000000" w:themeColor="text1"/>
+        </w:rPr>
         <w:br w:type="page"/>
       </w:r>
     </w:p>
     <w:p>
       <w:pPr>
         <w:pStyle w:val="a7"/>
-      </w:pPr>
-      <w:bookmarkStart w:id="0" w:name="_Toc211031163"/>
-      <w:r>
+        <w:rPr>
+          <w:color w:val="000000" w:themeColor="text1"/>
+        </w:rPr>
+      </w:pPr>
+      <w:bookmarkStart w:id="0" w:name="_Toc213495233"/>
+      <w:r>
+        <w:rPr>
+          <w:color w:val="000000" w:themeColor="text1"/>
+        </w:rPr>
         <w:lastRenderedPageBreak/>
         <w:t>Введение</w:t>
       </w:r>
@@ -581,23 +972,27 @@
       <w:pPr>
         <w:pStyle w:val="Text2"/>
         <w:rPr>
+          <w:color w:val="000000" w:themeColor="text1"/>
           <w:lang w:eastAsia="ru-RU"/>
         </w:rPr>
       </w:pPr>
       <w:r>
         <w:rPr>
+          <w:color w:val="000000" w:themeColor="text1"/>
           <w:lang w:eastAsia="ru-RU"/>
         </w:rPr>
         <w:t xml:space="preserve">Создание платформы автоматизированного тестирования диалоговых систем с применением LLM — </w:t>
       </w:r>
       <w:r>
         <w:rPr>
+          <w:color w:val="000000" w:themeColor="text1"/>
           <w:lang w:eastAsia="ru-RU"/>
         </w:rPr>
         <w:t>цель</w:t>
       </w:r>
       <w:r>
         <w:rPr>
+          <w:color w:val="000000" w:themeColor="text1"/>
           <w:lang w:eastAsia="ru-RU"/>
         </w:rPr>
         <w:t xml:space="preserve"> прикладного характера, продиктованная реальными потребностями бизнеса и разработок. Совокупность сервисов, где применяются разговорные интерфейсы, растёт, и вместе с этим увеличиваются требования к качеству диалога: система должна точно распознавать намерения, сохранять контекст на протяжении нескольких реплик и корректно обрабатывать нестандартные запросы. Традиционные инструменты проверки часто оказываются слишком узкими для таких требований.</w:t>
@@ -607,23 +1002,27 @@
       <w:pPr>
         <w:pStyle w:val="Text2"/>
         <w:rPr>
+          <w:color w:val="000000" w:themeColor="text1"/>
           <w:lang w:eastAsia="ru-RU"/>
         </w:rPr>
       </w:pPr>
       <w:r>
         <w:rPr>
+          <w:color w:val="000000" w:themeColor="text1"/>
           <w:lang w:eastAsia="ru-RU"/>
         </w:rPr>
         <w:t xml:space="preserve">Основной недостаток классических тестов — низкая вариативность. Человечески составленные сценарии и статические тест-наборы покрывают лишь ограниченную часть возможных формулировок и редко моделируют целенаправленное «враждебное» поведение пользователя. Это приводит к тому, что выездные ошибки проявляются уже в </w:t>
       </w:r>
       <w:r>
         <w:rPr>
+          <w:color w:val="000000" w:themeColor="text1"/>
           <w:lang w:eastAsia="ru-RU"/>
         </w:rPr>
         <w:t>пользовательской</w:t>
       </w:r>
       <w:r>
         <w:rPr>
+          <w:color w:val="000000" w:themeColor="text1"/>
           <w:lang w:eastAsia="ru-RU"/>
         </w:rPr>
         <w:t xml:space="preserve"> эксплуатации, а не на этапе проверки. Применение больших языковых моделей позволяет сгенерировать широкий спектр диалоговых траекторий, включая сложные и редкие случаи, но при этом встают новые вопросы: как надёжно измерять семантическую релевантность ответов, каким образом учитывать восприятие пользователя и каким образом фиксировать возникающие ошибки модели так, чтобы их можно было воспроизвести?</w:t>
@@ -633,77 +1032,90 @@
       <w:pPr>
         <w:pStyle w:val="Text2"/>
         <w:rPr>
+          <w:color w:val="000000" w:themeColor="text1"/>
           <w:lang w:eastAsia="ru-RU"/>
         </w:rPr>
       </w:pPr>
       <w:r>
         <w:rPr>
+          <w:color w:val="000000" w:themeColor="text1"/>
           <w:lang w:eastAsia="ru-RU"/>
         </w:rPr>
         <w:t xml:space="preserve">Потребуются </w:t>
       </w:r>
       <w:r>
         <w:rPr>
+          <w:color w:val="000000" w:themeColor="text1"/>
           <w:lang w:eastAsia="ru-RU"/>
         </w:rPr>
         <w:t>метрики,</w:t>
       </w:r>
       <w:r>
         <w:rPr>
+          <w:color w:val="000000" w:themeColor="text1"/>
           <w:lang w:eastAsia="ru-RU"/>
         </w:rPr>
         <w:t xml:space="preserve"> </w:t>
       </w:r>
       <w:r>
         <w:rPr>
+          <w:color w:val="000000" w:themeColor="text1"/>
           <w:lang w:eastAsia="ru-RU"/>
         </w:rPr>
         <w:t xml:space="preserve">которые </w:t>
       </w:r>
       <w:r>
         <w:rPr>
+          <w:color w:val="000000" w:themeColor="text1"/>
           <w:lang w:eastAsia="ru-RU"/>
         </w:rPr>
         <w:t xml:space="preserve">должны охватывать не только точность </w:t>
       </w:r>
       <w:r>
         <w:rPr>
+          <w:color w:val="000000" w:themeColor="text1"/>
           <w:lang w:eastAsia="ru-RU"/>
         </w:rPr>
         <w:t>применения разговорного интерфейса</w:t>
       </w:r>
       <w:r>
         <w:rPr>
+          <w:color w:val="000000" w:themeColor="text1"/>
           <w:lang w:eastAsia="ru-RU"/>
         </w:rPr>
         <w:t xml:space="preserve">, но и </w:t>
       </w:r>
       <w:r>
         <w:rPr>
+          <w:color w:val="000000" w:themeColor="text1"/>
           <w:lang w:eastAsia="ru-RU"/>
         </w:rPr>
         <w:t>сам</w:t>
       </w:r>
       <w:r>
         <w:rPr>
+          <w:color w:val="000000" w:themeColor="text1"/>
           <w:lang w:eastAsia="ru-RU"/>
         </w:rPr>
         <w:t xml:space="preserve"> </w:t>
       </w:r>
       <w:r>
         <w:rPr>
+          <w:color w:val="000000" w:themeColor="text1"/>
           <w:lang w:eastAsia="ru-RU"/>
         </w:rPr>
         <w:t>сценарий</w:t>
       </w:r>
       <w:r>
         <w:rPr>
+          <w:color w:val="000000" w:themeColor="text1"/>
           <w:lang w:eastAsia="ru-RU"/>
         </w:rPr>
         <w:t xml:space="preserve"> диалоговой системы</w:t>
       </w:r>
       <w:r>
         <w:rPr>
+          <w:color w:val="000000" w:themeColor="text1"/>
           <w:lang w:eastAsia="ru-RU"/>
         </w:rPr>
         <w:t>.</w:t>
@@ -713,23 +1125,27 @@
       <w:pPr>
         <w:pStyle w:val="Text2"/>
         <w:rPr>
+          <w:color w:val="000000" w:themeColor="text1"/>
           <w:lang w:eastAsia="ru-RU"/>
         </w:rPr>
       </w:pPr>
       <w:r>
         <w:rPr>
+          <w:color w:val="000000" w:themeColor="text1"/>
           <w:lang w:eastAsia="ru-RU"/>
         </w:rPr>
         <w:t xml:space="preserve">В практическом плане система должна обеспечивать перевод результатов тестирования в конкретные шаги по улучшению: от корректировки логики диалога и обновления баз ответов </w:t>
       </w:r>
       <w:r>
         <w:rPr>
+          <w:color w:val="000000" w:themeColor="text1"/>
           <w:lang w:eastAsia="ru-RU"/>
         </w:rPr>
         <w:t>до измерения метрик качества ответов, сценария и разговорного интерфейса</w:t>
       </w:r>
       <w:r>
         <w:rPr>
+          <w:color w:val="000000" w:themeColor="text1"/>
           <w:lang w:eastAsia="ru-RU"/>
         </w:rPr>
         <w:t>. Автоматизация подобных шагов уменьшит время реакции на дефекты и повысит надёжность продукта в условиях реального использования.</w:t>
@@ -738,18 +1154,24 @@
     <w:p>
       <w:pPr>
         <w:pStyle w:val="Text2"/>
-      </w:pPr>
-      <w:r>
+        <w:rPr>
+          <w:color w:val="000000" w:themeColor="text1"/>
+        </w:rPr>
+      </w:pPr>
+      <w:r>
+        <w:rPr>
+          <w:color w:val="000000" w:themeColor="text1"/>
+        </w:rPr>
         <w:t>Актуальность разработки такой платформы обоснована ростом зависимости бизнес-процессов от диалоговых интерфейсов и недостаточностью существующих инструментов тестирования. Комплексный подход, использующий LLM для генерации сценариев, оценки качества и автоматизации оптимизационных шагов, обещает повысить надёжность, адаптивность и эффективность диалоговых систем в реальных условиях эксплуатации.</w:t>
       </w:r>
     </w:p>
     <w:p>
       <w:pPr>
-        <w:ind w:firstLine="0"/>
+        <w:ind w:firstLine="432"/>
         <w:jc w:val="left"/>
         <w:rPr>
           <w:rFonts w:eastAsiaTheme="majorEastAsia" w:cs="Segoe UI"/>
-          <w:color w:val="212529"/>
+          <w:color w:val="000000" w:themeColor="text1"/>
           <w:sz w:val="28"/>
           <w:szCs w:val="23"/>
           <w:shd w:val="clear" w:color="auto" w:fill="FFFFFF"/>
@@ -758,6 +1180,18 @@
       </w:pPr>
       <w:r>
         <w:rPr>
+          <w:rFonts w:eastAsiaTheme="majorEastAsia" w:cs="Segoe UI"/>
+          <w:color w:val="000000" w:themeColor="text1"/>
+          <w:sz w:val="28"/>
+          <w:szCs w:val="23"/>
+          <w:shd w:val="clear" w:color="auto" w:fill="FFFFFF"/>
+          <w:lang w:val="ru-RU"/>
+        </w:rPr>
+        <w:t>Цель — автоматизировать тестирование диалоговых систем для снижения затрат (денег, времени) на данное направление. Задачи: определение логических ошибок в работе диалоговой системы до запуска; предоставление рекомендаций по структуре сценария и разговорному интерфейсу (сущности, намерения); оценка ответов диалоговой системы (корректность, точность и правдоподобность).</w:t>
+      </w:r>
+      <w:r>
+        <w:rPr>
+          <w:color w:val="000000" w:themeColor="text1"/>
           <w:lang w:val="ru-RU"/>
         </w:rPr>
         <w:br w:type="page"/>
@@ -770,7 +1204,7 @@
           <w:szCs w:val="28"/>
         </w:rPr>
       </w:pPr>
-      <w:bookmarkStart w:id="1" w:name="_Toc211031164"/>
+      <w:bookmarkStart w:id="1" w:name="_Toc213495234"/>
       <w:r>
         <w:rPr>
           <w:szCs w:val="28"/>
@@ -787,7 +1221,7 @@
           <w:szCs w:val="28"/>
         </w:rPr>
       </w:pPr>
-      <w:bookmarkStart w:id="2" w:name="_Toc211031165"/>
+      <w:bookmarkStart w:id="2" w:name="_Toc213495235"/>
       <w:proofErr w:type="spellStart"/>
       <w:r>
         <w:rPr>
@@ -829,13 +1263,15 @@
     <w:p>
       <w:pPr>
         <w:rPr>
-          <w:sz w:val="28"/>
-          <w:szCs w:val="28"/>
-          <w:lang w:val="ru-RU"/>
-        </w:rPr>
-      </w:pPr>
-      <w:r>
-        <w:rPr>
+          <w:color w:val="000000" w:themeColor="text1"/>
+          <w:sz w:val="28"/>
+          <w:szCs w:val="28"/>
+          <w:lang w:val="ru-RU"/>
+        </w:rPr>
+      </w:pPr>
+      <w:r>
+        <w:rPr>
+          <w:color w:val="000000" w:themeColor="text1"/>
           <w:sz w:val="28"/>
           <w:szCs w:val="28"/>
           <w:lang w:val="ru-RU"/>
@@ -846,26 +1282,20 @@
     <w:p>
       <w:pPr>
         <w:rPr>
-          <w:sz w:val="28"/>
-          <w:szCs w:val="28"/>
-          <w:lang w:val="ru-RU"/>
-        </w:rPr>
-      </w:pPr>
-      <w:r>
-        <w:rPr>
-          <w:sz w:val="28"/>
-          <w:szCs w:val="28"/>
-          <w:lang w:val="ru-RU"/>
-        </w:rPr>
-        <w:t>Диалоговые системы бывают разными.</w:t>
-      </w:r>
-      <w:r>
-        <w:rPr>
-          <w:sz w:val="28"/>
-          <w:szCs w:val="28"/>
-          <w:lang w:val="ru-RU"/>
-        </w:rPr>
-        <w:t xml:space="preserve"> Диалоговые системы различаются по типу реализации:</w:t>
+          <w:color w:val="000000" w:themeColor="text1"/>
+          <w:sz w:val="28"/>
+          <w:szCs w:val="28"/>
+          <w:lang w:val="ru-RU"/>
+        </w:rPr>
+      </w:pPr>
+      <w:r>
+        <w:rPr>
+          <w:color w:val="000000" w:themeColor="text1"/>
+          <w:sz w:val="28"/>
+          <w:szCs w:val="28"/>
+          <w:lang w:val="ru-RU"/>
+        </w:rPr>
+        <w:t>Диалоговые системы бывают разными. Диалоговые системы различаются по типу реализации:</w:t>
       </w:r>
     </w:p>
     <w:p>
@@ -876,13 +1306,15 @@
           <w:numId w:val="8"/>
         </w:numPr>
         <w:rPr>
-          <w:sz w:val="28"/>
-          <w:szCs w:val="28"/>
-          <w:lang w:val="ru-RU"/>
-        </w:rPr>
-      </w:pPr>
-      <w:r>
-        <w:rPr>
+          <w:color w:val="000000" w:themeColor="text1"/>
+          <w:sz w:val="28"/>
+          <w:szCs w:val="28"/>
+          <w:lang w:val="ru-RU"/>
+        </w:rPr>
+      </w:pPr>
+      <w:r>
+        <w:rPr>
+          <w:color w:val="000000" w:themeColor="text1"/>
           <w:sz w:val="28"/>
           <w:szCs w:val="28"/>
           <w:lang w:val="ru-RU"/>
@@ -892,6 +1324,7 @@
       <w:proofErr w:type="spellStart"/>
       <w:r>
         <w:rPr>
+          <w:color w:val="000000" w:themeColor="text1"/>
           <w:sz w:val="28"/>
           <w:szCs w:val="28"/>
           <w:lang w:val="ru-RU"/>
@@ -901,6 +1334,7 @@
       <w:proofErr w:type="spellEnd"/>
       <w:r>
         <w:rPr>
+          <w:color w:val="000000" w:themeColor="text1"/>
           <w:sz w:val="28"/>
           <w:szCs w:val="28"/>
           <w:lang w:val="ru-RU"/>
@@ -916,13 +1350,15 @@
           <w:numId w:val="8"/>
         </w:numPr>
         <w:rPr>
-          <w:sz w:val="28"/>
-          <w:szCs w:val="28"/>
-          <w:lang w:val="ru-RU"/>
-        </w:rPr>
-      </w:pPr>
-      <w:r>
-        <w:rPr>
+          <w:color w:val="000000" w:themeColor="text1"/>
+          <w:sz w:val="28"/>
+          <w:szCs w:val="28"/>
+          <w:lang w:val="ru-RU"/>
+        </w:rPr>
+      </w:pPr>
+      <w:r>
+        <w:rPr>
+          <w:color w:val="000000" w:themeColor="text1"/>
           <w:sz w:val="28"/>
           <w:szCs w:val="28"/>
           <w:lang w:val="ru-RU"/>
@@ -932,6 +1368,7 @@
       <w:proofErr w:type="spellStart"/>
       <w:r>
         <w:rPr>
+          <w:color w:val="000000" w:themeColor="text1"/>
           <w:sz w:val="28"/>
           <w:szCs w:val="28"/>
           <w:lang w:val="ru-RU"/>
@@ -941,6 +1378,7 @@
       <w:proofErr w:type="spellEnd"/>
       <w:r>
         <w:rPr>
+          <w:color w:val="000000" w:themeColor="text1"/>
           <w:sz w:val="28"/>
           <w:szCs w:val="28"/>
           <w:lang w:val="ru-RU"/>
@@ -951,13 +1389,15 @@
     <w:p>
       <w:pPr>
         <w:rPr>
-          <w:sz w:val="28"/>
-          <w:szCs w:val="28"/>
-          <w:lang w:val="ru-RU"/>
-        </w:rPr>
-      </w:pPr>
-      <w:r>
-        <w:rPr>
+          <w:color w:val="000000" w:themeColor="text1"/>
+          <w:sz w:val="28"/>
+          <w:szCs w:val="28"/>
+          <w:lang w:val="ru-RU"/>
+        </w:rPr>
+      </w:pPr>
+      <w:r>
+        <w:rPr>
+          <w:color w:val="000000" w:themeColor="text1"/>
           <w:sz w:val="28"/>
           <w:szCs w:val="28"/>
           <w:lang w:val="ru-RU"/>
@@ -966,6 +1406,7 @@
       </w:r>
       <w:r>
         <w:rPr>
+          <w:color w:val="000000" w:themeColor="text1"/>
           <w:sz w:val="28"/>
           <w:szCs w:val="28"/>
           <w:lang w:val="ru-RU"/>
@@ -974,23 +1415,17 @@
       </w:r>
       <w:r>
         <w:rPr>
-          <w:sz w:val="28"/>
-          <w:szCs w:val="28"/>
-          <w:lang w:val="ru-RU"/>
-        </w:rPr>
-        <w:t xml:space="preserve"> </w:t>
-      </w:r>
-      <w:r>
-        <w:rPr>
-          <w:sz w:val="28"/>
-          <w:szCs w:val="28"/>
-          <w:lang w:val="ru-RU"/>
-        </w:rPr>
-        <w:t>Data-</w:t>
+          <w:color w:val="000000" w:themeColor="text1"/>
+          <w:sz w:val="28"/>
+          <w:szCs w:val="28"/>
+          <w:lang w:val="ru-RU"/>
+        </w:rPr>
+        <w:t xml:space="preserve"> Data-</w:t>
       </w:r>
       <w:proofErr w:type="spellStart"/>
       <w:r>
         <w:rPr>
+          <w:color w:val="000000" w:themeColor="text1"/>
           <w:sz w:val="28"/>
           <w:szCs w:val="28"/>
           <w:lang w:val="ru-RU"/>
@@ -1000,23 +1435,17 @@
       <w:proofErr w:type="spellEnd"/>
       <w:r>
         <w:rPr>
-          <w:sz w:val="28"/>
-          <w:szCs w:val="28"/>
-          <w:lang w:val="ru-RU"/>
-        </w:rPr>
-        <w:t xml:space="preserve"> делится на и</w:t>
-      </w:r>
-      <w:r>
-        <w:rPr>
-          <w:sz w:val="28"/>
-          <w:szCs w:val="28"/>
-          <w:lang w:val="ru-RU"/>
-        </w:rPr>
-        <w:t>звлекающий (</w:t>
+          <w:color w:val="000000" w:themeColor="text1"/>
+          <w:sz w:val="28"/>
+          <w:szCs w:val="28"/>
+          <w:lang w:val="ru-RU"/>
+        </w:rPr>
+        <w:t xml:space="preserve"> делится на извлекающий (</w:t>
       </w:r>
       <w:proofErr w:type="spellStart"/>
       <w:r>
         <w:rPr>
+          <w:color w:val="000000" w:themeColor="text1"/>
           <w:sz w:val="28"/>
           <w:szCs w:val="28"/>
           <w:lang w:val="ru-RU"/>
@@ -1026,50 +1455,38 @@
       <w:proofErr w:type="spellEnd"/>
       <w:r>
         <w:rPr>
+          <w:color w:val="000000" w:themeColor="text1"/>
+          <w:sz w:val="28"/>
+          <w:szCs w:val="28"/>
+          <w:lang w:val="ru-RU"/>
+        </w:rPr>
+        <w:t>) и генеративный (</w:t>
+      </w:r>
+      <w:proofErr w:type="spellStart"/>
+      <w:r>
+        <w:rPr>
+          <w:color w:val="000000" w:themeColor="text1"/>
+          <w:sz w:val="28"/>
+          <w:szCs w:val="28"/>
+          <w:lang w:val="ru-RU"/>
+        </w:rPr>
+        <w:t>Generative</w:t>
+      </w:r>
+      <w:proofErr w:type="spellEnd"/>
+      <w:r>
+        <w:rPr>
+          <w:color w:val="000000" w:themeColor="text1"/>
           <w:sz w:val="28"/>
           <w:szCs w:val="28"/>
           <w:lang w:val="ru-RU"/>
         </w:rPr>
         <w:t>)</w:t>
       </w:r>
-      <w:r>
-        <w:rPr>
-          <w:sz w:val="28"/>
-          <w:szCs w:val="28"/>
-          <w:lang w:val="ru-RU"/>
-        </w:rPr>
-        <w:t xml:space="preserve"> и г</w:t>
-      </w:r>
-      <w:r>
-        <w:rPr>
-          <w:sz w:val="28"/>
-          <w:szCs w:val="28"/>
-          <w:lang w:val="ru-RU"/>
-        </w:rPr>
-        <w:t>енеративный (</w:t>
-      </w:r>
-      <w:proofErr w:type="spellStart"/>
-      <w:r>
-        <w:rPr>
-          <w:sz w:val="28"/>
-          <w:szCs w:val="28"/>
-          <w:lang w:val="ru-RU"/>
-        </w:rPr>
-        <w:t>Generative</w:t>
-      </w:r>
-      <w:proofErr w:type="spellEnd"/>
-      <w:r>
-        <w:rPr>
-          <w:sz w:val="28"/>
-          <w:szCs w:val="28"/>
-          <w:lang w:val="ru-RU"/>
-        </w:rPr>
-        <w:t>)</w:t>
-      </w:r>
-    </w:p>
-    <w:p>
-      <w:pPr>
-        <w:rPr>
+    </w:p>
+    <w:p>
+      <w:pPr>
+        <w:rPr>
+          <w:color w:val="000000" w:themeColor="text1"/>
           <w:sz w:val="28"/>
           <w:szCs w:val="28"/>
           <w:lang w:val="ru-RU"/>
@@ -1079,6 +1496,7 @@
         <w:rPr>
           <w:b/>
           <w:bCs/>
+          <w:color w:val="000000" w:themeColor="text1"/>
           <w:sz w:val="28"/>
           <w:szCs w:val="28"/>
           <w:lang w:val="ru-RU"/>
@@ -1087,6 +1505,7 @@
       </w:r>
       <w:r>
         <w:rPr>
+          <w:color w:val="000000" w:themeColor="text1"/>
           <w:sz w:val="28"/>
           <w:szCs w:val="28"/>
           <w:lang w:val="ru-RU"/>
@@ -1097,6 +1516,7 @@
     <w:p>
       <w:pPr>
         <w:rPr>
+          <w:color w:val="000000" w:themeColor="text1"/>
           <w:sz w:val="28"/>
           <w:szCs w:val="28"/>
           <w:lang w:val="ru-RU"/>
@@ -1106,6 +1526,7 @@
         <w:rPr>
           <w:b/>
           <w:bCs/>
+          <w:color w:val="000000" w:themeColor="text1"/>
           <w:sz w:val="28"/>
           <w:szCs w:val="28"/>
           <w:lang w:val="ru-RU"/>
@@ -1117,6 +1538,7 @@
         <w:rPr>
           <w:b/>
           <w:bCs/>
+          <w:color w:val="000000" w:themeColor="text1"/>
           <w:sz w:val="28"/>
           <w:szCs w:val="28"/>
           <w:lang w:val="ru-RU"/>
@@ -1128,6 +1550,7 @@
         <w:rPr>
           <w:b/>
           <w:bCs/>
+          <w:color w:val="000000" w:themeColor="text1"/>
           <w:sz w:val="28"/>
           <w:szCs w:val="28"/>
           <w:lang w:val="ru-RU"/>
@@ -1136,6 +1559,7 @@
       </w:r>
       <w:r>
         <w:rPr>
+          <w:color w:val="000000" w:themeColor="text1"/>
           <w:sz w:val="28"/>
           <w:szCs w:val="28"/>
           <w:lang w:val="ru-RU"/>
@@ -1146,6 +1570,7 @@
     <w:p>
       <w:pPr>
         <w:rPr>
+          <w:color w:val="000000" w:themeColor="text1"/>
           <w:sz w:val="28"/>
           <w:szCs w:val="28"/>
           <w:lang w:val="ru-RU"/>
@@ -1155,6 +1580,7 @@
         <w:rPr>
           <w:b/>
           <w:bCs/>
+          <w:color w:val="000000" w:themeColor="text1"/>
           <w:sz w:val="28"/>
           <w:szCs w:val="28"/>
           <w:lang w:val="ru-RU"/>
@@ -1166,6 +1592,7 @@
         <w:rPr>
           <w:b/>
           <w:bCs/>
+          <w:color w:val="000000" w:themeColor="text1"/>
           <w:sz w:val="28"/>
           <w:szCs w:val="28"/>
           <w:lang w:val="ru-RU"/>
@@ -1177,6 +1604,7 @@
         <w:rPr>
           <w:b/>
           <w:bCs/>
+          <w:color w:val="000000" w:themeColor="text1"/>
           <w:sz w:val="28"/>
           <w:szCs w:val="28"/>
           <w:lang w:val="ru-RU"/>
@@ -1185,6 +1613,7 @@
       </w:r>
       <w:r>
         <w:rPr>
+          <w:color w:val="000000" w:themeColor="text1"/>
           <w:sz w:val="28"/>
           <w:szCs w:val="28"/>
           <w:lang w:val="ru-RU"/>
@@ -1194,6 +1623,7 @@
       <w:proofErr w:type="spellStart"/>
       <w:r>
         <w:rPr>
+          <w:color w:val="000000" w:themeColor="text1"/>
           <w:sz w:val="28"/>
           <w:szCs w:val="28"/>
           <w:lang w:val="ru-RU"/>
@@ -1203,6 +1633,7 @@
       <w:proofErr w:type="spellEnd"/>
       <w:r>
         <w:rPr>
+          <w:color w:val="000000" w:themeColor="text1"/>
           <w:sz w:val="28"/>
           <w:szCs w:val="28"/>
           <w:lang w:val="ru-RU"/>
@@ -1213,13 +1644,15 @@
     <w:p>
       <w:pPr>
         <w:rPr>
-          <w:sz w:val="28"/>
-          <w:szCs w:val="28"/>
-          <w:lang w:val="ru-RU"/>
-        </w:rPr>
-      </w:pPr>
-      <w:r>
-        <w:rPr>
+          <w:color w:val="000000" w:themeColor="text1"/>
+          <w:sz w:val="28"/>
+          <w:szCs w:val="28"/>
+          <w:lang w:val="ru-RU"/>
+        </w:rPr>
+      </w:pPr>
+      <w:r>
+        <w:rPr>
+          <w:color w:val="000000" w:themeColor="text1"/>
           <w:sz w:val="28"/>
           <w:szCs w:val="28"/>
           <w:lang w:val="ru-RU"/>
@@ -1229,6 +1662,7 @@
       <w:proofErr w:type="spellStart"/>
       <w:r>
         <w:rPr>
+          <w:color w:val="000000" w:themeColor="text1"/>
           <w:sz w:val="28"/>
           <w:szCs w:val="28"/>
           <w:lang w:val="ru-RU"/>
@@ -1238,6 +1672,7 @@
       <w:proofErr w:type="spellEnd"/>
       <w:r>
         <w:rPr>
+          <w:color w:val="000000" w:themeColor="text1"/>
           <w:sz w:val="28"/>
           <w:szCs w:val="28"/>
           <w:lang w:val="ru-RU"/>
@@ -1247,6 +1682,7 @@
       <w:proofErr w:type="spellStart"/>
       <w:r>
         <w:rPr>
+          <w:color w:val="000000" w:themeColor="text1"/>
           <w:sz w:val="28"/>
           <w:szCs w:val="28"/>
           <w:lang w:val="ru-RU"/>
@@ -1256,6 +1692,7 @@
       <w:proofErr w:type="spellEnd"/>
       <w:r>
         <w:rPr>
+          <w:color w:val="000000" w:themeColor="text1"/>
           <w:sz w:val="28"/>
           <w:szCs w:val="28"/>
           <w:lang w:val="ru-RU"/>
@@ -1266,6 +1703,7 @@
     <w:p>
       <w:pPr>
         <w:rPr>
+          <w:color w:val="000000" w:themeColor="text1"/>
           <w:sz w:val="28"/>
           <w:szCs w:val="28"/>
           <w:lang w:val="ru-RU"/>
@@ -1276,6 +1714,7 @@
         <w:rPr>
           <w:b/>
           <w:bCs/>
+          <w:color w:val="000000" w:themeColor="text1"/>
           <w:sz w:val="28"/>
           <w:szCs w:val="28"/>
           <w:lang w:val="ru-RU"/>
@@ -1287,6 +1726,7 @@
         <w:rPr>
           <w:b/>
           <w:bCs/>
+          <w:color w:val="000000" w:themeColor="text1"/>
           <w:sz w:val="28"/>
           <w:szCs w:val="28"/>
           <w:lang w:val="ru-RU"/>
@@ -1295,6 +1735,7 @@
       </w:r>
       <w:r>
         <w:rPr>
+          <w:color w:val="000000" w:themeColor="text1"/>
           <w:sz w:val="28"/>
           <w:szCs w:val="28"/>
           <w:lang w:val="ru-RU"/>
@@ -1304,6 +1745,7 @@
       <w:proofErr w:type="spellStart"/>
       <w:r>
         <w:rPr>
+          <w:color w:val="000000" w:themeColor="text1"/>
           <w:sz w:val="28"/>
           <w:szCs w:val="28"/>
           <w:lang w:val="ru-RU"/>
@@ -1313,6 +1755,7 @@
       <w:proofErr w:type="spellEnd"/>
       <w:r>
         <w:rPr>
+          <w:color w:val="000000" w:themeColor="text1"/>
           <w:sz w:val="28"/>
           <w:szCs w:val="28"/>
           <w:lang w:val="ru-RU"/>
@@ -1323,13 +1766,15 @@
     <w:p>
       <w:pPr>
         <w:rPr>
-          <w:sz w:val="28"/>
-          <w:szCs w:val="28"/>
-          <w:lang w:val="ru-RU"/>
-        </w:rPr>
-      </w:pPr>
-      <w:r>
-        <w:rPr>
+          <w:color w:val="000000" w:themeColor="text1"/>
+          <w:sz w:val="28"/>
+          <w:szCs w:val="28"/>
+          <w:lang w:val="ru-RU"/>
+        </w:rPr>
+      </w:pPr>
+      <w:r>
+        <w:rPr>
+          <w:color w:val="000000" w:themeColor="text1"/>
           <w:sz w:val="28"/>
           <w:szCs w:val="28"/>
           <w:lang w:val="ru-RU"/>
@@ -1340,6 +1785,7 @@
       <w:proofErr w:type="spellStart"/>
       <w:r>
         <w:rPr>
+          <w:color w:val="000000" w:themeColor="text1"/>
           <w:sz w:val="28"/>
           <w:szCs w:val="28"/>
           <w:lang w:val="ru-RU"/>
@@ -1349,6 +1795,7 @@
       <w:proofErr w:type="spellEnd"/>
       <w:r>
         <w:rPr>
+          <w:color w:val="000000" w:themeColor="text1"/>
           <w:sz w:val="28"/>
           <w:szCs w:val="28"/>
           <w:lang w:val="ru-RU"/>
@@ -1359,6 +1806,7 @@
     <w:p>
       <w:pPr>
         <w:rPr>
+          <w:color w:val="000000" w:themeColor="text1"/>
           <w:sz w:val="28"/>
           <w:szCs w:val="28"/>
           <w:lang w:val="ru-RU"/>
@@ -1369,6 +1817,7 @@
         <w:rPr>
           <w:b/>
           <w:bCs/>
+          <w:color w:val="000000" w:themeColor="text1"/>
           <w:sz w:val="28"/>
           <w:szCs w:val="28"/>
           <w:lang w:val="ru-RU"/>
@@ -1380,6 +1829,7 @@
         <w:rPr>
           <w:b/>
           <w:bCs/>
+          <w:color w:val="000000" w:themeColor="text1"/>
           <w:sz w:val="28"/>
           <w:szCs w:val="28"/>
           <w:lang w:val="ru-RU"/>
@@ -1388,6 +1838,7 @@
       </w:r>
       <w:r>
         <w:rPr>
+          <w:color w:val="000000" w:themeColor="text1"/>
           <w:sz w:val="28"/>
           <w:szCs w:val="28"/>
           <w:lang w:val="ru-RU"/>
@@ -1397,6 +1848,7 @@
       <w:proofErr w:type="spellStart"/>
       <w:r>
         <w:rPr>
+          <w:color w:val="000000" w:themeColor="text1"/>
           <w:sz w:val="28"/>
           <w:szCs w:val="28"/>
           <w:lang w:val="ru-RU"/>
@@ -1406,6 +1858,7 @@
       <w:proofErr w:type="spellEnd"/>
       <w:r>
         <w:rPr>
+          <w:color w:val="000000" w:themeColor="text1"/>
           <w:sz w:val="28"/>
           <w:szCs w:val="28"/>
           <w:lang w:val="ru-RU"/>
@@ -1416,94 +1869,25 @@
     <w:p>
       <w:pPr>
         <w:rPr>
-          <w:sz w:val="28"/>
-          <w:szCs w:val="28"/>
-          <w:lang w:val="ru-RU"/>
-        </w:rPr>
-      </w:pPr>
-      <w:r>
-        <w:rPr>
-          <w:sz w:val="28"/>
-          <w:szCs w:val="28"/>
-          <w:lang w:val="ru-RU"/>
-        </w:rPr>
-        <w:t xml:space="preserve">Диалоговые системы можно разделить по области, в которой они работают: </w:t>
-      </w:r>
-      <w:r>
-        <w:rPr>
-          <w:sz w:val="28"/>
-          <w:szCs w:val="28"/>
-          <w:lang w:val="ru-RU"/>
-        </w:rPr>
-        <w:t>т</w:t>
-      </w:r>
-      <w:r>
-        <w:rPr>
-          <w:sz w:val="28"/>
-          <w:szCs w:val="28"/>
-          <w:lang w:val="ru-RU"/>
-        </w:rPr>
-        <w:t>радиционн</w:t>
-      </w:r>
-      <w:r>
-        <w:rPr>
-          <w:sz w:val="28"/>
-          <w:szCs w:val="28"/>
-          <w:lang w:val="ru-RU"/>
-        </w:rPr>
-        <w:t>ые</w:t>
-      </w:r>
-      <w:r>
-        <w:rPr>
-          <w:sz w:val="28"/>
-          <w:szCs w:val="28"/>
-          <w:lang w:val="ru-RU"/>
-        </w:rPr>
-        <w:t>/</w:t>
-      </w:r>
-      <w:r>
-        <w:rPr>
-          <w:sz w:val="28"/>
-          <w:szCs w:val="28"/>
-          <w:lang w:val="ru-RU"/>
-        </w:rPr>
-        <w:t>з</w:t>
-      </w:r>
-      <w:r>
-        <w:rPr>
-          <w:sz w:val="28"/>
-          <w:szCs w:val="28"/>
-          <w:lang w:val="ru-RU"/>
-        </w:rPr>
-        <w:t>акрыт</w:t>
-      </w:r>
-      <w:r>
-        <w:rPr>
-          <w:sz w:val="28"/>
-          <w:szCs w:val="28"/>
-          <w:lang w:val="ru-RU"/>
-        </w:rPr>
-        <w:t>ые</w:t>
-      </w:r>
-      <w:r>
-        <w:rPr>
-          <w:sz w:val="28"/>
-          <w:szCs w:val="28"/>
-          <w:lang w:val="ru-RU"/>
-        </w:rPr>
-        <w:t xml:space="preserve"> </w:t>
-      </w:r>
-      <w:r>
-        <w:rPr>
-          <w:sz w:val="28"/>
-          <w:szCs w:val="28"/>
-          <w:lang w:val="ru-RU"/>
-        </w:rPr>
-        <w:t xml:space="preserve">(Single / </w:t>
+          <w:color w:val="000000" w:themeColor="text1"/>
+          <w:sz w:val="28"/>
+          <w:szCs w:val="28"/>
+          <w:lang w:val="ru-RU"/>
+        </w:rPr>
+      </w:pPr>
+      <w:r>
+        <w:rPr>
+          <w:color w:val="000000" w:themeColor="text1"/>
+          <w:sz w:val="28"/>
+          <w:szCs w:val="28"/>
+          <w:lang w:val="ru-RU"/>
+        </w:rPr>
+        <w:t xml:space="preserve">Диалоговые системы можно разделить по области, в которой они работают: традиционные/закрытые (Single / </w:t>
       </w:r>
       <w:proofErr w:type="spellStart"/>
       <w:r>
         <w:rPr>
+          <w:color w:val="000000" w:themeColor="text1"/>
           <w:sz w:val="28"/>
           <w:szCs w:val="28"/>
           <w:lang w:val="ru-RU"/>
@@ -1513,6 +1897,7 @@
       <w:proofErr w:type="spellEnd"/>
       <w:r>
         <w:rPr>
+          <w:color w:val="000000" w:themeColor="text1"/>
           <w:sz w:val="28"/>
           <w:szCs w:val="28"/>
           <w:lang w:val="ru-RU"/>
@@ -1522,48 +1907,27 @@
       <w:proofErr w:type="spellStart"/>
       <w:r>
         <w:rPr>
-          <w:sz w:val="28"/>
-          <w:szCs w:val="28"/>
-          <w:lang w:val="ru-RU"/>
-        </w:rPr>
-        <w:t>м</w:t>
-      </w:r>
-      <w:r>
-        <w:rPr>
-          <w:sz w:val="28"/>
-          <w:szCs w:val="28"/>
-          <w:lang w:val="ru-RU"/>
-        </w:rPr>
-        <w:t>ульти</w:t>
-      </w:r>
-      <w:r>
-        <w:rPr>
-          <w:sz w:val="28"/>
-          <w:szCs w:val="28"/>
-          <w:lang w:val="ru-RU"/>
-        </w:rPr>
-        <w:t>доменные</w:t>
+          <w:color w:val="000000" w:themeColor="text1"/>
+          <w:sz w:val="28"/>
+          <w:szCs w:val="28"/>
+          <w:lang w:val="ru-RU"/>
+        </w:rPr>
+        <w:t>мультидоменные</w:t>
       </w:r>
       <w:proofErr w:type="spellEnd"/>
       <w:r>
         <w:rPr>
-          <w:sz w:val="28"/>
-          <w:szCs w:val="28"/>
-          <w:lang w:val="ru-RU"/>
-        </w:rPr>
-        <w:t xml:space="preserve"> </w:t>
-      </w:r>
-      <w:r>
-        <w:rPr>
-          <w:sz w:val="28"/>
-          <w:szCs w:val="28"/>
-          <w:lang w:val="ru-RU"/>
-        </w:rPr>
-        <w:t>(Multi-</w:t>
+          <w:color w:val="000000" w:themeColor="text1"/>
+          <w:sz w:val="28"/>
+          <w:szCs w:val="28"/>
+          <w:lang w:val="ru-RU"/>
+        </w:rPr>
+        <w:t xml:space="preserve"> (Multi-</w:t>
       </w:r>
       <w:proofErr w:type="spellStart"/>
       <w:r>
         <w:rPr>
+          <w:color w:val="000000" w:themeColor="text1"/>
           <w:sz w:val="28"/>
           <w:szCs w:val="28"/>
           <w:lang w:val="ru-RU"/>
@@ -1573,6 +1937,7 @@
       <w:proofErr w:type="spellEnd"/>
       <w:r>
         <w:rPr>
+          <w:color w:val="000000" w:themeColor="text1"/>
           <w:sz w:val="28"/>
           <w:szCs w:val="28"/>
           <w:lang w:val="ru-RU"/>
@@ -1582,6 +1947,7 @@
       <w:proofErr w:type="spellStart"/>
       <w:r>
         <w:rPr>
+          <w:color w:val="000000" w:themeColor="text1"/>
           <w:sz w:val="28"/>
           <w:szCs w:val="28"/>
           <w:lang w:val="ru-RU"/>
@@ -1591,6 +1957,7 @@
       <w:proofErr w:type="spellEnd"/>
       <w:r>
         <w:rPr>
+          <w:color w:val="000000" w:themeColor="text1"/>
           <w:sz w:val="28"/>
           <w:szCs w:val="28"/>
           <w:lang w:val="ru-RU"/>
@@ -1601,6 +1968,7 @@
     <w:p>
       <w:pPr>
         <w:rPr>
+          <w:color w:val="000000" w:themeColor="text1"/>
           <w:sz w:val="28"/>
           <w:szCs w:val="28"/>
           <w:lang w:val="ru-RU"/>
@@ -1610,6 +1978,7 @@
         <w:rPr>
           <w:b/>
           <w:bCs/>
+          <w:color w:val="000000" w:themeColor="text1"/>
           <w:sz w:val="28"/>
           <w:szCs w:val="28"/>
           <w:lang w:val="ru-RU"/>
@@ -1618,6 +1987,7 @@
       </w:r>
       <w:r>
         <w:rPr>
+          <w:color w:val="000000" w:themeColor="text1"/>
           <w:sz w:val="28"/>
           <w:szCs w:val="28"/>
           <w:lang w:val="ru-RU"/>
@@ -1628,6 +1998,7 @@
     <w:p>
       <w:pPr>
         <w:rPr>
+          <w:color w:val="000000" w:themeColor="text1"/>
           <w:sz w:val="28"/>
           <w:szCs w:val="28"/>
           <w:lang w:val="ru-RU"/>
@@ -1638,6 +2009,7 @@
         <w:rPr>
           <w:b/>
           <w:bCs/>
+          <w:color w:val="000000" w:themeColor="text1"/>
           <w:sz w:val="28"/>
           <w:szCs w:val="28"/>
           <w:lang w:val="ru-RU"/>
@@ -1647,6 +2019,7 @@
       <w:proofErr w:type="spellEnd"/>
       <w:r>
         <w:rPr>
+          <w:color w:val="000000" w:themeColor="text1"/>
           <w:sz w:val="28"/>
           <w:szCs w:val="28"/>
           <w:lang w:val="ru-RU"/>
@@ -1656,6 +2029,7 @@
       <w:proofErr w:type="spellStart"/>
       <w:r>
         <w:rPr>
+          <w:color w:val="000000" w:themeColor="text1"/>
           <w:sz w:val="28"/>
           <w:szCs w:val="28"/>
           <w:lang w:val="ru-RU"/>
@@ -1665,6 +2039,7 @@
       <w:proofErr w:type="spellEnd"/>
       <w:r>
         <w:rPr>
+          <w:color w:val="000000" w:themeColor="text1"/>
           <w:sz w:val="28"/>
           <w:szCs w:val="28"/>
           <w:lang w:val="ru-RU"/>
@@ -1674,6 +2049,7 @@
       <w:proofErr w:type="spellStart"/>
       <w:r>
         <w:rPr>
+          <w:color w:val="000000" w:themeColor="text1"/>
           <w:sz w:val="28"/>
           <w:szCs w:val="28"/>
           <w:lang w:val="ru-RU"/>
@@ -1683,6 +2059,7 @@
       <w:proofErr w:type="spellEnd"/>
       <w:r>
         <w:rPr>
+          <w:color w:val="000000" w:themeColor="text1"/>
           <w:sz w:val="28"/>
           <w:szCs w:val="28"/>
           <w:lang w:val="ru-RU"/>
@@ -1692,6 +2069,7 @@
       <w:proofErr w:type="spellStart"/>
       <w:r>
         <w:rPr>
+          <w:color w:val="000000" w:themeColor="text1"/>
           <w:sz w:val="28"/>
           <w:szCs w:val="28"/>
           <w:lang w:val="ru-RU"/>
@@ -1701,6 +2079,7 @@
       <w:proofErr w:type="spellEnd"/>
       <w:r>
         <w:rPr>
+          <w:color w:val="000000" w:themeColor="text1"/>
           <w:sz w:val="28"/>
           <w:szCs w:val="28"/>
           <w:lang w:val="ru-RU"/>
@@ -1711,6 +2090,7 @@
     <w:p>
       <w:pPr>
         <w:rPr>
+          <w:color w:val="000000" w:themeColor="text1"/>
           <w:sz w:val="28"/>
           <w:szCs w:val="28"/>
           <w:lang w:val="ru-RU"/>
@@ -1720,6 +2100,7 @@
         <w:rPr>
           <w:b/>
           <w:bCs/>
+          <w:color w:val="000000" w:themeColor="text1"/>
           <w:sz w:val="28"/>
           <w:szCs w:val="28"/>
           <w:lang w:val="ru-RU"/>
@@ -1728,6 +2109,7 @@
       </w:r>
       <w:r>
         <w:rPr>
+          <w:color w:val="000000" w:themeColor="text1"/>
           <w:sz w:val="28"/>
           <w:szCs w:val="28"/>
           <w:lang w:val="ru-RU"/>
@@ -1737,6 +2119,7 @@
       <w:proofErr w:type="spellStart"/>
       <w:r>
         <w:rPr>
+          <w:color w:val="000000" w:themeColor="text1"/>
           <w:sz w:val="28"/>
           <w:szCs w:val="28"/>
           <w:lang w:val="ru-RU"/>
@@ -1746,6 +2129,7 @@
       <w:proofErr w:type="spellEnd"/>
       <w:r>
         <w:rPr>
+          <w:color w:val="000000" w:themeColor="text1"/>
           <w:sz w:val="28"/>
           <w:szCs w:val="28"/>
           <w:lang w:val="ru-RU"/>
@@ -1756,13 +2140,15 @@
     <w:p>
       <w:pPr>
         <w:rPr>
-          <w:sz w:val="28"/>
-          <w:szCs w:val="28"/>
-          <w:lang w:val="ru-RU"/>
-        </w:rPr>
-      </w:pPr>
-      <w:r>
-        <w:rPr>
+          <w:color w:val="000000" w:themeColor="text1"/>
+          <w:sz w:val="28"/>
+          <w:szCs w:val="28"/>
+          <w:lang w:val="ru-RU"/>
+        </w:rPr>
+      </w:pPr>
+      <w:r>
+        <w:rPr>
+          <w:color w:val="000000" w:themeColor="text1"/>
           <w:sz w:val="28"/>
           <w:szCs w:val="28"/>
           <w:lang w:val="ru-RU"/>
@@ -1779,13 +2165,15 @@
         </w:numPr>
         <w:ind w:left="0" w:firstLine="284"/>
         <w:rPr>
-          <w:sz w:val="28"/>
-          <w:szCs w:val="28"/>
-          <w:lang w:val="ru-RU"/>
-        </w:rPr>
-      </w:pPr>
-      <w:r>
-        <w:rPr>
+          <w:color w:val="000000" w:themeColor="text1"/>
+          <w:sz w:val="28"/>
+          <w:szCs w:val="28"/>
+          <w:lang w:val="ru-RU"/>
+        </w:rPr>
+      </w:pPr>
+      <w:r>
+        <w:rPr>
+          <w:color w:val="000000" w:themeColor="text1"/>
           <w:sz w:val="28"/>
           <w:szCs w:val="28"/>
           <w:lang w:val="ru-RU"/>
@@ -1795,6 +2183,7 @@
       <w:proofErr w:type="spellStart"/>
       <w:r>
         <w:rPr>
+          <w:color w:val="000000" w:themeColor="text1"/>
           <w:sz w:val="28"/>
           <w:szCs w:val="28"/>
           <w:lang w:val="ru-RU"/>
@@ -1804,6 +2193,7 @@
       <w:proofErr w:type="spellEnd"/>
       <w:r>
         <w:rPr>
+          <w:color w:val="000000" w:themeColor="text1"/>
           <w:sz w:val="28"/>
           <w:szCs w:val="28"/>
           <w:lang w:val="ru-RU"/>
@@ -1813,6 +2203,7 @@
       <w:proofErr w:type="spellStart"/>
       <w:r>
         <w:rPr>
+          <w:color w:val="000000" w:themeColor="text1"/>
           <w:sz w:val="28"/>
           <w:szCs w:val="28"/>
           <w:lang w:val="ru-RU"/>
@@ -1822,6 +2213,7 @@
       <w:proofErr w:type="spellEnd"/>
       <w:r>
         <w:rPr>
+          <w:color w:val="000000" w:themeColor="text1"/>
           <w:sz w:val="28"/>
           <w:szCs w:val="28"/>
           <w:lang w:val="ru-RU"/>
@@ -1838,6 +2230,7 @@
         </w:numPr>
         <w:ind w:left="0" w:firstLine="284"/>
         <w:rPr>
+          <w:color w:val="000000" w:themeColor="text1"/>
           <w:sz w:val="28"/>
           <w:szCs w:val="28"/>
           <w:lang w:val="ru-RU"/>
@@ -1846,6 +2239,7 @@
       <w:proofErr w:type="spellStart"/>
       <w:r>
         <w:rPr>
+          <w:color w:val="000000" w:themeColor="text1"/>
           <w:sz w:val="28"/>
           <w:szCs w:val="28"/>
           <w:lang w:val="ru-RU"/>
@@ -1855,6 +2249,7 @@
       <w:proofErr w:type="spellEnd"/>
       <w:r>
         <w:rPr>
+          <w:color w:val="000000" w:themeColor="text1"/>
           <w:sz w:val="28"/>
           <w:szCs w:val="28"/>
           <w:lang w:val="ru-RU"/>
@@ -1864,6 +2259,7 @@
       <w:proofErr w:type="spellStart"/>
       <w:r>
         <w:rPr>
+          <w:color w:val="000000" w:themeColor="text1"/>
           <w:sz w:val="28"/>
           <w:szCs w:val="28"/>
           <w:lang w:val="ru-RU"/>
@@ -1873,6 +2269,7 @@
       <w:proofErr w:type="spellEnd"/>
       <w:r>
         <w:rPr>
+          <w:color w:val="000000" w:themeColor="text1"/>
           <w:sz w:val="28"/>
           <w:szCs w:val="28"/>
           <w:lang w:val="ru-RU"/>
@@ -1883,31 +2280,33 @@
     <w:p>
       <w:pPr>
         <w:rPr>
-          <w:sz w:val="28"/>
-          <w:szCs w:val="28"/>
-          <w:lang w:val="ru-RU"/>
-        </w:rPr>
-      </w:pPr>
-      <w:r>
-        <w:rPr>
+          <w:color w:val="000000" w:themeColor="text1"/>
+          <w:sz w:val="28"/>
+          <w:szCs w:val="28"/>
+          <w:lang w:val="ru-RU"/>
+        </w:rPr>
+      </w:pPr>
+      <w:r>
+        <w:rPr>
+          <w:color w:val="000000" w:themeColor="text1"/>
           <w:sz w:val="28"/>
           <w:szCs w:val="28"/>
           <w:lang w:val="ru-RU"/>
         </w:rPr>
         <w:t xml:space="preserve">Примером диалоговой </w:t>
       </w:r>
-      <w:proofErr w:type="spellStart"/>
-      <w:r>
-        <w:rPr>
-          <w:sz w:val="28"/>
-          <w:szCs w:val="28"/>
-          <w:lang w:val="ru-RU"/>
-        </w:rPr>
-        <w:t>сисетмы</w:t>
-      </w:r>
-      <w:proofErr w:type="spellEnd"/>
-      <w:r>
-        <w:rPr>
+      <w:r>
+        <w:rPr>
+          <w:color w:val="000000" w:themeColor="text1"/>
+          <w:sz w:val="28"/>
+          <w:szCs w:val="28"/>
+          <w:lang w:val="ru-RU"/>
+        </w:rPr>
+        <w:t>системы</w:t>
+      </w:r>
+      <w:r>
+        <w:rPr>
+          <w:color w:val="000000" w:themeColor="text1"/>
           <w:sz w:val="28"/>
           <w:szCs w:val="28"/>
           <w:lang w:val="ru-RU"/>
@@ -1916,6 +2315,7 @@
       </w:r>
       <w:r>
         <w:rPr>
+          <w:color w:val="000000" w:themeColor="text1"/>
           <w:sz w:val="28"/>
           <w:szCs w:val="28"/>
           <w:lang w:val="ru-RU"/>
@@ -1924,6 +2324,7 @@
       </w:r>
       <w:r>
         <w:rPr>
+          <w:color w:val="000000" w:themeColor="text1"/>
           <w:sz w:val="28"/>
           <w:szCs w:val="28"/>
           <w:lang w:val="ru-RU"/>
@@ -1932,6 +2333,7 @@
       </w:r>
       <w:r>
         <w:rPr>
+          <w:color w:val="000000" w:themeColor="text1"/>
           <w:sz w:val="28"/>
           <w:szCs w:val="28"/>
           <w:lang w:val="ru-RU"/>
@@ -1942,13 +2344,15 @@
     <w:p>
       <w:pPr>
         <w:rPr>
-          <w:sz w:val="28"/>
-          <w:szCs w:val="28"/>
-          <w:lang w:val="ru-RU"/>
-        </w:rPr>
-      </w:pPr>
-      <w:r>
-        <w:rPr>
+          <w:color w:val="000000" w:themeColor="text1"/>
+          <w:sz w:val="28"/>
+          <w:szCs w:val="28"/>
+          <w:lang w:val="ru-RU"/>
+        </w:rPr>
+      </w:pPr>
+      <w:r>
+        <w:rPr>
+          <w:color w:val="000000" w:themeColor="text1"/>
           <w:sz w:val="28"/>
           <w:szCs w:val="28"/>
           <w:lang w:val="ru-RU"/>
@@ -1957,6 +2361,7 @@
       </w:r>
       <w:r>
         <w:rPr>
+          <w:color w:val="000000" w:themeColor="text1"/>
           <w:sz w:val="28"/>
           <w:szCs w:val="28"/>
           <w:lang w:val="ru-RU"/>
@@ -1967,13 +2372,15 @@
     <w:p>
       <w:pPr>
         <w:rPr>
-          <w:sz w:val="28"/>
-          <w:szCs w:val="28"/>
-          <w:lang w:val="ru-RU"/>
-        </w:rPr>
-      </w:pPr>
-      <w:r>
-        <w:rPr>
+          <w:color w:val="000000" w:themeColor="text1"/>
+          <w:sz w:val="28"/>
+          <w:szCs w:val="28"/>
+          <w:lang w:val="ru-RU"/>
+        </w:rPr>
+      </w:pPr>
+      <w:r>
+        <w:rPr>
+          <w:color w:val="000000" w:themeColor="text1"/>
           <w:sz w:val="28"/>
           <w:szCs w:val="28"/>
           <w:lang w:val="ru-RU"/>
@@ -1993,13 +2400,15 @@
         </w:tabs>
         <w:ind w:left="0" w:firstLine="284"/>
         <w:rPr>
-          <w:sz w:val="28"/>
-          <w:szCs w:val="28"/>
-          <w:lang w:val="ru-RU"/>
-        </w:rPr>
-      </w:pPr>
-      <w:r>
-        <w:rPr>
+          <w:color w:val="000000" w:themeColor="text1"/>
+          <w:sz w:val="28"/>
+          <w:szCs w:val="28"/>
+          <w:lang w:val="ru-RU"/>
+        </w:rPr>
+      </w:pPr>
+      <w:r>
+        <w:rPr>
+          <w:color w:val="000000" w:themeColor="text1"/>
           <w:sz w:val="28"/>
           <w:szCs w:val="28"/>
           <w:lang w:val="ru-RU"/>
@@ -2019,13 +2428,15 @@
         </w:tabs>
         <w:ind w:left="0" w:firstLine="284"/>
         <w:rPr>
-          <w:sz w:val="28"/>
-          <w:szCs w:val="28"/>
-          <w:lang w:val="ru-RU"/>
-        </w:rPr>
-      </w:pPr>
-      <w:r>
-        <w:rPr>
+          <w:color w:val="000000" w:themeColor="text1"/>
+          <w:sz w:val="28"/>
+          <w:szCs w:val="28"/>
+          <w:lang w:val="ru-RU"/>
+        </w:rPr>
+      </w:pPr>
+      <w:r>
+        <w:rPr>
+          <w:color w:val="000000" w:themeColor="text1"/>
           <w:sz w:val="28"/>
           <w:szCs w:val="28"/>
           <w:lang w:val="ru-RU"/>
@@ -2045,13 +2456,15 @@
         </w:tabs>
         <w:ind w:left="0" w:firstLine="284"/>
         <w:rPr>
-          <w:sz w:val="28"/>
-          <w:szCs w:val="28"/>
-          <w:lang w:val="ru-RU"/>
-        </w:rPr>
-      </w:pPr>
-      <w:r>
-        <w:rPr>
+          <w:color w:val="000000" w:themeColor="text1"/>
+          <w:sz w:val="28"/>
+          <w:szCs w:val="28"/>
+          <w:lang w:val="ru-RU"/>
+        </w:rPr>
+      </w:pPr>
+      <w:r>
+        <w:rPr>
+          <w:color w:val="000000" w:themeColor="text1"/>
           <w:sz w:val="28"/>
           <w:szCs w:val="28"/>
           <w:lang w:val="ru-RU"/>
@@ -2072,13 +2485,15 @@
         </w:tabs>
         <w:ind w:left="0" w:firstLine="284"/>
         <w:rPr>
-          <w:sz w:val="28"/>
-          <w:szCs w:val="28"/>
-          <w:lang w:val="ru-RU"/>
-        </w:rPr>
-      </w:pPr>
-      <w:r>
-        <w:rPr>
+          <w:color w:val="000000" w:themeColor="text1"/>
+          <w:sz w:val="28"/>
+          <w:szCs w:val="28"/>
+          <w:lang w:val="ru-RU"/>
+        </w:rPr>
+      </w:pPr>
+      <w:r>
+        <w:rPr>
+          <w:color w:val="000000" w:themeColor="text1"/>
           <w:sz w:val="28"/>
           <w:szCs w:val="28"/>
           <w:lang w:val="ru-RU"/>
@@ -2090,7 +2505,7 @@
       <w:pPr>
         <w:pStyle w:val="2"/>
       </w:pPr>
-      <w:bookmarkStart w:id="3" w:name="_Toc211031166"/>
+      <w:bookmarkStart w:id="3" w:name="_Toc213495236"/>
       <w:proofErr w:type="spellStart"/>
       <w:r>
         <w:t>Обзор</w:t>
@@ -3605,72 +4020,2114 @@
         <w:pStyle w:val="Text2"/>
         <w:ind w:firstLine="708"/>
         <w:rPr>
+          <w:color w:val="000000" w:themeColor="text1"/>
+          <w:szCs w:val="28"/>
+          <w:lang w:eastAsia="ru-RU"/>
+        </w:rPr>
+      </w:pPr>
+      <w:r>
+        <w:rPr>
           <w:rFonts w:cs="Times New Roman"/>
           <w:color w:val="000000" w:themeColor="text1"/>
           <w:szCs w:val="28"/>
           <w:lang w:eastAsia="ru-RU"/>
         </w:rPr>
-      </w:pPr>
-      <w:r>
-        <w:rPr>
-          <w:rFonts w:cs="Times New Roman"/>
+        <w:t xml:space="preserve">Ценность нашей разработки в том, что она для тестирования проектов от разных платформ, где они создавались. А также уникально и само тестировании, в результате которого пользователь получает </w:t>
+      </w:r>
+      <w:r>
+        <w:rPr>
           <w:color w:val="000000" w:themeColor="text1"/>
           <w:szCs w:val="28"/>
           <w:lang w:eastAsia="ru-RU"/>
         </w:rPr>
-        <w:t xml:space="preserve">Ценность нашей разработки в том, что она для тестирования проектов от разных платформ, где они создавались. А также уникально и само тестировании, в результате которого пользователь получает </w:t>
-      </w:r>
-      <w:r>
-        <w:rPr>
-          <w:color w:val="000000" w:themeColor="text1"/>
-          <w:szCs w:val="28"/>
+        <w:t>рекомендации по исправлению возможных ошибок, оценку системы с помощью различных метрик, автоматический анализ результатов тестирования.</w:t>
+      </w:r>
+    </w:p>
+    <w:p>
+      <w:pPr>
+        <w:ind w:firstLine="0"/>
+        <w:jc w:val="left"/>
+        <w:rPr>
+          <w:rFonts w:eastAsiaTheme="majorEastAsia" w:cs="Segoe UI"/>
+          <w:color w:val="000000" w:themeColor="text1"/>
+          <w:sz w:val="28"/>
+          <w:szCs w:val="28"/>
+          <w:shd w:val="clear" w:color="auto" w:fill="FFFFFF"/>
+          <w:lang w:val="ru-RU" w:eastAsia="ru-RU"/>
+        </w:rPr>
+      </w:pPr>
+      <w:r>
+        <w:rPr>
+          <w:color w:val="000000" w:themeColor="text1"/>
+          <w:szCs w:val="28"/>
+          <w:lang w:val="ru-RU" w:eastAsia="ru-RU"/>
+        </w:rPr>
+        <w:br w:type="page"/>
+      </w:r>
+    </w:p>
+    <w:p>
+      <w:pPr>
+        <w:pStyle w:val="2"/>
+      </w:pPr>
+      <w:bookmarkStart w:id="4" w:name="_Toc213495237"/>
+      <w:proofErr w:type="spellStart"/>
+      <w:r>
+        <w:lastRenderedPageBreak/>
+        <w:t>Процесс</w:t>
+      </w:r>
+      <w:proofErr w:type="spellEnd"/>
+      <w:r>
+        <w:t xml:space="preserve"> AS IS vs TO BE</w:t>
+      </w:r>
+      <w:bookmarkEnd w:id="4"/>
+    </w:p>
+    <w:p>
+      <w:pPr>
+        <w:pStyle w:val="3"/>
+        <w:rPr>
+          <w:rFonts w:ascii="Times New Roman" w:hAnsi="Times New Roman" w:cs="Times New Roman"/>
+          <w:b/>
+          <w:bCs/>
+          <w:color w:val="000000" w:themeColor="text1"/>
+        </w:rPr>
+      </w:pPr>
+      <w:bookmarkStart w:id="5" w:name="_Toc213495238"/>
+      <w:proofErr w:type="spellStart"/>
+      <w:r>
+        <w:rPr>
+          <w:rFonts w:ascii="Times New Roman" w:hAnsi="Times New Roman" w:cs="Times New Roman"/>
+          <w:b/>
+          <w:bCs/>
+          <w:color w:val="000000" w:themeColor="text1"/>
+        </w:rPr>
+        <w:t>Процесс</w:t>
+      </w:r>
+      <w:proofErr w:type="spellEnd"/>
+      <w:r>
+        <w:rPr>
+          <w:rFonts w:ascii="Times New Roman" w:hAnsi="Times New Roman" w:cs="Times New Roman"/>
+          <w:b/>
+          <w:bCs/>
+          <w:color w:val="000000" w:themeColor="text1"/>
+        </w:rPr>
+        <w:t xml:space="preserve"> AS-IS</w:t>
+      </w:r>
+      <w:bookmarkEnd w:id="5"/>
+    </w:p>
+    <w:p>
+      <w:pPr>
+        <w:pStyle w:val="Text2"/>
+        <w:rPr>
+          <w:color w:val="000000" w:themeColor="text1"/>
+        </w:rPr>
+      </w:pPr>
+      <w:r>
+        <w:rPr>
+          <w:color w:val="000000" w:themeColor="text1"/>
+        </w:rPr>
+        <w:t>Модель «AS-IS» описывает текущую организацию процессов, анализ данной модели позволяет понять, где находятся наиболее слабые места, в чем будут состоять преимущества новых бизнес-процессов и насколько глубоким изменениям подвергнется существующая структура решения тестирования ВА.</w:t>
+      </w:r>
+    </w:p>
+    <w:p>
+      <w:pPr>
+        <w:pStyle w:val="Text2"/>
+        <w:rPr>
+          <w:color w:val="000000" w:themeColor="text1"/>
+        </w:rPr>
+      </w:pPr>
+      <w:r>
+        <w:rPr>
+          <w:color w:val="000000" w:themeColor="text1"/>
+        </w:rPr>
+        <w:t xml:space="preserve">На рисунке 1 и 2 представлены </w:t>
+      </w:r>
+      <w:r>
+        <w:rPr>
+          <w:color w:val="000000" w:themeColor="text1"/>
+          <w:sz w:val="24"/>
+          <w:szCs w:val="24"/>
+        </w:rPr>
+        <w:t>контекстная диаграмма</w:t>
+      </w:r>
+      <w:r>
+        <w:rPr>
+          <w:color w:val="000000" w:themeColor="text1"/>
+        </w:rPr>
+        <w:t xml:space="preserve"> тестирования ВА и ее декомпозиция соответственно.</w:t>
+      </w:r>
+    </w:p>
+    <w:p>
+      <w:pPr>
+        <w:pStyle w:val="Text2"/>
+        <w:rPr>
+          <w:color w:val="000000" w:themeColor="text1"/>
+        </w:rPr>
+      </w:pPr>
+    </w:p>
+    <w:p>
+      <w:pPr>
+        <w:pStyle w:val="Figure"/>
+        <w:keepNext/>
+        <w:rPr>
+          <w:color w:val="000000" w:themeColor="text1"/>
+        </w:rPr>
+      </w:pPr>
+      <w:r>
+        <w:rPr>
+          <w:color w:val="000000" w:themeColor="text1"/>
+        </w:rPr>
+        <w:drawing>
+          <wp:inline distT="0" distB="0" distL="0" distR="0" wp14:anchorId="7D159FF2" wp14:editId="5382A6FC">
+            <wp:extent cx="5104402" cy="2819834"/>
+            <wp:effectExtent l="0" t="0" r="1270" b="0"/>
+            <wp:docPr id="1" name="Рисунок 1"/>
+            <wp:cNvGraphicFramePr>
+              <a:graphicFrameLocks xmlns:a="http://schemas.openxmlformats.org/drawingml/2006/main" noChangeAspect="1"/>
+            </wp:cNvGraphicFramePr>
+            <a:graphic xmlns:a="http://schemas.openxmlformats.org/drawingml/2006/main">
+              <a:graphicData uri="http://schemas.openxmlformats.org/drawingml/2006/picture">
+                <pic:pic xmlns:pic="http://schemas.openxmlformats.org/drawingml/2006/picture">
+                  <pic:nvPicPr>
+                    <pic:cNvPr id="1" name=""/>
+                    <pic:cNvPicPr/>
+                  </pic:nvPicPr>
+                  <pic:blipFill>
+                    <a:blip r:embed="rId8"/>
+                    <a:stretch>
+                      <a:fillRect/>
+                    </a:stretch>
+                  </pic:blipFill>
+                  <pic:spPr>
+                    <a:xfrm>
+                      <a:off x="0" y="0"/>
+                      <a:ext cx="5121094" cy="2829055"/>
+                    </a:xfrm>
+                    <a:prstGeom prst="rect">
+                      <a:avLst/>
+                    </a:prstGeom>
+                  </pic:spPr>
+                </pic:pic>
+              </a:graphicData>
+            </a:graphic>
+          </wp:inline>
+        </w:drawing>
+      </w:r>
+    </w:p>
+    <w:p>
+      <w:pPr>
+        <w:pStyle w:val="Figure"/>
+        <w:rPr>
+          <w:color w:val="000000" w:themeColor="text1"/>
+          <w:lang w:val="ru-RU"/>
+        </w:rPr>
+      </w:pPr>
+      <w:r>
+        <w:rPr>
+          <w:color w:val="000000" w:themeColor="text1"/>
+          <w:lang w:val="ru-RU"/>
+        </w:rPr>
+        <w:t xml:space="preserve">Рисунок </w:t>
+      </w:r>
+      <w:r>
+        <w:rPr>
+          <w:color w:val="000000" w:themeColor="text1"/>
+        </w:rPr>
+        <w:fldChar w:fldCharType="begin"/>
+      </w:r>
+      <w:r>
+        <w:rPr>
+          <w:color w:val="000000" w:themeColor="text1"/>
+          <w:lang w:val="ru-RU"/>
+        </w:rPr>
+        <w:instrText xml:space="preserve"> </w:instrText>
+      </w:r>
+      <w:r>
+        <w:rPr>
+          <w:color w:val="000000" w:themeColor="text1"/>
+        </w:rPr>
+        <w:instrText>SEQ</w:instrText>
+      </w:r>
+      <w:r>
+        <w:rPr>
+          <w:color w:val="000000" w:themeColor="text1"/>
+          <w:lang w:val="ru-RU"/>
+        </w:rPr>
+        <w:instrText xml:space="preserve"> Рисунок \* </w:instrText>
+      </w:r>
+      <w:r>
+        <w:rPr>
+          <w:color w:val="000000" w:themeColor="text1"/>
+        </w:rPr>
+        <w:instrText>ARABIC</w:instrText>
+      </w:r>
+      <w:r>
+        <w:rPr>
+          <w:color w:val="000000" w:themeColor="text1"/>
+          <w:lang w:val="ru-RU"/>
+        </w:rPr>
+        <w:instrText xml:space="preserve"> </w:instrText>
+      </w:r>
+      <w:r>
+        <w:rPr>
+          <w:color w:val="000000" w:themeColor="text1"/>
+        </w:rPr>
+        <w:fldChar w:fldCharType="separate"/>
+      </w:r>
+      <w:r>
+        <w:rPr>
+          <w:color w:val="000000" w:themeColor="text1"/>
+          <w:lang w:val="ru-RU"/>
+        </w:rPr>
+        <w:t>1</w:t>
+      </w:r>
+      <w:r>
+        <w:rPr>
+          <w:color w:val="000000" w:themeColor="text1"/>
+        </w:rPr>
+        <w:fldChar w:fldCharType="end"/>
+      </w:r>
+      <w:r>
+        <w:rPr>
+          <w:color w:val="000000" w:themeColor="text1"/>
+          <w:lang w:val="ru-RU"/>
+        </w:rPr>
+        <w:t xml:space="preserve"> - Контекстная диаграмма тестирования ВА</w:t>
+      </w:r>
+    </w:p>
+    <w:p>
+      <w:pPr>
+        <w:pStyle w:val="Figure"/>
+        <w:rPr>
+          <w:color w:val="000000" w:themeColor="text1"/>
+          <w:lang w:val="ru-RU"/>
+        </w:rPr>
+      </w:pPr>
+    </w:p>
+    <w:p>
+      <w:pPr>
+        <w:pStyle w:val="Figure"/>
+        <w:keepNext/>
+        <w:rPr>
+          <w:color w:val="000000" w:themeColor="text1"/>
+        </w:rPr>
+      </w:pPr>
+      <w:r>
+        <w:rPr>
+          <w:color w:val="000000" w:themeColor="text1"/>
+        </w:rPr>
+        <w:drawing>
+          <wp:inline distT="0" distB="0" distL="0" distR="0" wp14:anchorId="6F6B3606" wp14:editId="7D60EDAD">
+            <wp:extent cx="5182780" cy="2802745"/>
+            <wp:effectExtent l="0" t="0" r="0" b="0"/>
+            <wp:docPr id="2" name="Рисунок 2"/>
+            <wp:cNvGraphicFramePr>
+              <a:graphicFrameLocks xmlns:a="http://schemas.openxmlformats.org/drawingml/2006/main" noChangeAspect="1"/>
+            </wp:cNvGraphicFramePr>
+            <a:graphic xmlns:a="http://schemas.openxmlformats.org/drawingml/2006/main">
+              <a:graphicData uri="http://schemas.openxmlformats.org/drawingml/2006/picture">
+                <pic:pic xmlns:pic="http://schemas.openxmlformats.org/drawingml/2006/picture">
+                  <pic:nvPicPr>
+                    <pic:cNvPr id="1" name=""/>
+                    <pic:cNvPicPr/>
+                  </pic:nvPicPr>
+                  <pic:blipFill>
+                    <a:blip r:embed="rId9"/>
+                    <a:stretch>
+                      <a:fillRect/>
+                    </a:stretch>
+                  </pic:blipFill>
+                  <pic:spPr>
+                    <a:xfrm>
+                      <a:off x="0" y="0"/>
+                      <a:ext cx="5197332" cy="2810614"/>
+                    </a:xfrm>
+                    <a:prstGeom prst="rect">
+                      <a:avLst/>
+                    </a:prstGeom>
+                  </pic:spPr>
+                </pic:pic>
+              </a:graphicData>
+            </a:graphic>
+          </wp:inline>
+        </w:drawing>
+      </w:r>
+    </w:p>
+    <w:p>
+      <w:pPr>
+        <w:pStyle w:val="Figure"/>
+        <w:rPr>
+          <w:color w:val="000000" w:themeColor="text1"/>
+          <w:lang w:val="ru-RU"/>
+        </w:rPr>
+      </w:pPr>
+      <w:r>
+        <w:rPr>
+          <w:color w:val="000000" w:themeColor="text1"/>
+          <w:lang w:val="ru-RU"/>
+        </w:rPr>
+        <w:t xml:space="preserve">Рисунок </w:t>
+      </w:r>
+      <w:r>
+        <w:rPr>
+          <w:color w:val="000000" w:themeColor="text1"/>
+        </w:rPr>
+        <w:fldChar w:fldCharType="begin"/>
+      </w:r>
+      <w:r>
+        <w:rPr>
+          <w:color w:val="000000" w:themeColor="text1"/>
+          <w:lang w:val="ru-RU"/>
+        </w:rPr>
+        <w:instrText xml:space="preserve"> </w:instrText>
+      </w:r>
+      <w:r>
+        <w:rPr>
+          <w:color w:val="000000" w:themeColor="text1"/>
+        </w:rPr>
+        <w:instrText>SEQ</w:instrText>
+      </w:r>
+      <w:r>
+        <w:rPr>
+          <w:color w:val="000000" w:themeColor="text1"/>
+          <w:lang w:val="ru-RU"/>
+        </w:rPr>
+        <w:instrText xml:space="preserve"> Рисунок \* </w:instrText>
+      </w:r>
+      <w:r>
+        <w:rPr>
+          <w:color w:val="000000" w:themeColor="text1"/>
+        </w:rPr>
+        <w:instrText>ARABIC</w:instrText>
+      </w:r>
+      <w:r>
+        <w:rPr>
+          <w:color w:val="000000" w:themeColor="text1"/>
+          <w:lang w:val="ru-RU"/>
+        </w:rPr>
+        <w:instrText xml:space="preserve"> </w:instrText>
+      </w:r>
+      <w:r>
+        <w:rPr>
+          <w:color w:val="000000" w:themeColor="text1"/>
+        </w:rPr>
+        <w:fldChar w:fldCharType="separate"/>
+      </w:r>
+      <w:r>
+        <w:rPr>
+          <w:color w:val="000000" w:themeColor="text1"/>
+        </w:rPr>
+        <w:t>2</w:t>
+      </w:r>
+      <w:r>
+        <w:rPr>
+          <w:color w:val="000000" w:themeColor="text1"/>
+        </w:rPr>
+        <w:fldChar w:fldCharType="end"/>
+      </w:r>
+      <w:r>
+        <w:rPr>
+          <w:color w:val="000000" w:themeColor="text1"/>
+          <w:lang w:val="ru-RU"/>
+        </w:rPr>
+        <w:t xml:space="preserve"> - Диаграмма декомпозиции</w:t>
+      </w:r>
+    </w:p>
+    <w:p>
+      <w:pPr>
+        <w:pStyle w:val="Text2"/>
+        <w:rPr>
+          <w:color w:val="000000" w:themeColor="text1"/>
+        </w:rPr>
+      </w:pPr>
+    </w:p>
+    <w:p>
+      <w:pPr>
+        <w:pStyle w:val="Text2"/>
+        <w:rPr>
+          <w:color w:val="000000" w:themeColor="text1"/>
+        </w:rPr>
+      </w:pPr>
+      <w:r>
+        <w:rPr>
+          <w:color w:val="000000" w:themeColor="text1"/>
+        </w:rPr>
+        <w:t xml:space="preserve">На диаграмме декомпозиции видно </w:t>
+      </w:r>
+      <w:r>
+        <w:rPr>
+          <w:color w:val="000000" w:themeColor="text1"/>
+        </w:rPr>
+        <w:t>то,</w:t>
+      </w:r>
+      <w:r>
+        <w:rPr>
+          <w:color w:val="000000" w:themeColor="text1"/>
+        </w:rPr>
+        <w:t xml:space="preserve"> как происходит тестирование диалоговой системы без использования специального ПО, </w:t>
+      </w:r>
+      <w:r>
+        <w:rPr>
+          <w:color w:val="000000" w:themeColor="text1"/>
+          <w:lang w:val="en-US"/>
+        </w:rPr>
+        <w:t>LLM</w:t>
+      </w:r>
+      <w:r>
+        <w:rPr>
+          <w:color w:val="000000" w:themeColor="text1"/>
+        </w:rPr>
+        <w:t xml:space="preserve"> и метрик. Тестирование проходит точно функциональное, а результатом такого </w:t>
+      </w:r>
+      <w:r>
+        <w:rPr>
+          <w:color w:val="000000" w:themeColor="text1"/>
+        </w:rPr>
+        <w:lastRenderedPageBreak/>
+        <w:t xml:space="preserve">тестирования является обрабатывает запрос пользователя или нет. Такой подход лишен точечного анализа, составление рекомендаций и тем более лишен ориентации проблемы в системе, не понятно, где именно проблема или в чем она. Не говоря уже об затраченных ресурсах в точности времени на тестировании системы, так тестирование происходит </w:t>
+      </w:r>
+      <w:r>
+        <w:rPr>
+          <w:color w:val="000000" w:themeColor="text1"/>
+        </w:rPr>
+        <w:t>вручную</w:t>
+      </w:r>
+      <w:r>
+        <w:rPr>
+          <w:color w:val="000000" w:themeColor="text1"/>
+        </w:rPr>
+        <w:t>.</w:t>
+      </w:r>
+    </w:p>
+    <w:p>
+      <w:pPr>
+        <w:pStyle w:val="3"/>
+        <w:rPr>
+          <w:rFonts w:ascii="Times New Roman" w:hAnsi="Times New Roman" w:cs="Times New Roman"/>
+          <w:b/>
+          <w:bCs/>
+          <w:color w:val="000000" w:themeColor="text1"/>
+        </w:rPr>
+      </w:pPr>
+      <w:bookmarkStart w:id="6" w:name="_Toc213495239"/>
+      <w:proofErr w:type="spellStart"/>
+      <w:r>
+        <w:rPr>
+          <w:rFonts w:ascii="Times New Roman" w:hAnsi="Times New Roman" w:cs="Times New Roman"/>
+          <w:b/>
+          <w:bCs/>
+          <w:color w:val="000000" w:themeColor="text1"/>
+        </w:rPr>
+        <w:t>Процесс</w:t>
+      </w:r>
+      <w:proofErr w:type="spellEnd"/>
+      <w:r>
+        <w:rPr>
+          <w:rFonts w:ascii="Times New Roman" w:hAnsi="Times New Roman" w:cs="Times New Roman"/>
+          <w:b/>
+          <w:bCs/>
+          <w:color w:val="000000" w:themeColor="text1"/>
+        </w:rPr>
+        <w:t xml:space="preserve"> TO-BE</w:t>
+      </w:r>
+      <w:bookmarkEnd w:id="6"/>
+    </w:p>
+    <w:p>
+      <w:pPr>
+        <w:rPr>
+          <w:rFonts w:eastAsiaTheme="majorEastAsia" w:cs="Segoe UI"/>
+          <w:color w:val="000000" w:themeColor="text1"/>
+          <w:sz w:val="28"/>
+          <w:szCs w:val="23"/>
+          <w:shd w:val="clear" w:color="auto" w:fill="FFFFFF"/>
+          <w:lang w:val="ru-RU"/>
+        </w:rPr>
+      </w:pPr>
+      <w:r>
+        <w:rPr>
+          <w:rFonts w:eastAsiaTheme="majorEastAsia" w:cs="Segoe UI"/>
+          <w:color w:val="000000" w:themeColor="text1"/>
+          <w:sz w:val="28"/>
+          <w:szCs w:val="23"/>
+          <w:shd w:val="clear" w:color="auto" w:fill="FFFFFF"/>
+          <w:lang w:val="ru-RU"/>
+        </w:rPr>
+        <w:t>Модель модели «TO-BE» описывает новую организацию процессов с учетом исправленных недостатков, обнаруженных при анализе модели «AS-IS».</w:t>
+      </w:r>
+    </w:p>
+    <w:p>
+      <w:pPr>
+        <w:pStyle w:val="Text2"/>
+        <w:rPr>
+          <w:color w:val="000000" w:themeColor="text1"/>
+        </w:rPr>
+      </w:pPr>
+      <w:r>
+        <w:rPr>
+          <w:color w:val="000000" w:themeColor="text1"/>
+        </w:rPr>
+        <w:t xml:space="preserve">На рисунке 3 и 4 представлены </w:t>
+      </w:r>
+      <w:r>
+        <w:rPr>
+          <w:color w:val="000000" w:themeColor="text1"/>
+          <w:sz w:val="24"/>
+          <w:szCs w:val="24"/>
+        </w:rPr>
+        <w:t>контекстная диаграмма</w:t>
+      </w:r>
+      <w:r>
+        <w:rPr>
+          <w:color w:val="000000" w:themeColor="text1"/>
+        </w:rPr>
+        <w:t xml:space="preserve"> тестирования ВА и ее декомпозиция соответственно.</w:t>
+      </w:r>
+    </w:p>
+    <w:p>
+      <w:pPr>
+        <w:pStyle w:val="Text2"/>
+        <w:rPr>
+          <w:color w:val="000000" w:themeColor="text1"/>
+        </w:rPr>
+      </w:pPr>
+    </w:p>
+    <w:p>
+      <w:pPr>
+        <w:pStyle w:val="Figure"/>
+        <w:keepNext/>
+        <w:rPr>
+          <w:color w:val="000000" w:themeColor="text1"/>
+        </w:rPr>
+      </w:pPr>
+      <w:r>
+        <w:rPr>
+          <w:color w:val="000000" w:themeColor="text1"/>
+        </w:rPr>
+        <w:drawing>
+          <wp:inline distT="0" distB="0" distL="0" distR="0" wp14:anchorId="37CD89F7" wp14:editId="3E958E79">
+            <wp:extent cx="4353288" cy="2382558"/>
+            <wp:effectExtent l="0" t="0" r="9525" b="0"/>
+            <wp:docPr id="3" name="Рисунок 3"/>
+            <wp:cNvGraphicFramePr>
+              <a:graphicFrameLocks xmlns:a="http://schemas.openxmlformats.org/drawingml/2006/main" noChangeAspect="1"/>
+            </wp:cNvGraphicFramePr>
+            <a:graphic xmlns:a="http://schemas.openxmlformats.org/drawingml/2006/main">
+              <a:graphicData uri="http://schemas.openxmlformats.org/drawingml/2006/picture">
+                <pic:pic xmlns:pic="http://schemas.openxmlformats.org/drawingml/2006/picture">
+                  <pic:nvPicPr>
+                    <pic:cNvPr id="1" name=""/>
+                    <pic:cNvPicPr/>
+                  </pic:nvPicPr>
+                  <pic:blipFill>
+                    <a:blip r:embed="rId10"/>
+                    <a:stretch>
+                      <a:fillRect/>
+                    </a:stretch>
+                  </pic:blipFill>
+                  <pic:spPr>
+                    <a:xfrm>
+                      <a:off x="0" y="0"/>
+                      <a:ext cx="4360952" cy="2386752"/>
+                    </a:xfrm>
+                    <a:prstGeom prst="rect">
+                      <a:avLst/>
+                    </a:prstGeom>
+                  </pic:spPr>
+                </pic:pic>
+              </a:graphicData>
+            </a:graphic>
+          </wp:inline>
+        </w:drawing>
+      </w:r>
+    </w:p>
+    <w:p>
+      <w:pPr>
+        <w:pStyle w:val="Figure"/>
+        <w:rPr>
+          <w:rFonts w:eastAsiaTheme="majorEastAsia"/>
+          <w:color w:val="000000" w:themeColor="text1"/>
+          <w:shd w:val="clear" w:color="auto" w:fill="FFFFFF"/>
+          <w:lang w:val="ru-RU"/>
+        </w:rPr>
+      </w:pPr>
+      <w:r>
+        <w:rPr>
+          <w:color w:val="000000" w:themeColor="text1"/>
+          <w:lang w:val="ru-RU"/>
+        </w:rPr>
+        <w:t xml:space="preserve">Рисунок </w:t>
+      </w:r>
+      <w:r>
+        <w:rPr>
+          <w:color w:val="000000" w:themeColor="text1"/>
+        </w:rPr>
+        <w:fldChar w:fldCharType="begin"/>
+      </w:r>
+      <w:r>
+        <w:rPr>
+          <w:color w:val="000000" w:themeColor="text1"/>
+          <w:lang w:val="ru-RU"/>
+        </w:rPr>
+        <w:instrText xml:space="preserve"> </w:instrText>
+      </w:r>
+      <w:r>
+        <w:rPr>
+          <w:color w:val="000000" w:themeColor="text1"/>
+        </w:rPr>
+        <w:instrText>SEQ</w:instrText>
+      </w:r>
+      <w:r>
+        <w:rPr>
+          <w:color w:val="000000" w:themeColor="text1"/>
+          <w:lang w:val="ru-RU"/>
+        </w:rPr>
+        <w:instrText xml:space="preserve"> Рисунок \* </w:instrText>
+      </w:r>
+      <w:r>
+        <w:rPr>
+          <w:color w:val="000000" w:themeColor="text1"/>
+        </w:rPr>
+        <w:instrText>ARABIC</w:instrText>
+      </w:r>
+      <w:r>
+        <w:rPr>
+          <w:color w:val="000000" w:themeColor="text1"/>
+          <w:lang w:val="ru-RU"/>
+        </w:rPr>
+        <w:instrText xml:space="preserve"> </w:instrText>
+      </w:r>
+      <w:r>
+        <w:rPr>
+          <w:color w:val="000000" w:themeColor="text1"/>
+        </w:rPr>
+        <w:fldChar w:fldCharType="separate"/>
+      </w:r>
+      <w:r>
+        <w:rPr>
+          <w:color w:val="000000" w:themeColor="text1"/>
+          <w:lang w:val="ru-RU"/>
+        </w:rPr>
+        <w:t>3</w:t>
+      </w:r>
+      <w:r>
+        <w:rPr>
+          <w:color w:val="000000" w:themeColor="text1"/>
+        </w:rPr>
+        <w:fldChar w:fldCharType="end"/>
+      </w:r>
+      <w:r>
+        <w:rPr>
+          <w:color w:val="000000" w:themeColor="text1"/>
+          <w:lang w:val="ru-RU"/>
+        </w:rPr>
+        <w:t xml:space="preserve"> - Контекстная диаграмма тестирования ВА</w:t>
+      </w:r>
+    </w:p>
+    <w:p>
+      <w:pPr>
+        <w:pStyle w:val="Figure"/>
+        <w:rPr>
+          <w:rFonts w:eastAsiaTheme="majorEastAsia"/>
+          <w:color w:val="000000" w:themeColor="text1"/>
+          <w:shd w:val="clear" w:color="auto" w:fill="FFFFFF"/>
+          <w:lang w:val="ru-RU"/>
+        </w:rPr>
+      </w:pPr>
+    </w:p>
+    <w:p>
+      <w:pPr>
+        <w:pStyle w:val="Figure"/>
+        <w:keepNext/>
+        <w:rPr>
+          <w:color w:val="000000" w:themeColor="text1"/>
+        </w:rPr>
+      </w:pPr>
+      <w:r>
+        <w:rPr>
+          <w:color w:val="000000" w:themeColor="text1"/>
+        </w:rPr>
+        <w:drawing>
+          <wp:inline distT="0" distB="0" distL="0" distR="0" wp14:anchorId="21A923C3" wp14:editId="28CE5261">
+            <wp:extent cx="4719048" cy="2618050"/>
+            <wp:effectExtent l="0" t="0" r="5715" b="0"/>
+            <wp:docPr id="4" name="Рисунок 4"/>
+            <wp:cNvGraphicFramePr>
+              <a:graphicFrameLocks xmlns:a="http://schemas.openxmlformats.org/drawingml/2006/main" noChangeAspect="1"/>
+            </wp:cNvGraphicFramePr>
+            <a:graphic xmlns:a="http://schemas.openxmlformats.org/drawingml/2006/main">
+              <a:graphicData uri="http://schemas.openxmlformats.org/drawingml/2006/picture">
+                <pic:pic xmlns:pic="http://schemas.openxmlformats.org/drawingml/2006/picture">
+                  <pic:nvPicPr>
+                    <pic:cNvPr id="1" name=""/>
+                    <pic:cNvPicPr/>
+                  </pic:nvPicPr>
+                  <pic:blipFill>
+                    <a:blip r:embed="rId11"/>
+                    <a:stretch>
+                      <a:fillRect/>
+                    </a:stretch>
+                  </pic:blipFill>
+                  <pic:spPr>
+                    <a:xfrm>
+                      <a:off x="0" y="0"/>
+                      <a:ext cx="4731501" cy="2624959"/>
+                    </a:xfrm>
+                    <a:prstGeom prst="rect">
+                      <a:avLst/>
+                    </a:prstGeom>
+                  </pic:spPr>
+                </pic:pic>
+              </a:graphicData>
+            </a:graphic>
+          </wp:inline>
+        </w:drawing>
+      </w:r>
+    </w:p>
+    <w:p>
+      <w:pPr>
+        <w:pStyle w:val="Figure"/>
+        <w:rPr>
+          <w:rFonts w:eastAsiaTheme="majorEastAsia"/>
+          <w:color w:val="000000" w:themeColor="text1"/>
+          <w:shd w:val="clear" w:color="auto" w:fill="FFFFFF"/>
+          <w:lang w:val="ru-RU"/>
+        </w:rPr>
+      </w:pPr>
+      <w:r>
+        <w:rPr>
+          <w:color w:val="000000" w:themeColor="text1"/>
+          <w:lang w:val="ru-RU"/>
+        </w:rPr>
+        <w:t xml:space="preserve">Рисунок </w:t>
+      </w:r>
+      <w:r>
+        <w:rPr>
+          <w:color w:val="000000" w:themeColor="text1"/>
+        </w:rPr>
+        <w:fldChar w:fldCharType="begin"/>
+      </w:r>
+      <w:r>
+        <w:rPr>
+          <w:color w:val="000000" w:themeColor="text1"/>
+          <w:lang w:val="ru-RU"/>
+        </w:rPr>
+        <w:instrText xml:space="preserve"> </w:instrText>
+      </w:r>
+      <w:r>
+        <w:rPr>
+          <w:color w:val="000000" w:themeColor="text1"/>
+        </w:rPr>
+        <w:instrText>SEQ</w:instrText>
+      </w:r>
+      <w:r>
+        <w:rPr>
+          <w:color w:val="000000" w:themeColor="text1"/>
+          <w:lang w:val="ru-RU"/>
+        </w:rPr>
+        <w:instrText xml:space="preserve"> Рисунок \* </w:instrText>
+      </w:r>
+      <w:r>
+        <w:rPr>
+          <w:color w:val="000000" w:themeColor="text1"/>
+        </w:rPr>
+        <w:instrText>ARABIC</w:instrText>
+      </w:r>
+      <w:r>
+        <w:rPr>
+          <w:color w:val="000000" w:themeColor="text1"/>
+          <w:lang w:val="ru-RU"/>
+        </w:rPr>
+        <w:instrText xml:space="preserve"> </w:instrText>
+      </w:r>
+      <w:r>
+        <w:rPr>
+          <w:color w:val="000000" w:themeColor="text1"/>
+        </w:rPr>
+        <w:fldChar w:fldCharType="separate"/>
+      </w:r>
+      <w:r>
+        <w:rPr>
+          <w:color w:val="000000" w:themeColor="text1"/>
+        </w:rPr>
+        <w:t>4</w:t>
+      </w:r>
+      <w:r>
+        <w:rPr>
+          <w:color w:val="000000" w:themeColor="text1"/>
+        </w:rPr>
+        <w:fldChar w:fldCharType="end"/>
+      </w:r>
+      <w:r>
+        <w:rPr>
+          <w:color w:val="000000" w:themeColor="text1"/>
+          <w:lang w:val="ru-RU"/>
+        </w:rPr>
+        <w:t xml:space="preserve"> - Диаграмма декомпозиции</w:t>
+      </w:r>
+    </w:p>
+    <w:p>
+      <w:pPr>
+        <w:pStyle w:val="Text2"/>
+        <w:rPr>
+          <w:color w:val="000000" w:themeColor="text1"/>
+        </w:rPr>
+      </w:pPr>
+    </w:p>
+    <w:p>
+      <w:pPr>
+        <w:pStyle w:val="Text2"/>
+        <w:rPr>
+          <w:color w:val="000000" w:themeColor="text1"/>
+        </w:rPr>
+      </w:pPr>
+      <w:r>
+        <w:rPr>
+          <w:color w:val="000000" w:themeColor="text1"/>
+        </w:rPr>
+        <w:t xml:space="preserve">На диаграмме декомпозиции мы видим два режима тестирование ВА – статическое тестирование, посредством имеющейся спецификации ВА, и динамическое тестирование, посредством точек выхода </w:t>
+      </w:r>
+      <w:r>
+        <w:rPr>
+          <w:color w:val="000000" w:themeColor="text1"/>
+          <w:lang w:val="en-US"/>
+        </w:rPr>
+        <w:t>API</w:t>
+      </w:r>
+      <w:r>
+        <w:rPr>
+          <w:color w:val="000000" w:themeColor="text1"/>
+        </w:rPr>
+        <w:t xml:space="preserve">. Здесь также </w:t>
+      </w:r>
+      <w:r>
+        <w:rPr>
+          <w:color w:val="000000" w:themeColor="text1"/>
+        </w:rPr>
+        <w:lastRenderedPageBreak/>
+        <w:t xml:space="preserve">можно заметить, что при тестирование используется специальное ПО, наше решение, и </w:t>
+      </w:r>
+      <w:r>
+        <w:rPr>
+          <w:color w:val="000000" w:themeColor="text1"/>
+          <w:lang w:val="en-US"/>
+        </w:rPr>
+        <w:t>LLM</w:t>
+      </w:r>
+      <w:r>
+        <w:rPr>
+          <w:color w:val="000000" w:themeColor="text1"/>
+        </w:rPr>
+        <w:t>.</w:t>
+      </w:r>
+    </w:p>
+    <w:p>
+      <w:pPr>
+        <w:pStyle w:val="Text2"/>
+        <w:rPr>
+          <w:color w:val="000000" w:themeColor="text1"/>
+        </w:rPr>
+      </w:pPr>
+      <w:r>
+        <w:rPr>
+          <w:color w:val="000000" w:themeColor="text1"/>
+        </w:rPr>
+        <w:t>Далее на диаграммах</w:t>
+      </w:r>
+      <w:r>
+        <w:rPr>
+          <w:color w:val="000000" w:themeColor="text1"/>
+        </w:rPr>
+        <w:t xml:space="preserve"> (представленных на рисунках 5 и 6 соответственно)</w:t>
+      </w:r>
+      <w:r>
+        <w:rPr>
+          <w:color w:val="000000" w:themeColor="text1"/>
+        </w:rPr>
+        <w:t xml:space="preserve"> декомпозиций статического и динамического тестировани</w:t>
+      </w:r>
+      <w:r>
+        <w:rPr>
+          <w:color w:val="000000" w:themeColor="text1"/>
+        </w:rPr>
+        <w:t>й</w:t>
+      </w:r>
+      <w:r>
+        <w:rPr>
+          <w:color w:val="000000" w:themeColor="text1"/>
+        </w:rPr>
+        <w:t xml:space="preserve"> имеются </w:t>
+      </w:r>
+      <w:r>
+        <w:rPr>
+          <w:color w:val="000000" w:themeColor="text1"/>
+        </w:rPr>
+        <w:t>другие процессы,</w:t>
+      </w:r>
+      <w:r>
+        <w:rPr>
+          <w:color w:val="000000" w:themeColor="text1"/>
+        </w:rPr>
+        <w:t xml:space="preserve"> связанные с составлением </w:t>
+      </w:r>
+      <w:r>
+        <w:rPr>
+          <w:color w:val="000000" w:themeColor="text1"/>
+        </w:rPr>
+        <w:t>рекомендаций</w:t>
+      </w:r>
+      <w:r>
+        <w:rPr>
+          <w:color w:val="000000" w:themeColor="text1"/>
+        </w:rPr>
+        <w:t xml:space="preserve"> </w:t>
+      </w:r>
+      <w:r>
+        <w:rPr>
+          <w:color w:val="000000" w:themeColor="text1"/>
+        </w:rPr>
+        <w:t>и</w:t>
+      </w:r>
+      <w:r>
+        <w:rPr>
+          <w:color w:val="000000" w:themeColor="text1"/>
+        </w:rPr>
+        <w:t xml:space="preserve"> </w:t>
+      </w:r>
+      <w:r>
+        <w:rPr>
+          <w:color w:val="000000" w:themeColor="text1"/>
+        </w:rPr>
+        <w:t>оценки</w:t>
+      </w:r>
+      <w:r>
+        <w:rPr>
+          <w:color w:val="000000" w:themeColor="text1"/>
+        </w:rPr>
+        <w:t xml:space="preserve"> </w:t>
+      </w:r>
+      <w:r>
+        <w:rPr>
+          <w:color w:val="000000" w:themeColor="text1"/>
+        </w:rPr>
+        <w:t xml:space="preserve">ВА с помощью различных </w:t>
+      </w:r>
+      <w:r>
+        <w:rPr>
+          <w:color w:val="000000" w:themeColor="text1"/>
+        </w:rPr>
+        <w:t>метрик</w:t>
+      </w:r>
+      <w:r>
+        <w:rPr>
+          <w:color w:val="000000" w:themeColor="text1"/>
+        </w:rPr>
+        <w:t>.</w:t>
+      </w:r>
+    </w:p>
+    <w:p>
+      <w:pPr>
+        <w:pStyle w:val="Text2"/>
+        <w:rPr>
+          <w:color w:val="000000" w:themeColor="text1"/>
+        </w:rPr>
+      </w:pPr>
+    </w:p>
+    <w:p>
+      <w:pPr>
+        <w:pStyle w:val="Figure"/>
+        <w:keepNext/>
+        <w:rPr>
+          <w:color w:val="000000" w:themeColor="text1"/>
+        </w:rPr>
+      </w:pPr>
+      <w:r>
+        <w:rPr>
+          <w:color w:val="000000" w:themeColor="text1"/>
+        </w:rPr>
+        <w:drawing>
+          <wp:inline distT="0" distB="0" distL="0" distR="0" wp14:anchorId="30A65B59" wp14:editId="28D31A25">
+            <wp:extent cx="5026025" cy="2656191"/>
+            <wp:effectExtent l="0" t="0" r="3175" b="0"/>
+            <wp:docPr id="5" name="Рисунок 5"/>
+            <wp:cNvGraphicFramePr>
+              <a:graphicFrameLocks xmlns:a="http://schemas.openxmlformats.org/drawingml/2006/main" noChangeAspect="1"/>
+            </wp:cNvGraphicFramePr>
+            <a:graphic xmlns:a="http://schemas.openxmlformats.org/drawingml/2006/main">
+              <a:graphicData uri="http://schemas.openxmlformats.org/drawingml/2006/picture">
+                <pic:pic xmlns:pic="http://schemas.openxmlformats.org/drawingml/2006/picture">
+                  <pic:nvPicPr>
+                    <pic:cNvPr id="1" name=""/>
+                    <pic:cNvPicPr/>
+                  </pic:nvPicPr>
+                  <pic:blipFill>
+                    <a:blip r:embed="rId12"/>
+                    <a:stretch>
+                      <a:fillRect/>
+                    </a:stretch>
+                  </pic:blipFill>
+                  <pic:spPr>
+                    <a:xfrm>
+                      <a:off x="0" y="0"/>
+                      <a:ext cx="5030997" cy="2658819"/>
+                    </a:xfrm>
+                    <a:prstGeom prst="rect">
+                      <a:avLst/>
+                    </a:prstGeom>
+                  </pic:spPr>
+                </pic:pic>
+              </a:graphicData>
+            </a:graphic>
+          </wp:inline>
+        </w:drawing>
+      </w:r>
+    </w:p>
+    <w:p>
+      <w:pPr>
+        <w:pStyle w:val="Figure"/>
+        <w:rPr>
+          <w:color w:val="000000" w:themeColor="text1"/>
+          <w:lang w:val="ru-RU"/>
+        </w:rPr>
+      </w:pPr>
+      <w:r>
+        <w:rPr>
+          <w:color w:val="000000" w:themeColor="text1"/>
+          <w:lang w:val="ru-RU"/>
+        </w:rPr>
+        <w:t xml:space="preserve">Рисунок </w:t>
+      </w:r>
+      <w:r>
+        <w:rPr>
+          <w:color w:val="000000" w:themeColor="text1"/>
+        </w:rPr>
+        <w:fldChar w:fldCharType="begin"/>
+      </w:r>
+      <w:r>
+        <w:rPr>
+          <w:color w:val="000000" w:themeColor="text1"/>
+          <w:lang w:val="ru-RU"/>
+        </w:rPr>
+        <w:instrText xml:space="preserve"> </w:instrText>
+      </w:r>
+      <w:r>
+        <w:rPr>
+          <w:color w:val="000000" w:themeColor="text1"/>
+        </w:rPr>
+        <w:instrText>SEQ</w:instrText>
+      </w:r>
+      <w:r>
+        <w:rPr>
+          <w:color w:val="000000" w:themeColor="text1"/>
+          <w:lang w:val="ru-RU"/>
+        </w:rPr>
+        <w:instrText xml:space="preserve"> Рисунок \* </w:instrText>
+      </w:r>
+      <w:r>
+        <w:rPr>
+          <w:color w:val="000000" w:themeColor="text1"/>
+        </w:rPr>
+        <w:instrText>ARABIC</w:instrText>
+      </w:r>
+      <w:r>
+        <w:rPr>
+          <w:color w:val="000000" w:themeColor="text1"/>
+          <w:lang w:val="ru-RU"/>
+        </w:rPr>
+        <w:instrText xml:space="preserve"> </w:instrText>
+      </w:r>
+      <w:r>
+        <w:rPr>
+          <w:color w:val="000000" w:themeColor="text1"/>
+        </w:rPr>
+        <w:fldChar w:fldCharType="separate"/>
+      </w:r>
+      <w:r>
+        <w:rPr>
+          <w:color w:val="000000" w:themeColor="text1"/>
+          <w:lang w:val="ru-RU"/>
+        </w:rPr>
+        <w:t>5</w:t>
+      </w:r>
+      <w:r>
+        <w:rPr>
+          <w:color w:val="000000" w:themeColor="text1"/>
+        </w:rPr>
+        <w:fldChar w:fldCharType="end"/>
+      </w:r>
+      <w:r>
+        <w:rPr>
+          <w:color w:val="000000" w:themeColor="text1"/>
+          <w:lang w:val="ru-RU"/>
+        </w:rPr>
+        <w:t xml:space="preserve"> - Диаграмма декомпазиции статического тестирования</w:t>
+      </w:r>
+    </w:p>
+    <w:p>
+      <w:pPr>
+        <w:pStyle w:val="Text2"/>
+        <w:rPr>
+          <w:color w:val="000000" w:themeColor="text1"/>
+        </w:rPr>
+      </w:pPr>
+    </w:p>
+    <w:p>
+      <w:pPr>
+        <w:pStyle w:val="Figure"/>
+        <w:keepNext/>
+        <w:rPr>
+          <w:color w:val="000000" w:themeColor="text1"/>
+        </w:rPr>
+      </w:pPr>
+      <w:r>
+        <w:rPr>
+          <w:color w:val="000000" w:themeColor="text1"/>
+        </w:rPr>
+        <w:drawing>
+          <wp:inline distT="0" distB="0" distL="0" distR="0" wp14:anchorId="3BF00540" wp14:editId="6DE70443">
+            <wp:extent cx="5581197" cy="3022974"/>
+            <wp:effectExtent l="0" t="0" r="635" b="6350"/>
+            <wp:docPr id="6" name="Рисунок 6"/>
+            <wp:cNvGraphicFramePr>
+              <a:graphicFrameLocks xmlns:a="http://schemas.openxmlformats.org/drawingml/2006/main" noChangeAspect="1"/>
+            </wp:cNvGraphicFramePr>
+            <a:graphic xmlns:a="http://schemas.openxmlformats.org/drawingml/2006/main">
+              <a:graphicData uri="http://schemas.openxmlformats.org/drawingml/2006/picture">
+                <pic:pic xmlns:pic="http://schemas.openxmlformats.org/drawingml/2006/picture">
+                  <pic:nvPicPr>
+                    <pic:cNvPr id="1" name=""/>
+                    <pic:cNvPicPr/>
+                  </pic:nvPicPr>
+                  <pic:blipFill>
+                    <a:blip r:embed="rId13"/>
+                    <a:stretch>
+                      <a:fillRect/>
+                    </a:stretch>
+                  </pic:blipFill>
+                  <pic:spPr>
+                    <a:xfrm>
+                      <a:off x="0" y="0"/>
+                      <a:ext cx="5595662" cy="3030809"/>
+                    </a:xfrm>
+                    <a:prstGeom prst="rect">
+                      <a:avLst/>
+                    </a:prstGeom>
+                  </pic:spPr>
+                </pic:pic>
+              </a:graphicData>
+            </a:graphic>
+          </wp:inline>
+        </w:drawing>
+      </w:r>
+    </w:p>
+    <w:p>
+      <w:pPr>
+        <w:pStyle w:val="Figure"/>
+        <w:rPr>
+          <w:color w:val="000000" w:themeColor="text1"/>
+          <w:lang w:val="ru-RU"/>
+        </w:rPr>
+      </w:pPr>
+      <w:r>
+        <w:rPr>
+          <w:color w:val="000000" w:themeColor="text1"/>
+          <w:lang w:val="ru-RU"/>
+        </w:rPr>
+        <w:t xml:space="preserve">Рисунок </w:t>
+      </w:r>
+      <w:r>
+        <w:rPr>
+          <w:color w:val="000000" w:themeColor="text1"/>
+        </w:rPr>
+        <w:fldChar w:fldCharType="begin"/>
+      </w:r>
+      <w:r>
+        <w:rPr>
+          <w:color w:val="000000" w:themeColor="text1"/>
+          <w:lang w:val="ru-RU"/>
+        </w:rPr>
+        <w:instrText xml:space="preserve"> </w:instrText>
+      </w:r>
+      <w:r>
+        <w:rPr>
+          <w:color w:val="000000" w:themeColor="text1"/>
+        </w:rPr>
+        <w:instrText>SEQ</w:instrText>
+      </w:r>
+      <w:r>
+        <w:rPr>
+          <w:color w:val="000000" w:themeColor="text1"/>
+          <w:lang w:val="ru-RU"/>
+        </w:rPr>
+        <w:instrText xml:space="preserve"> Рисунок \* </w:instrText>
+      </w:r>
+      <w:r>
+        <w:rPr>
+          <w:color w:val="000000" w:themeColor="text1"/>
+        </w:rPr>
+        <w:instrText>ARABIC</w:instrText>
+      </w:r>
+      <w:r>
+        <w:rPr>
+          <w:color w:val="000000" w:themeColor="text1"/>
+          <w:lang w:val="ru-RU"/>
+        </w:rPr>
+        <w:instrText xml:space="preserve"> </w:instrText>
+      </w:r>
+      <w:r>
+        <w:rPr>
+          <w:color w:val="000000" w:themeColor="text1"/>
+        </w:rPr>
+        <w:fldChar w:fldCharType="separate"/>
+      </w:r>
+      <w:r>
+        <w:rPr>
+          <w:color w:val="000000" w:themeColor="text1"/>
+          <w:lang w:val="ru-RU"/>
+        </w:rPr>
+        <w:t>6</w:t>
+      </w:r>
+      <w:r>
+        <w:rPr>
+          <w:color w:val="000000" w:themeColor="text1"/>
+        </w:rPr>
+        <w:fldChar w:fldCharType="end"/>
+      </w:r>
+      <w:r>
+        <w:rPr>
+          <w:color w:val="000000" w:themeColor="text1"/>
+          <w:lang w:val="ru-RU"/>
+        </w:rPr>
+        <w:t xml:space="preserve"> - Диаграмма декомпазиции динамического тестирования</w:t>
+      </w:r>
+    </w:p>
+    <w:p>
+      <w:pPr>
+        <w:rPr>
+          <w:color w:val="000000" w:themeColor="text1"/>
+          <w:lang w:val="ru-RU"/>
+        </w:rPr>
+      </w:pPr>
+    </w:p>
+    <w:p>
+      <w:pPr>
+        <w:rPr>
+          <w:noProof/>
+          <w:color w:val="000000" w:themeColor="text1"/>
+          <w:lang w:val="ru-RU"/>
+        </w:rPr>
+      </w:pPr>
+    </w:p>
+    <w:p>
+      <w:pPr>
+        <w:ind w:firstLine="0"/>
+        <w:jc w:val="left"/>
+        <w:rPr>
+          <w:color w:val="000000" w:themeColor="text1"/>
+          <w:lang w:val="ru-RU"/>
+        </w:rPr>
+      </w:pPr>
+      <w:r>
+        <w:rPr>
+          <w:color w:val="000000" w:themeColor="text1"/>
+          <w:lang w:val="ru-RU"/>
+        </w:rPr>
+        <w:br w:type="page"/>
+      </w:r>
+    </w:p>
+    <w:p>
+      <w:pPr>
+        <w:pStyle w:val="2"/>
+      </w:pPr>
+      <w:bookmarkStart w:id="7" w:name="_Toc213495240"/>
+      <w:proofErr w:type="spellStart"/>
+      <w:r>
+        <w:lastRenderedPageBreak/>
+        <w:t>Описание</w:t>
+      </w:r>
+      <w:proofErr w:type="spellEnd"/>
+      <w:r>
+        <w:t xml:space="preserve"> </w:t>
+      </w:r>
+      <w:proofErr w:type="spellStart"/>
+      <w:r>
+        <w:t>вариантов</w:t>
+      </w:r>
+      <w:proofErr w:type="spellEnd"/>
+      <w:r>
+        <w:t xml:space="preserve"> </w:t>
+      </w:r>
+      <w:proofErr w:type="spellStart"/>
+      <w:r>
+        <w:t>использования</w:t>
+      </w:r>
+      <w:bookmarkEnd w:id="7"/>
+      <w:proofErr w:type="spellEnd"/>
+    </w:p>
+    <w:p/>
+    <w:p>
+      <w:pPr>
+        <w:pStyle w:val="Text2"/>
+      </w:pPr>
+      <w:r>
+        <w:t>Д</w:t>
+      </w:r>
+      <w:r>
+        <w:t>иаграмм</w:t>
+      </w:r>
+      <w:r>
+        <w:t>а</w:t>
+      </w:r>
+      <w:r>
+        <w:t xml:space="preserve"> вариантов использования</w:t>
+      </w:r>
+      <w:r>
+        <w:t xml:space="preserve"> (представлена на рисунке 7) показывает </w:t>
+      </w:r>
+      <w:r>
+        <w:t>различные группы пользователей и их возможности в будуще</w:t>
+      </w:r>
+      <w:r>
+        <w:t>м ПО.</w:t>
+      </w:r>
+    </w:p>
+    <w:p>
+      <w:pPr>
+        <w:pStyle w:val="Text2"/>
+      </w:pPr>
+      <w:r>
+        <w:t>Целевая аудитория широка: от разработчиков и интеграторов, которым нужны автоматические регрессионные прогоны и подробный анализ ошибок по структуре сценария или разговорного интерфейса, до менеджеров и QA-команд, ожидающих объективных метрик, рекомендаций для принятия решений.</w:t>
+      </w:r>
+    </w:p>
+    <w:p>
+      <w:pPr>
+        <w:pStyle w:val="Text2"/>
+      </w:pPr>
+      <w:r>
+        <w:t>Пользователи смогут загрузить архив проекта разработанного проекта ВА</w:t>
+      </w:r>
+      <w:r>
+        <w:t>, выгрузить результаты тестирования в удобном для пользователя формате, и кончено, протестировать ВА, выбрав загруженную диалоговую систему и режим тестирования.</w:t>
+      </w:r>
+    </w:p>
+    <w:p>
+      <w:pPr>
+        <w:keepNext/>
+      </w:pPr>
+      <w:r>
+        <w:rPr>
+          <w:lang w:val="ru-RU"/>
+        </w:rPr>
+        <w:drawing>
+          <wp:inline distT="0" distB="0" distL="0" distR="0" wp14:anchorId="764B7108" wp14:editId="1BEC64BF">
+            <wp:extent cx="5940425" cy="1782445"/>
+            <wp:effectExtent l="0" t="0" r="3175" b="8255"/>
+            <wp:docPr id="7" name="Рисунок 7"/>
+            <wp:cNvGraphicFramePr>
+              <a:graphicFrameLocks xmlns:a="http://schemas.openxmlformats.org/drawingml/2006/main" noChangeAspect="1"/>
+            </wp:cNvGraphicFramePr>
+            <a:graphic xmlns:a="http://schemas.openxmlformats.org/drawingml/2006/main">
+              <a:graphicData uri="http://schemas.openxmlformats.org/drawingml/2006/picture">
+                <pic:pic xmlns:pic="http://schemas.openxmlformats.org/drawingml/2006/picture">
+                  <pic:nvPicPr>
+                    <pic:cNvPr id="1" name=""/>
+                    <pic:cNvPicPr/>
+                  </pic:nvPicPr>
+                  <pic:blipFill>
+                    <a:blip r:embed="rId14"/>
+                    <a:stretch>
+                      <a:fillRect/>
+                    </a:stretch>
+                  </pic:blipFill>
+                  <pic:spPr>
+                    <a:xfrm>
+                      <a:off x="0" y="0"/>
+                      <a:ext cx="5940425" cy="1782445"/>
+                    </a:xfrm>
+                    <a:prstGeom prst="rect">
+                      <a:avLst/>
+                    </a:prstGeom>
+                  </pic:spPr>
+                </pic:pic>
+              </a:graphicData>
+            </a:graphic>
+          </wp:inline>
+        </w:drawing>
+      </w:r>
+    </w:p>
+    <w:p>
+      <w:pPr>
+        <w:pStyle w:val="Figure"/>
+        <w:rPr>
+          <w:lang w:val="ru-RU"/>
+        </w:rPr>
+      </w:pPr>
+      <w:r>
+        <w:t xml:space="preserve">Рисунок </w:t>
+      </w:r>
+      <w:r>
+        <w:fldChar w:fldCharType="begin"/>
+      </w:r>
+      <w:r>
+        <w:instrText xml:space="preserve"> SEQ Рисунок \* ARABIC </w:instrText>
+      </w:r>
+      <w:r>
+        <w:fldChar w:fldCharType="separate"/>
+      </w:r>
+      <w:r>
+        <w:t>7</w:t>
+      </w:r>
+      <w:r>
+        <w:fldChar w:fldCharType="end"/>
+      </w:r>
+      <w:r>
+        <w:rPr>
+          <w:lang w:val="ru-RU"/>
+        </w:rPr>
+        <w:t xml:space="preserve"> - Д</w:t>
+      </w:r>
+      <w:r>
+        <w:rPr>
+          <w:lang w:val="ru-RU"/>
+        </w:rPr>
+        <w:t>иаграмм</w:t>
+      </w:r>
+      <w:r>
+        <w:rPr>
+          <w:lang w:val="ru-RU"/>
+        </w:rPr>
+        <w:t>а</w:t>
+      </w:r>
+      <w:r>
+        <w:rPr>
+          <w:lang w:val="ru-RU"/>
+        </w:rPr>
+        <w:t xml:space="preserve"> вариантов использования</w:t>
+      </w:r>
+    </w:p>
+    <w:p>
+      <w:pPr>
+        <w:rPr>
+          <w:lang w:val="ru-RU"/>
+        </w:rPr>
+      </w:pPr>
+    </w:p>
+    <w:p>
+      <w:pPr>
+        <w:rPr>
+          <w:color w:val="000000" w:themeColor="text1"/>
+        </w:rPr>
+      </w:pPr>
+    </w:p>
+    <w:p>
+      <w:pPr>
+        <w:pStyle w:val="2"/>
+      </w:pPr>
+      <w:bookmarkStart w:id="8" w:name="_Toc213495241"/>
+      <w:proofErr w:type="spellStart"/>
+      <w:r>
+        <w:t>Выработка</w:t>
+      </w:r>
+      <w:proofErr w:type="spellEnd"/>
+      <w:r>
+        <w:t xml:space="preserve"> </w:t>
+      </w:r>
+      <w:proofErr w:type="spellStart"/>
+      <w:r>
+        <w:t>требований</w:t>
+      </w:r>
+      <w:proofErr w:type="spellEnd"/>
+      <w:r>
+        <w:t xml:space="preserve"> и </w:t>
+      </w:r>
+      <w:proofErr w:type="spellStart"/>
+      <w:r>
+        <w:t>постановка</w:t>
+      </w:r>
+      <w:proofErr w:type="spellEnd"/>
+      <w:r>
+        <w:t xml:space="preserve"> </w:t>
+      </w:r>
+      <w:proofErr w:type="spellStart"/>
+      <w:r>
+        <w:t>задачи</w:t>
+      </w:r>
+      <w:bookmarkEnd w:id="8"/>
+      <w:proofErr w:type="spellEnd"/>
+    </w:p>
+    <w:p>
+      <w:pPr>
+        <w:pStyle w:val="Text2"/>
+        <w:rPr>
+          <w:color w:val="000000" w:themeColor="text1"/>
+          <w:sz w:val="36"/>
+          <w:szCs w:val="36"/>
           <w:lang w:eastAsia="ru-RU"/>
         </w:rPr>
-        <w:t>рекомендаци</w:t>
-      </w:r>
-      <w:r>
-        <w:rPr>
-          <w:color w:val="000000" w:themeColor="text1"/>
-          <w:szCs w:val="28"/>
-          <w:lang w:eastAsia="ru-RU"/>
-        </w:rPr>
-        <w:t xml:space="preserve">и </w:t>
-      </w:r>
-      <w:r>
-        <w:rPr>
-          <w:color w:val="000000" w:themeColor="text1"/>
-          <w:szCs w:val="28"/>
-          <w:lang w:eastAsia="ru-RU"/>
-        </w:rPr>
-        <w:t>по исправлению возможных ошибок, оценк</w:t>
-      </w:r>
-      <w:r>
-        <w:rPr>
-          <w:color w:val="000000" w:themeColor="text1"/>
-          <w:szCs w:val="28"/>
-          <w:lang w:eastAsia="ru-RU"/>
-        </w:rPr>
-        <w:t>у</w:t>
-      </w:r>
-      <w:r>
-        <w:rPr>
-          <w:color w:val="000000" w:themeColor="text1"/>
-          <w:szCs w:val="28"/>
-          <w:lang w:eastAsia="ru-RU"/>
-        </w:rPr>
-        <w:t xml:space="preserve"> системы с помощью различных метрик, автоматический анализ результатов тестирования</w:t>
-      </w:r>
-      <w:r>
-        <w:rPr>
-          <w:color w:val="000000" w:themeColor="text1"/>
-          <w:szCs w:val="28"/>
-          <w:lang w:eastAsia="ru-RU"/>
+      </w:pPr>
+      <w:r>
+        <w:rPr>
+          <w:b/>
+          <w:bCs/>
+          <w:color w:val="000000" w:themeColor="text1"/>
+        </w:rPr>
+        <w:t>Основные задачи системы</w:t>
+      </w:r>
+      <w:r>
+        <w:rPr>
+          <w:color w:val="000000" w:themeColor="text1"/>
+        </w:rPr>
+        <w:t>:</w:t>
+      </w:r>
+    </w:p>
+    <w:p>
+      <w:pPr>
+        <w:pStyle w:val="Text2"/>
+        <w:numPr>
+          <w:ilvl w:val="0"/>
+          <w:numId w:val="18"/>
+        </w:numPr>
+        <w:tabs>
+          <w:tab w:val="left" w:pos="993"/>
+        </w:tabs>
+        <w:ind w:left="0" w:firstLine="709"/>
+        <w:rPr>
+          <w:color w:val="000000" w:themeColor="text1"/>
+        </w:rPr>
+      </w:pPr>
+      <w:r>
+        <w:rPr>
+          <w:rStyle w:val="af1"/>
+          <w:b w:val="0"/>
+          <w:bCs w:val="0"/>
+          <w:color w:val="000000" w:themeColor="text1"/>
+        </w:rPr>
+        <w:t>Статический анализ</w:t>
+      </w:r>
+      <w:r>
+        <w:rPr>
+          <w:color w:val="000000" w:themeColor="text1"/>
+        </w:rPr>
+        <w:t xml:space="preserve"> сценариев: валидация структуры, обнаружение противоречий, неиспользуемых сущностей/намерений, опасных переходов (циклы без выхода), непокрытых состояний.</w:t>
+      </w:r>
+    </w:p>
+    <w:p>
+      <w:pPr>
+        <w:pStyle w:val="Text2"/>
+        <w:numPr>
+          <w:ilvl w:val="0"/>
+          <w:numId w:val="18"/>
+        </w:numPr>
+        <w:tabs>
+          <w:tab w:val="left" w:pos="993"/>
+        </w:tabs>
+        <w:ind w:left="0" w:firstLine="709"/>
+        <w:rPr>
+          <w:color w:val="000000" w:themeColor="text1"/>
+        </w:rPr>
+      </w:pPr>
+      <w:r>
+        <w:rPr>
+          <w:rStyle w:val="af1"/>
+          <w:b w:val="0"/>
+          <w:bCs w:val="0"/>
+          <w:color w:val="000000" w:themeColor="text1"/>
+        </w:rPr>
+        <w:t>Динамическое тестирование</w:t>
+      </w:r>
+      <w:r>
+        <w:rPr>
+          <w:b/>
+          <w:bCs/>
+          <w:color w:val="000000" w:themeColor="text1"/>
+        </w:rPr>
+        <w:t>:</w:t>
+      </w:r>
+      <w:r>
+        <w:rPr>
+          <w:color w:val="000000" w:themeColor="text1"/>
+        </w:rPr>
+        <w:t xml:space="preserve"> </w:t>
+      </w:r>
+      <w:r>
+        <w:rPr>
+          <w:color w:val="000000" w:themeColor="text1"/>
+        </w:rPr>
+        <w:t>прогон по шаблонам вопрос-ответ, симуляция как ответила системы и что бы задал пользователь</w:t>
+      </w:r>
+      <w:r>
+        <w:rPr>
+          <w:color w:val="000000" w:themeColor="text1"/>
+        </w:rPr>
+        <w:t>, поиск регрессий и нестабильных ответов.</w:t>
+      </w:r>
+    </w:p>
+    <w:p>
+      <w:pPr>
+        <w:pStyle w:val="Text2"/>
+        <w:numPr>
+          <w:ilvl w:val="0"/>
+          <w:numId w:val="18"/>
+        </w:numPr>
+        <w:tabs>
+          <w:tab w:val="left" w:pos="993"/>
+        </w:tabs>
+        <w:ind w:left="0" w:firstLine="709"/>
+        <w:rPr>
+          <w:color w:val="000000" w:themeColor="text1"/>
+        </w:rPr>
+      </w:pPr>
+      <w:r>
+        <w:rPr>
+          <w:rStyle w:val="af1"/>
+          <w:b w:val="0"/>
+          <w:bCs w:val="0"/>
+          <w:color w:val="000000" w:themeColor="text1"/>
+        </w:rPr>
+        <w:t>Оценка ответов</w:t>
+      </w:r>
+      <w:r>
+        <w:rPr>
+          <w:color w:val="000000" w:themeColor="text1"/>
+        </w:rPr>
+        <w:t xml:space="preserve"> по метрикам: корректность, точность, полнота, правдоподобность, отсутствие галлюцинаций.</w:t>
+      </w:r>
+    </w:p>
+    <w:p>
+      <w:pPr>
+        <w:pStyle w:val="Text2"/>
+        <w:numPr>
+          <w:ilvl w:val="0"/>
+          <w:numId w:val="18"/>
+        </w:numPr>
+        <w:tabs>
+          <w:tab w:val="left" w:pos="993"/>
+        </w:tabs>
+        <w:ind w:left="0" w:firstLine="709"/>
+        <w:rPr>
+          <w:color w:val="000000" w:themeColor="text1"/>
+        </w:rPr>
+      </w:pPr>
+      <w:r>
+        <w:rPr>
+          <w:rStyle w:val="af1"/>
+          <w:b w:val="0"/>
+          <w:bCs w:val="0"/>
+          <w:color w:val="000000" w:themeColor="text1"/>
+        </w:rPr>
+        <w:t>Рекомендации</w:t>
+      </w:r>
+      <w:r>
+        <w:rPr>
+          <w:color w:val="000000" w:themeColor="text1"/>
+        </w:rPr>
+        <w:t xml:space="preserve"> по структуре сценариев, сущностям и намерениям: уплотнить/разделить интенты, дополнить сущности</w:t>
+      </w:r>
+      <w:r>
+        <w:rPr>
+          <w:color w:val="000000" w:themeColor="text1"/>
         </w:rPr>
         <w:t>.</w:t>
       </w:r>
     </w:p>
+    <w:p>
+      <w:pPr>
+        <w:pStyle w:val="Text2"/>
+        <w:numPr>
+          <w:ilvl w:val="0"/>
+          <w:numId w:val="18"/>
+        </w:numPr>
+        <w:tabs>
+          <w:tab w:val="left" w:pos="993"/>
+        </w:tabs>
+        <w:ind w:left="0" w:firstLine="709"/>
+        <w:rPr>
+          <w:color w:val="000000" w:themeColor="text1"/>
+        </w:rPr>
+      </w:pPr>
+      <w:r>
+        <w:rPr>
+          <w:rStyle w:val="af1"/>
+          <w:b w:val="0"/>
+          <w:bCs w:val="0"/>
+          <w:color w:val="000000" w:themeColor="text1"/>
+        </w:rPr>
+        <w:t>Отчётность и визуализация</w:t>
+      </w:r>
+      <w:r>
+        <w:rPr>
+          <w:color w:val="000000" w:themeColor="text1"/>
+        </w:rPr>
+        <w:t xml:space="preserve">: </w:t>
+      </w:r>
+      <w:r>
+        <w:rPr>
+          <w:color w:val="000000" w:themeColor="text1"/>
+        </w:rPr>
+        <w:t>отчет об результатах работы ПО с рекомендациями</w:t>
+      </w:r>
+      <w:r>
+        <w:rPr>
+          <w:color w:val="000000" w:themeColor="text1"/>
+        </w:rPr>
+        <w:t>.</w:t>
+      </w:r>
+    </w:p>
+    <w:p>
+      <w:pPr>
+        <w:pStyle w:val="Text2"/>
+        <w:rPr>
+          <w:color w:val="000000" w:themeColor="text1"/>
+        </w:rPr>
+      </w:pPr>
+      <w:r>
+        <w:rPr>
+          <w:b/>
+          <w:bCs/>
+          <w:color w:val="000000" w:themeColor="text1"/>
+        </w:rPr>
+        <w:t>Функциональные требования</w:t>
+      </w:r>
+      <w:r>
+        <w:rPr>
+          <w:color w:val="000000" w:themeColor="text1"/>
+        </w:rPr>
+        <w:t>:</w:t>
+      </w:r>
+    </w:p>
+    <w:p>
+      <w:pPr>
+        <w:pStyle w:val="Text2"/>
+        <w:numPr>
+          <w:ilvl w:val="0"/>
+          <w:numId w:val="19"/>
+        </w:numPr>
+        <w:tabs>
+          <w:tab w:val="left" w:pos="1134"/>
+        </w:tabs>
+        <w:ind w:left="0" w:firstLine="709"/>
+        <w:rPr>
+          <w:color w:val="000000" w:themeColor="text1"/>
+        </w:rPr>
+      </w:pPr>
+      <w:r>
+        <w:rPr>
+          <w:color w:val="000000" w:themeColor="text1"/>
+        </w:rPr>
+        <w:t xml:space="preserve">Проверять связность сценариев, недостижимые состояния, незамеченные </w:t>
+      </w:r>
+      <w:proofErr w:type="spellStart"/>
+      <w:r>
+        <w:rPr>
+          <w:color w:val="000000" w:themeColor="text1"/>
+        </w:rPr>
+        <w:t>fallback</w:t>
+      </w:r>
+      <w:proofErr w:type="spellEnd"/>
+      <w:r>
+        <w:rPr>
+          <w:color w:val="000000" w:themeColor="text1"/>
+        </w:rPr>
+        <w:t>-ветки</w:t>
+      </w:r>
+    </w:p>
+    <w:p>
+      <w:pPr>
+        <w:pStyle w:val="Text2"/>
+        <w:numPr>
+          <w:ilvl w:val="0"/>
+          <w:numId w:val="19"/>
+        </w:numPr>
+        <w:tabs>
+          <w:tab w:val="left" w:pos="1134"/>
+        </w:tabs>
+        <w:ind w:left="0" w:firstLine="709"/>
+        <w:rPr>
+          <w:color w:val="000000" w:themeColor="text1"/>
+        </w:rPr>
+      </w:pPr>
+      <w:r>
+        <w:rPr>
+          <w:color w:val="000000" w:themeColor="text1"/>
+        </w:rPr>
+        <w:t xml:space="preserve">Детектировать конфликты между </w:t>
+      </w:r>
+      <w:proofErr w:type="spellStart"/>
+      <w:r>
+        <w:rPr>
+          <w:color w:val="000000" w:themeColor="text1"/>
+        </w:rPr>
+        <w:t>интентами</w:t>
+      </w:r>
+      <w:proofErr w:type="spellEnd"/>
+      <w:r>
+        <w:rPr>
+          <w:color w:val="000000" w:themeColor="text1"/>
+        </w:rPr>
+        <w:t xml:space="preserve"> и </w:t>
+      </w:r>
+      <w:proofErr w:type="spellStart"/>
+      <w:r>
+        <w:rPr>
+          <w:color w:val="000000" w:themeColor="text1"/>
+        </w:rPr>
+        <w:t>недоопределённые</w:t>
+      </w:r>
+      <w:proofErr w:type="spellEnd"/>
+      <w:r>
+        <w:rPr>
+          <w:color w:val="000000" w:themeColor="text1"/>
+        </w:rPr>
+        <w:t xml:space="preserve"> сущности</w:t>
+      </w:r>
+    </w:p>
+    <w:p>
+      <w:pPr>
+        <w:pStyle w:val="Text2"/>
+        <w:numPr>
+          <w:ilvl w:val="0"/>
+          <w:numId w:val="19"/>
+        </w:numPr>
+        <w:tabs>
+          <w:tab w:val="left" w:pos="1134"/>
+        </w:tabs>
+        <w:ind w:left="0" w:firstLine="709"/>
+        <w:rPr>
+          <w:color w:val="000000" w:themeColor="text1"/>
+        </w:rPr>
+      </w:pPr>
+      <w:r>
+        <w:rPr>
+          <w:color w:val="000000" w:themeColor="text1"/>
+        </w:rPr>
+        <w:lastRenderedPageBreak/>
+        <w:t>Генерировать пользовательские запросы с вариативностью (парафразы, опечатки, синонимы)</w:t>
+      </w:r>
+    </w:p>
+    <w:p>
+      <w:pPr>
+        <w:pStyle w:val="Text2"/>
+        <w:numPr>
+          <w:ilvl w:val="0"/>
+          <w:numId w:val="19"/>
+        </w:numPr>
+        <w:tabs>
+          <w:tab w:val="left" w:pos="1134"/>
+        </w:tabs>
+        <w:ind w:left="0" w:firstLine="709"/>
+        <w:rPr>
+          <w:color w:val="000000" w:themeColor="text1"/>
+        </w:rPr>
+      </w:pPr>
+      <w:r>
+        <w:rPr>
+          <w:color w:val="000000" w:themeColor="text1"/>
+        </w:rPr>
+        <w:t>Прогонять сценарии в режиме эмуляции</w:t>
+      </w:r>
+    </w:p>
+    <w:p>
+      <w:pPr>
+        <w:pStyle w:val="Text2"/>
+        <w:numPr>
+          <w:ilvl w:val="0"/>
+          <w:numId w:val="19"/>
+        </w:numPr>
+        <w:tabs>
+          <w:tab w:val="left" w:pos="1134"/>
+        </w:tabs>
+        <w:ind w:left="0" w:firstLine="709"/>
+        <w:rPr>
+          <w:color w:val="000000" w:themeColor="text1"/>
+        </w:rPr>
+      </w:pPr>
+      <w:r>
+        <w:rPr>
+          <w:color w:val="000000" w:themeColor="text1"/>
+        </w:rPr>
+        <w:t>Расчёт набора метрик</w:t>
+      </w:r>
+    </w:p>
+    <w:p>
+      <w:pPr>
+        <w:pStyle w:val="Text2"/>
+        <w:numPr>
+          <w:ilvl w:val="0"/>
+          <w:numId w:val="19"/>
+        </w:numPr>
+        <w:tabs>
+          <w:tab w:val="left" w:pos="1134"/>
+        </w:tabs>
+        <w:ind w:left="0" w:firstLine="709"/>
+        <w:rPr>
+          <w:color w:val="000000" w:themeColor="text1"/>
+        </w:rPr>
+      </w:pPr>
+      <w:r>
+        <w:rPr>
+          <w:color w:val="000000" w:themeColor="text1"/>
+        </w:rPr>
+        <w:t>Выявление и маркировка галлюцинаций/необоснованных утверждений модели</w:t>
+      </w:r>
+    </w:p>
+    <w:p>
+      <w:pPr>
+        <w:pStyle w:val="Text2"/>
+        <w:numPr>
+          <w:ilvl w:val="0"/>
+          <w:numId w:val="19"/>
+        </w:numPr>
+        <w:tabs>
+          <w:tab w:val="left" w:pos="1134"/>
+        </w:tabs>
+        <w:ind w:left="0" w:firstLine="709"/>
+        <w:rPr>
+          <w:color w:val="000000" w:themeColor="text1"/>
+        </w:rPr>
+      </w:pPr>
+      <w:r>
+        <w:rPr>
+          <w:color w:val="000000" w:themeColor="text1"/>
+        </w:rPr>
+        <w:t xml:space="preserve">Автоматические рекомендации (правки интентов, примеры положений для сущностей, предлагаемые </w:t>
+      </w:r>
+      <w:proofErr w:type="spellStart"/>
+      <w:r>
+        <w:rPr>
+          <w:color w:val="000000" w:themeColor="text1"/>
+        </w:rPr>
+        <w:t>fallback</w:t>
+      </w:r>
+      <w:proofErr w:type="spellEnd"/>
+      <w:r>
+        <w:rPr>
+          <w:color w:val="000000" w:themeColor="text1"/>
+        </w:rPr>
+        <w:t>-ответы)</w:t>
+      </w:r>
+    </w:p>
+    <w:p>
+      <w:pPr>
+        <w:pStyle w:val="Text2"/>
+        <w:numPr>
+          <w:ilvl w:val="0"/>
+          <w:numId w:val="19"/>
+        </w:numPr>
+        <w:tabs>
+          <w:tab w:val="left" w:pos="1134"/>
+        </w:tabs>
+        <w:ind w:left="0" w:firstLine="709"/>
+        <w:rPr>
+          <w:color w:val="000000" w:themeColor="text1"/>
+        </w:rPr>
+      </w:pPr>
+      <w:r>
+        <w:rPr>
+          <w:color w:val="000000" w:themeColor="text1"/>
+        </w:rPr>
+        <w:t>Генерация приоритетного списка исправлений с оценкой потенциального эффекта</w:t>
+      </w:r>
+    </w:p>
+    <w:p>
+      <w:pPr>
+        <w:pStyle w:val="Text2"/>
+        <w:rPr>
+          <w:color w:val="000000" w:themeColor="text1"/>
+        </w:rPr>
+      </w:pPr>
+      <w:r>
+        <w:rPr>
+          <w:b/>
+          <w:bCs/>
+          <w:color w:val="000000" w:themeColor="text1"/>
+        </w:rPr>
+        <w:t>Нефункциональные требования</w:t>
+      </w:r>
+      <w:r>
+        <w:rPr>
+          <w:color w:val="000000" w:themeColor="text1"/>
+        </w:rPr>
+        <w:t>:</w:t>
+      </w:r>
+    </w:p>
+    <w:p>
+      <w:pPr>
+        <w:pStyle w:val="Text2"/>
+        <w:numPr>
+          <w:ilvl w:val="0"/>
+          <w:numId w:val="20"/>
+        </w:numPr>
+        <w:tabs>
+          <w:tab w:val="left" w:pos="1134"/>
+        </w:tabs>
+        <w:ind w:left="0" w:firstLine="709"/>
+        <w:rPr>
+          <w:color w:val="000000" w:themeColor="text1"/>
+        </w:rPr>
+      </w:pPr>
+      <w:r>
+        <w:rPr>
+          <w:color w:val="000000" w:themeColor="text1"/>
+        </w:rPr>
+        <w:t xml:space="preserve">Расширяемость – продуманная архитектуры ПО, добавление новых метрик и </w:t>
+      </w:r>
+      <w:r>
+        <w:rPr>
+          <w:color w:val="000000" w:themeColor="text1"/>
+        </w:rPr>
+        <w:t xml:space="preserve">функций </w:t>
+      </w:r>
+      <w:r>
+        <w:rPr>
+          <w:color w:val="000000" w:themeColor="text1"/>
+        </w:rPr>
+        <w:t>без крупной переработки.</w:t>
+      </w:r>
+    </w:p>
+    <w:p>
+      <w:pPr>
+        <w:pStyle w:val="Text2"/>
+        <w:numPr>
+          <w:ilvl w:val="0"/>
+          <w:numId w:val="20"/>
+        </w:numPr>
+        <w:tabs>
+          <w:tab w:val="left" w:pos="1134"/>
+        </w:tabs>
+        <w:ind w:left="0" w:firstLine="709"/>
+        <w:rPr>
+          <w:color w:val="000000" w:themeColor="text1"/>
+        </w:rPr>
+      </w:pPr>
+      <w:r>
+        <w:rPr>
+          <w:color w:val="000000" w:themeColor="text1"/>
+        </w:rPr>
+        <w:t>Объяснимость — рекомендации сопровождаются причиной</w:t>
+      </w:r>
+    </w:p>
+    <w:p>
+      <w:pPr>
+        <w:pStyle w:val="Text2"/>
+        <w:numPr>
+          <w:ilvl w:val="0"/>
+          <w:numId w:val="20"/>
+        </w:numPr>
+        <w:tabs>
+          <w:tab w:val="left" w:pos="1134"/>
+        </w:tabs>
+        <w:ind w:left="0" w:firstLine="709"/>
+        <w:rPr>
+          <w:color w:val="000000" w:themeColor="text1"/>
+        </w:rPr>
+      </w:pPr>
+      <w:r>
+        <w:rPr>
+          <w:color w:val="000000" w:themeColor="text1"/>
+        </w:rPr>
+        <w:t>Надёжность — устойчивость к ошибкам внешних NLU-сервисов, и других инструментов.</w:t>
+      </w:r>
+    </w:p>
     <w:sectPr>
-      <w:footerReference w:type="default" r:id="rId8"/>
+      <w:footerReference w:type="default" r:id="rId15"/>
       <w:pgSz w:w="11906" w:h="16838"/>
       <w:pgMar w:top="1134" w:right="850" w:bottom="1134" w:left="1701" w:header="510" w:footer="510" w:gutter="0"/>
       <w:cols w:space="708"/>
@@ -4356,6 +6813,119 @@
     </w:lvl>
   </w:abstractNum>
   <w:abstractNum w:abstractNumId="6" w15:restartNumberingAfterBreak="0">
+    <w:nsid w:val="2C267940"/>
+    <w:multiLevelType w:val="hybridMultilevel"/>
+    <w:tmpl w:val="CE1A527C"/>
+    <w:lvl w:ilvl="0" w:tplc="5D6A3A38">
+      <w:start w:val="1"/>
+      <w:numFmt w:val="bullet"/>
+      <w:lvlText w:val=""/>
+      <w:lvlJc w:val="left"/>
+      <w:pPr>
+        <w:ind w:left="1429" w:hanging="360"/>
+      </w:pPr>
+      <w:rPr>
+        <w:rFonts w:ascii="Symbol" w:hAnsi="Symbol" w:hint="default"/>
+      </w:rPr>
+    </w:lvl>
+    <w:lvl w:ilvl="1" w:tplc="04190003" w:tentative="1">
+      <w:start w:val="1"/>
+      <w:numFmt w:val="bullet"/>
+      <w:lvlText w:val="o"/>
+      <w:lvlJc w:val="left"/>
+      <w:pPr>
+        <w:ind w:left="2149" w:hanging="360"/>
+      </w:pPr>
+      <w:rPr>
+        <w:rFonts w:ascii="Courier New" w:hAnsi="Courier New" w:cs="Courier New" w:hint="default"/>
+      </w:rPr>
+    </w:lvl>
+    <w:lvl w:ilvl="2" w:tplc="04190005" w:tentative="1">
+      <w:start w:val="1"/>
+      <w:numFmt w:val="bullet"/>
+      <w:lvlText w:val=""/>
+      <w:lvlJc w:val="left"/>
+      <w:pPr>
+        <w:ind w:left="2869" w:hanging="360"/>
+      </w:pPr>
+      <w:rPr>
+        <w:rFonts w:ascii="Wingdings" w:hAnsi="Wingdings" w:hint="default"/>
+      </w:rPr>
+    </w:lvl>
+    <w:lvl w:ilvl="3" w:tplc="04190001" w:tentative="1">
+      <w:start w:val="1"/>
+      <w:numFmt w:val="bullet"/>
+      <w:lvlText w:val=""/>
+      <w:lvlJc w:val="left"/>
+      <w:pPr>
+        <w:ind w:left="3589" w:hanging="360"/>
+      </w:pPr>
+      <w:rPr>
+        <w:rFonts w:ascii="Symbol" w:hAnsi="Symbol" w:hint="default"/>
+      </w:rPr>
+    </w:lvl>
+    <w:lvl w:ilvl="4" w:tplc="04190003" w:tentative="1">
+      <w:start w:val="1"/>
+      <w:numFmt w:val="bullet"/>
+      <w:lvlText w:val="o"/>
+      <w:lvlJc w:val="left"/>
+      <w:pPr>
+        <w:ind w:left="4309" w:hanging="360"/>
+      </w:pPr>
+      <w:rPr>
+        <w:rFonts w:ascii="Courier New" w:hAnsi="Courier New" w:cs="Courier New" w:hint="default"/>
+      </w:rPr>
+    </w:lvl>
+    <w:lvl w:ilvl="5" w:tplc="04190005" w:tentative="1">
+      <w:start w:val="1"/>
+      <w:numFmt w:val="bullet"/>
+      <w:lvlText w:val=""/>
+      <w:lvlJc w:val="left"/>
+      <w:pPr>
+        <w:ind w:left="5029" w:hanging="360"/>
+      </w:pPr>
+      <w:rPr>
+        <w:rFonts w:ascii="Wingdings" w:hAnsi="Wingdings" w:hint="default"/>
+      </w:rPr>
+    </w:lvl>
+    <w:lvl w:ilvl="6" w:tplc="04190001" w:tentative="1">
+      <w:start w:val="1"/>
+      <w:numFmt w:val="bullet"/>
+      <w:lvlText w:val=""/>
+      <w:lvlJc w:val="left"/>
+      <w:pPr>
+        <w:ind w:left="5749" w:hanging="360"/>
+      </w:pPr>
+      <w:rPr>
+        <w:rFonts w:ascii="Symbol" w:hAnsi="Symbol" w:hint="default"/>
+      </w:rPr>
+    </w:lvl>
+    <w:lvl w:ilvl="7" w:tplc="04190003" w:tentative="1">
+      <w:start w:val="1"/>
+      <w:numFmt w:val="bullet"/>
+      <w:lvlText w:val="o"/>
+      <w:lvlJc w:val="left"/>
+      <w:pPr>
+        <w:ind w:left="6469" w:hanging="360"/>
+      </w:pPr>
+      <w:rPr>
+        <w:rFonts w:ascii="Courier New" w:hAnsi="Courier New" w:cs="Courier New" w:hint="default"/>
+      </w:rPr>
+    </w:lvl>
+    <w:lvl w:ilvl="8" w:tplc="04190005" w:tentative="1">
+      <w:start w:val="1"/>
+      <w:numFmt w:val="bullet"/>
+      <w:lvlText w:val=""/>
+      <w:lvlJc w:val="left"/>
+      <w:pPr>
+        <w:ind w:left="7189" w:hanging="360"/>
+      </w:pPr>
+      <w:rPr>
+        <w:rFonts w:ascii="Wingdings" w:hAnsi="Wingdings" w:hint="default"/>
+      </w:rPr>
+    </w:lvl>
+  </w:abstractNum>
+  <w:abstractNum w:abstractNumId="7" w15:restartNumberingAfterBreak="0">
     <w:nsid w:val="3BAE4F34"/>
     <w:multiLevelType w:val="hybridMultilevel"/>
     <w:tmpl w:val="ACE0A30E"/>
@@ -4468,7 +7038,7 @@
       </w:rPr>
     </w:lvl>
   </w:abstractNum>
-  <w:abstractNum w:abstractNumId="7" w15:restartNumberingAfterBreak="0">
+  <w:abstractNum w:abstractNumId="8" w15:restartNumberingAfterBreak="0">
     <w:nsid w:val="3EE52556"/>
     <w:multiLevelType w:val="hybridMultilevel"/>
     <w:tmpl w:val="3B56D1D0"/>
@@ -4558,7 +7128,7 @@
       </w:pPr>
     </w:lvl>
   </w:abstractNum>
-  <w:abstractNum w:abstractNumId="8" w15:restartNumberingAfterBreak="0">
+  <w:abstractNum w:abstractNumId="9" w15:restartNumberingAfterBreak="0">
     <w:nsid w:val="40C16FF8"/>
     <w:multiLevelType w:val="hybridMultilevel"/>
     <w:tmpl w:val="A0A4505A"/>
@@ -4671,8 +7241,460 @@
       </w:rPr>
     </w:lvl>
   </w:abstractNum>
+  <w:abstractNum w:abstractNumId="10" w15:restartNumberingAfterBreak="0">
+    <w:nsid w:val="54A86EC8"/>
+    <w:multiLevelType w:val="hybridMultilevel"/>
+    <w:tmpl w:val="6A607C08"/>
+    <w:lvl w:ilvl="0" w:tplc="5D6A3A38">
+      <w:start w:val="1"/>
+      <w:numFmt w:val="bullet"/>
+      <w:lvlText w:val=""/>
+      <w:lvlJc w:val="left"/>
+      <w:pPr>
+        <w:ind w:left="1789" w:hanging="360"/>
+      </w:pPr>
+      <w:rPr>
+        <w:rFonts w:ascii="Symbol" w:hAnsi="Symbol" w:hint="default"/>
+      </w:rPr>
+    </w:lvl>
+    <w:lvl w:ilvl="1" w:tplc="04190003" w:tentative="1">
+      <w:start w:val="1"/>
+      <w:numFmt w:val="bullet"/>
+      <w:lvlText w:val="o"/>
+      <w:lvlJc w:val="left"/>
+      <w:pPr>
+        <w:ind w:left="2509" w:hanging="360"/>
+      </w:pPr>
+      <w:rPr>
+        <w:rFonts w:ascii="Courier New" w:hAnsi="Courier New" w:cs="Courier New" w:hint="default"/>
+      </w:rPr>
+    </w:lvl>
+    <w:lvl w:ilvl="2" w:tplc="04190005" w:tentative="1">
+      <w:start w:val="1"/>
+      <w:numFmt w:val="bullet"/>
+      <w:lvlText w:val=""/>
+      <w:lvlJc w:val="left"/>
+      <w:pPr>
+        <w:ind w:left="3229" w:hanging="360"/>
+      </w:pPr>
+      <w:rPr>
+        <w:rFonts w:ascii="Wingdings" w:hAnsi="Wingdings" w:hint="default"/>
+      </w:rPr>
+    </w:lvl>
+    <w:lvl w:ilvl="3" w:tplc="04190001" w:tentative="1">
+      <w:start w:val="1"/>
+      <w:numFmt w:val="bullet"/>
+      <w:lvlText w:val=""/>
+      <w:lvlJc w:val="left"/>
+      <w:pPr>
+        <w:ind w:left="3949" w:hanging="360"/>
+      </w:pPr>
+      <w:rPr>
+        <w:rFonts w:ascii="Symbol" w:hAnsi="Symbol" w:hint="default"/>
+      </w:rPr>
+    </w:lvl>
+    <w:lvl w:ilvl="4" w:tplc="04190003" w:tentative="1">
+      <w:start w:val="1"/>
+      <w:numFmt w:val="bullet"/>
+      <w:lvlText w:val="o"/>
+      <w:lvlJc w:val="left"/>
+      <w:pPr>
+        <w:ind w:left="4669" w:hanging="360"/>
+      </w:pPr>
+      <w:rPr>
+        <w:rFonts w:ascii="Courier New" w:hAnsi="Courier New" w:cs="Courier New" w:hint="default"/>
+      </w:rPr>
+    </w:lvl>
+    <w:lvl w:ilvl="5" w:tplc="04190005" w:tentative="1">
+      <w:start w:val="1"/>
+      <w:numFmt w:val="bullet"/>
+      <w:lvlText w:val=""/>
+      <w:lvlJc w:val="left"/>
+      <w:pPr>
+        <w:ind w:left="5389" w:hanging="360"/>
+      </w:pPr>
+      <w:rPr>
+        <w:rFonts w:ascii="Wingdings" w:hAnsi="Wingdings" w:hint="default"/>
+      </w:rPr>
+    </w:lvl>
+    <w:lvl w:ilvl="6" w:tplc="04190001" w:tentative="1">
+      <w:start w:val="1"/>
+      <w:numFmt w:val="bullet"/>
+      <w:lvlText w:val=""/>
+      <w:lvlJc w:val="left"/>
+      <w:pPr>
+        <w:ind w:left="6109" w:hanging="360"/>
+      </w:pPr>
+      <w:rPr>
+        <w:rFonts w:ascii="Symbol" w:hAnsi="Symbol" w:hint="default"/>
+      </w:rPr>
+    </w:lvl>
+    <w:lvl w:ilvl="7" w:tplc="04190003" w:tentative="1">
+      <w:start w:val="1"/>
+      <w:numFmt w:val="bullet"/>
+      <w:lvlText w:val="o"/>
+      <w:lvlJc w:val="left"/>
+      <w:pPr>
+        <w:ind w:left="6829" w:hanging="360"/>
+      </w:pPr>
+      <w:rPr>
+        <w:rFonts w:ascii="Courier New" w:hAnsi="Courier New" w:cs="Courier New" w:hint="default"/>
+      </w:rPr>
+    </w:lvl>
+    <w:lvl w:ilvl="8" w:tplc="04190005" w:tentative="1">
+      <w:start w:val="1"/>
+      <w:numFmt w:val="bullet"/>
+      <w:lvlText w:val=""/>
+      <w:lvlJc w:val="left"/>
+      <w:pPr>
+        <w:ind w:left="7549" w:hanging="360"/>
+      </w:pPr>
+      <w:rPr>
+        <w:rFonts w:ascii="Wingdings" w:hAnsi="Wingdings" w:hint="default"/>
+      </w:rPr>
+    </w:lvl>
+  </w:abstractNum>
+  <w:abstractNum w:abstractNumId="11" w15:restartNumberingAfterBreak="0">
+    <w:nsid w:val="59FB3B0B"/>
+    <w:multiLevelType w:val="multilevel"/>
+    <w:tmpl w:val="918C17C0"/>
+    <w:lvl w:ilvl="0">
+      <w:start w:val="1"/>
+      <w:numFmt w:val="decimal"/>
+      <w:lvlText w:val="%1."/>
+      <w:lvlJc w:val="left"/>
+      <w:pPr>
+        <w:tabs>
+          <w:tab w:val="num" w:pos="720"/>
+        </w:tabs>
+        <w:ind w:left="720" w:hanging="360"/>
+      </w:pPr>
+    </w:lvl>
+    <w:lvl w:ilvl="1" w:tentative="1">
+      <w:start w:val="1"/>
+      <w:numFmt w:val="decimal"/>
+      <w:lvlText w:val="%2."/>
+      <w:lvlJc w:val="left"/>
+      <w:pPr>
+        <w:tabs>
+          <w:tab w:val="num" w:pos="1440"/>
+        </w:tabs>
+        <w:ind w:left="1440" w:hanging="360"/>
+      </w:pPr>
+    </w:lvl>
+    <w:lvl w:ilvl="2" w:tentative="1">
+      <w:start w:val="1"/>
+      <w:numFmt w:val="decimal"/>
+      <w:lvlText w:val="%3."/>
+      <w:lvlJc w:val="left"/>
+      <w:pPr>
+        <w:tabs>
+          <w:tab w:val="num" w:pos="2160"/>
+        </w:tabs>
+        <w:ind w:left="2160" w:hanging="360"/>
+      </w:pPr>
+    </w:lvl>
+    <w:lvl w:ilvl="3" w:tentative="1">
+      <w:start w:val="1"/>
+      <w:numFmt w:val="decimal"/>
+      <w:lvlText w:val="%4."/>
+      <w:lvlJc w:val="left"/>
+      <w:pPr>
+        <w:tabs>
+          <w:tab w:val="num" w:pos="2880"/>
+        </w:tabs>
+        <w:ind w:left="2880" w:hanging="360"/>
+      </w:pPr>
+    </w:lvl>
+    <w:lvl w:ilvl="4" w:tentative="1">
+      <w:start w:val="1"/>
+      <w:numFmt w:val="decimal"/>
+      <w:lvlText w:val="%5."/>
+      <w:lvlJc w:val="left"/>
+      <w:pPr>
+        <w:tabs>
+          <w:tab w:val="num" w:pos="3600"/>
+        </w:tabs>
+        <w:ind w:left="3600" w:hanging="360"/>
+      </w:pPr>
+    </w:lvl>
+    <w:lvl w:ilvl="5" w:tentative="1">
+      <w:start w:val="1"/>
+      <w:numFmt w:val="decimal"/>
+      <w:lvlText w:val="%6."/>
+      <w:lvlJc w:val="left"/>
+      <w:pPr>
+        <w:tabs>
+          <w:tab w:val="num" w:pos="4320"/>
+        </w:tabs>
+        <w:ind w:left="4320" w:hanging="360"/>
+      </w:pPr>
+    </w:lvl>
+    <w:lvl w:ilvl="6" w:tentative="1">
+      <w:start w:val="1"/>
+      <w:numFmt w:val="decimal"/>
+      <w:lvlText w:val="%7."/>
+      <w:lvlJc w:val="left"/>
+      <w:pPr>
+        <w:tabs>
+          <w:tab w:val="num" w:pos="5040"/>
+        </w:tabs>
+        <w:ind w:left="5040" w:hanging="360"/>
+      </w:pPr>
+    </w:lvl>
+    <w:lvl w:ilvl="7" w:tentative="1">
+      <w:start w:val="1"/>
+      <w:numFmt w:val="decimal"/>
+      <w:lvlText w:val="%8."/>
+      <w:lvlJc w:val="left"/>
+      <w:pPr>
+        <w:tabs>
+          <w:tab w:val="num" w:pos="5760"/>
+        </w:tabs>
+        <w:ind w:left="5760" w:hanging="360"/>
+      </w:pPr>
+    </w:lvl>
+    <w:lvl w:ilvl="8" w:tentative="1">
+      <w:start w:val="1"/>
+      <w:numFmt w:val="decimal"/>
+      <w:lvlText w:val="%9."/>
+      <w:lvlJc w:val="left"/>
+      <w:pPr>
+        <w:tabs>
+          <w:tab w:val="num" w:pos="6480"/>
+        </w:tabs>
+        <w:ind w:left="6480" w:hanging="360"/>
+      </w:pPr>
+    </w:lvl>
+  </w:abstractNum>
+  <w:abstractNum w:abstractNumId="12" w15:restartNumberingAfterBreak="0">
+    <w:nsid w:val="65B06BB4"/>
+    <w:multiLevelType w:val="hybridMultilevel"/>
+    <w:tmpl w:val="3AF88644"/>
+    <w:lvl w:ilvl="0" w:tplc="04190001">
+      <w:start w:val="1"/>
+      <w:numFmt w:val="bullet"/>
+      <w:lvlText w:val=""/>
+      <w:lvlJc w:val="left"/>
+      <w:pPr>
+        <w:ind w:left="1429" w:hanging="360"/>
+      </w:pPr>
+      <w:rPr>
+        <w:rFonts w:ascii="Symbol" w:hAnsi="Symbol" w:hint="default"/>
+      </w:rPr>
+    </w:lvl>
+    <w:lvl w:ilvl="1" w:tplc="04190003" w:tentative="1">
+      <w:start w:val="1"/>
+      <w:numFmt w:val="bullet"/>
+      <w:lvlText w:val="o"/>
+      <w:lvlJc w:val="left"/>
+      <w:pPr>
+        <w:ind w:left="2149" w:hanging="360"/>
+      </w:pPr>
+      <w:rPr>
+        <w:rFonts w:ascii="Courier New" w:hAnsi="Courier New" w:cs="Courier New" w:hint="default"/>
+      </w:rPr>
+    </w:lvl>
+    <w:lvl w:ilvl="2" w:tplc="04190005" w:tentative="1">
+      <w:start w:val="1"/>
+      <w:numFmt w:val="bullet"/>
+      <w:lvlText w:val=""/>
+      <w:lvlJc w:val="left"/>
+      <w:pPr>
+        <w:ind w:left="2869" w:hanging="360"/>
+      </w:pPr>
+      <w:rPr>
+        <w:rFonts w:ascii="Wingdings" w:hAnsi="Wingdings" w:hint="default"/>
+      </w:rPr>
+    </w:lvl>
+    <w:lvl w:ilvl="3" w:tplc="04190001" w:tentative="1">
+      <w:start w:val="1"/>
+      <w:numFmt w:val="bullet"/>
+      <w:lvlText w:val=""/>
+      <w:lvlJc w:val="left"/>
+      <w:pPr>
+        <w:ind w:left="3589" w:hanging="360"/>
+      </w:pPr>
+      <w:rPr>
+        <w:rFonts w:ascii="Symbol" w:hAnsi="Symbol" w:hint="default"/>
+      </w:rPr>
+    </w:lvl>
+    <w:lvl w:ilvl="4" w:tplc="04190003" w:tentative="1">
+      <w:start w:val="1"/>
+      <w:numFmt w:val="bullet"/>
+      <w:lvlText w:val="o"/>
+      <w:lvlJc w:val="left"/>
+      <w:pPr>
+        <w:ind w:left="4309" w:hanging="360"/>
+      </w:pPr>
+      <w:rPr>
+        <w:rFonts w:ascii="Courier New" w:hAnsi="Courier New" w:cs="Courier New" w:hint="default"/>
+      </w:rPr>
+    </w:lvl>
+    <w:lvl w:ilvl="5" w:tplc="04190005" w:tentative="1">
+      <w:start w:val="1"/>
+      <w:numFmt w:val="bullet"/>
+      <w:lvlText w:val=""/>
+      <w:lvlJc w:val="left"/>
+      <w:pPr>
+        <w:ind w:left="5029" w:hanging="360"/>
+      </w:pPr>
+      <w:rPr>
+        <w:rFonts w:ascii="Wingdings" w:hAnsi="Wingdings" w:hint="default"/>
+      </w:rPr>
+    </w:lvl>
+    <w:lvl w:ilvl="6" w:tplc="04190001" w:tentative="1">
+      <w:start w:val="1"/>
+      <w:numFmt w:val="bullet"/>
+      <w:lvlText w:val=""/>
+      <w:lvlJc w:val="left"/>
+      <w:pPr>
+        <w:ind w:left="5749" w:hanging="360"/>
+      </w:pPr>
+      <w:rPr>
+        <w:rFonts w:ascii="Symbol" w:hAnsi="Symbol" w:hint="default"/>
+      </w:rPr>
+    </w:lvl>
+    <w:lvl w:ilvl="7" w:tplc="04190003" w:tentative="1">
+      <w:start w:val="1"/>
+      <w:numFmt w:val="bullet"/>
+      <w:lvlText w:val="o"/>
+      <w:lvlJc w:val="left"/>
+      <w:pPr>
+        <w:ind w:left="6469" w:hanging="360"/>
+      </w:pPr>
+      <w:rPr>
+        <w:rFonts w:ascii="Courier New" w:hAnsi="Courier New" w:cs="Courier New" w:hint="default"/>
+      </w:rPr>
+    </w:lvl>
+    <w:lvl w:ilvl="8" w:tplc="04190005" w:tentative="1">
+      <w:start w:val="1"/>
+      <w:numFmt w:val="bullet"/>
+      <w:lvlText w:val=""/>
+      <w:lvlJc w:val="left"/>
+      <w:pPr>
+        <w:ind w:left="7189" w:hanging="360"/>
+      </w:pPr>
+      <w:rPr>
+        <w:rFonts w:ascii="Wingdings" w:hAnsi="Wingdings" w:hint="default"/>
+      </w:rPr>
+    </w:lvl>
+  </w:abstractNum>
+  <w:abstractNum w:abstractNumId="13" w15:restartNumberingAfterBreak="0">
+    <w:nsid w:val="6E2963F3"/>
+    <w:multiLevelType w:val="hybridMultilevel"/>
+    <w:tmpl w:val="6EF0793C"/>
+    <w:lvl w:ilvl="0" w:tplc="5D6A3A38">
+      <w:start w:val="1"/>
+      <w:numFmt w:val="bullet"/>
+      <w:lvlText w:val=""/>
+      <w:lvlJc w:val="left"/>
+      <w:pPr>
+        <w:ind w:left="2149" w:hanging="360"/>
+      </w:pPr>
+      <w:rPr>
+        <w:rFonts w:ascii="Symbol" w:hAnsi="Symbol" w:hint="default"/>
+      </w:rPr>
+    </w:lvl>
+    <w:lvl w:ilvl="1" w:tplc="04190003" w:tentative="1">
+      <w:start w:val="1"/>
+      <w:numFmt w:val="bullet"/>
+      <w:lvlText w:val="o"/>
+      <w:lvlJc w:val="left"/>
+      <w:pPr>
+        <w:ind w:left="2869" w:hanging="360"/>
+      </w:pPr>
+      <w:rPr>
+        <w:rFonts w:ascii="Courier New" w:hAnsi="Courier New" w:cs="Courier New" w:hint="default"/>
+      </w:rPr>
+    </w:lvl>
+    <w:lvl w:ilvl="2" w:tplc="04190005" w:tentative="1">
+      <w:start w:val="1"/>
+      <w:numFmt w:val="bullet"/>
+      <w:lvlText w:val=""/>
+      <w:lvlJc w:val="left"/>
+      <w:pPr>
+        <w:ind w:left="3589" w:hanging="360"/>
+      </w:pPr>
+      <w:rPr>
+        <w:rFonts w:ascii="Wingdings" w:hAnsi="Wingdings" w:hint="default"/>
+      </w:rPr>
+    </w:lvl>
+    <w:lvl w:ilvl="3" w:tplc="04190001" w:tentative="1">
+      <w:start w:val="1"/>
+      <w:numFmt w:val="bullet"/>
+      <w:lvlText w:val=""/>
+      <w:lvlJc w:val="left"/>
+      <w:pPr>
+        <w:ind w:left="4309" w:hanging="360"/>
+      </w:pPr>
+      <w:rPr>
+        <w:rFonts w:ascii="Symbol" w:hAnsi="Symbol" w:hint="default"/>
+      </w:rPr>
+    </w:lvl>
+    <w:lvl w:ilvl="4" w:tplc="04190003" w:tentative="1">
+      <w:start w:val="1"/>
+      <w:numFmt w:val="bullet"/>
+      <w:lvlText w:val="o"/>
+      <w:lvlJc w:val="left"/>
+      <w:pPr>
+        <w:ind w:left="5029" w:hanging="360"/>
+      </w:pPr>
+      <w:rPr>
+        <w:rFonts w:ascii="Courier New" w:hAnsi="Courier New" w:cs="Courier New" w:hint="default"/>
+      </w:rPr>
+    </w:lvl>
+    <w:lvl w:ilvl="5" w:tplc="04190005" w:tentative="1">
+      <w:start w:val="1"/>
+      <w:numFmt w:val="bullet"/>
+      <w:lvlText w:val=""/>
+      <w:lvlJc w:val="left"/>
+      <w:pPr>
+        <w:ind w:left="5749" w:hanging="360"/>
+      </w:pPr>
+      <w:rPr>
+        <w:rFonts w:ascii="Wingdings" w:hAnsi="Wingdings" w:hint="default"/>
+      </w:rPr>
+    </w:lvl>
+    <w:lvl w:ilvl="6" w:tplc="04190001" w:tentative="1">
+      <w:start w:val="1"/>
+      <w:numFmt w:val="bullet"/>
+      <w:lvlText w:val=""/>
+      <w:lvlJc w:val="left"/>
+      <w:pPr>
+        <w:ind w:left="6469" w:hanging="360"/>
+      </w:pPr>
+      <w:rPr>
+        <w:rFonts w:ascii="Symbol" w:hAnsi="Symbol" w:hint="default"/>
+      </w:rPr>
+    </w:lvl>
+    <w:lvl w:ilvl="7" w:tplc="04190003" w:tentative="1">
+      <w:start w:val="1"/>
+      <w:numFmt w:val="bullet"/>
+      <w:lvlText w:val="o"/>
+      <w:lvlJc w:val="left"/>
+      <w:pPr>
+        <w:ind w:left="7189" w:hanging="360"/>
+      </w:pPr>
+      <w:rPr>
+        <w:rFonts w:ascii="Courier New" w:hAnsi="Courier New" w:cs="Courier New" w:hint="default"/>
+      </w:rPr>
+    </w:lvl>
+    <w:lvl w:ilvl="8" w:tplc="04190005" w:tentative="1">
+      <w:start w:val="1"/>
+      <w:numFmt w:val="bullet"/>
+      <w:lvlText w:val=""/>
+      <w:lvlJc w:val="left"/>
+      <w:pPr>
+        <w:ind w:left="7909" w:hanging="360"/>
+      </w:pPr>
+      <w:rPr>
+        <w:rFonts w:ascii="Wingdings" w:hAnsi="Wingdings" w:hint="default"/>
+      </w:rPr>
+    </w:lvl>
+  </w:abstractNum>
   <w:num w:numId="1">
-    <w:abstractNumId w:val="7"/>
+    <w:abstractNumId w:val="8"/>
   </w:num>
   <w:num w:numId="2">
     <w:abstractNumId w:val="0"/>
@@ -4687,7 +7709,7 @@
     <w:abstractNumId w:val="2"/>
   </w:num>
   <w:num w:numId="6">
-    <w:abstractNumId w:val="8"/>
+    <w:abstractNumId w:val="9"/>
   </w:num>
   <w:num w:numId="7">
     <w:abstractNumId w:val="2"/>
@@ -4696,10 +7718,40 @@
     <w:abstractNumId w:val="1"/>
   </w:num>
   <w:num w:numId="9">
-    <w:abstractNumId w:val="6"/>
+    <w:abstractNumId w:val="7"/>
   </w:num>
   <w:num w:numId="10">
     <w:abstractNumId w:val="4"/>
+  </w:num>
+  <w:num w:numId="11">
+    <w:abstractNumId w:val="2"/>
+  </w:num>
+  <w:num w:numId="12">
+    <w:abstractNumId w:val="2"/>
+  </w:num>
+  <w:num w:numId="13">
+    <w:abstractNumId w:val="2"/>
+  </w:num>
+  <w:num w:numId="14">
+    <w:abstractNumId w:val="2"/>
+  </w:num>
+  <w:num w:numId="15">
+    <w:abstractNumId w:val="2"/>
+  </w:num>
+  <w:num w:numId="16">
+    <w:abstractNumId w:val="11"/>
+  </w:num>
+  <w:num w:numId="17">
+    <w:abstractNumId w:val="12"/>
+  </w:num>
+  <w:num w:numId="18">
+    <w:abstractNumId w:val="6"/>
+  </w:num>
+  <w:num w:numId="19">
+    <w:abstractNumId w:val="10"/>
+  </w:num>
+  <w:num w:numId="20">
+    <w:abstractNumId w:val="13"/>
   </w:num>
 </w:numbering>
 </file>
@@ -5172,7 +8224,6 @@
     <w:next w:val="a"/>
     <w:link w:val="30"/>
     <w:uiPriority w:val="9"/>
-    <w:semiHidden/>
     <w:unhideWhenUsed/>
     <w:qFormat/>
     <w:rsid w:val="00601AA3"/>
@@ -5587,12 +8638,13 @@
     <w:basedOn w:val="a"/>
     <w:autoRedefine/>
     <w:qFormat/>
-    <w:rsid w:val="00670366"/>
+    <w:rsid w:val="00103F35"/>
     <w:pPr>
       <w:jc w:val="center"/>
     </w:pPr>
     <w:rPr>
       <w:noProof/>
+      <w:sz w:val="28"/>
     </w:rPr>
   </w:style>
   <w:style w:type="paragraph" w:customStyle="1" w:styleId="BulletedList">
@@ -5782,7 +8834,6 @@
     <w:basedOn w:val="a0"/>
     <w:link w:val="3"/>
     <w:uiPriority w:val="9"/>
-    <w:semiHidden/>
     <w:rsid w:val="00601AA3"/>
     <w:rPr>
       <w:rFonts w:asciiTheme="majorHAnsi" w:eastAsiaTheme="majorEastAsia" w:hAnsiTheme="majorHAnsi" w:cstheme="majorBidi"/>
@@ -5997,6 +9048,38 @@
       <w:color w:val="0563C1" w:themeColor="hyperlink"/>
       <w:u w:val="single"/>
     </w:rPr>
+  </w:style>
+  <w:style w:type="paragraph" w:styleId="af5">
+    <w:name w:val="caption"/>
+    <w:basedOn w:val="a"/>
+    <w:next w:val="a"/>
+    <w:uiPriority w:val="35"/>
+    <w:unhideWhenUsed/>
+    <w:qFormat/>
+    <w:rsid w:val="0021662A"/>
+    <w:pPr>
+      <w:spacing w:after="200"/>
+    </w:pPr>
+    <w:rPr>
+      <w:i/>
+      <w:iCs/>
+      <w:color w:val="44546A" w:themeColor="text2"/>
+      <w:sz w:val="18"/>
+      <w:szCs w:val="18"/>
+    </w:rPr>
+  </w:style>
+  <w:style w:type="paragraph" w:styleId="31">
+    <w:name w:val="toc 3"/>
+    <w:basedOn w:val="a"/>
+    <w:next w:val="a"/>
+    <w:autoRedefine/>
+    <w:uiPriority w:val="39"/>
+    <w:unhideWhenUsed/>
+    <w:rsid w:val="00A50551"/>
+    <w:pPr>
+      <w:spacing w:after="100"/>
+      <w:ind w:left="440"/>
+    </w:pPr>
   </w:style>
 </w:styles>
 </file>
